--- a/随堂笔记/chap04 Kubernetes基础/4.1基础知识.docx
+++ b/随堂笔记/chap04 Kubernetes基础/4.1基础知识.docx
@@ -1,6 +1,6 @@
 
 <file path=word/document.xml><?xml version="1.0" encoding="utf-8"?>
-<w:document xmlns:wpc="http://schemas.microsoft.com/office/word/2010/wordprocessingCanvas" xmlns:cx="http://schemas.microsoft.com/office/drawing/2014/chartex" xmlns:cx1="http://schemas.microsoft.com/office/drawing/2015/9/8/chartex" xmlns:cx2="http://schemas.microsoft.com/office/drawing/2015/10/21/chartex" xmlns:cx3="http://schemas.microsoft.com/office/drawing/2016/5/9/chartex" xmlns:cx4="http://schemas.microsoft.com/office/drawing/2016/5/10/chartex" xmlns:cx5="http://schemas.microsoft.com/office/drawing/2016/5/11/chartex" xmlns:cx6="http://schemas.microsoft.com/office/drawing/2016/5/12/chartex" xmlns:cx7="http://schemas.microsoft.com/office/drawing/2016/5/13/chartex" xmlns:cx8="http://schemas.microsoft.com/office/drawing/2016/5/14/chartex" xmlns:mc="http://schemas.openxmlformats.org/markup-compatibility/2006" xmlns:aink="http://schemas.microsoft.com/office/drawing/2016/ink" xmlns:am3d="http://schemas.microsoft.com/office/drawing/2017/model3d" xmlns:o="urn:schemas-microsoft-com:office:office" xmlns:r="http://schemas.openxmlformats.org/officeDocument/2006/relationships" xmlns:m="http://schemas.openxmlformats.org/officeDocument/2006/math" xmlns:v="urn:schemas-microsoft-com:vml" xmlns:wp14="http://schemas.microsoft.com/office/word/2010/wordprocessingDrawing" xmlns:wp="http://schemas.openxmlformats.org/drawingml/2006/wordprocessingDrawing" xmlns:w10="urn:schemas-microsoft-com:office:word" xmlns:w="http://schemas.openxmlformats.org/wordprocessingml/2006/main" xmlns:w14="http://schemas.microsoft.com/office/word/2010/wordml" xmlns:w15="http://schemas.microsoft.com/office/word/2012/wordml" xmlns:w16cex="http://schemas.microsoft.com/office/word/2018/wordml/cex" xmlns:w16cid="http://schemas.microsoft.com/office/word/2016/wordml/cid" xmlns:w16="http://schemas.microsoft.com/office/word/2018/wordml" xmlns:w16se="http://schemas.microsoft.com/office/word/2015/wordml/symex" xmlns:wpg="http://schemas.microsoft.com/office/word/2010/wordprocessingGroup" xmlns:wpi="http://schemas.microsoft.com/office/word/2010/wordprocessingInk" xmlns:wne="http://schemas.microsoft.com/office/word/2006/wordml" xmlns:wps="http://schemas.microsoft.com/office/word/2010/wordprocessingShape" mc:Ignorable="w14 w15 w16se w16cid w16 w16cex wp14">
+<w:document xmlns:wpc="http://schemas.microsoft.com/office/word/2010/wordprocessingCanvas" xmlns:cx="http://schemas.microsoft.com/office/drawing/2014/chartex" xmlns:cx1="http://schemas.microsoft.com/office/drawing/2015/9/8/chartex" xmlns:cx2="http://schemas.microsoft.com/office/drawing/2015/10/21/chartex" xmlns:cx3="http://schemas.microsoft.com/office/drawing/2016/5/9/chartex" xmlns:cx4="http://schemas.microsoft.com/office/drawing/2016/5/10/chartex" xmlns:cx5="http://schemas.microsoft.com/office/drawing/2016/5/11/chartex" xmlns:cx6="http://schemas.microsoft.com/office/drawing/2016/5/12/chartex" xmlns:cx7="http://schemas.microsoft.com/office/drawing/2016/5/13/chartex" xmlns:cx8="http://schemas.microsoft.com/office/drawing/2016/5/14/chartex" xmlns:mc="http://schemas.openxmlformats.org/markup-compatibility/2006" xmlns:aink="http://schemas.microsoft.com/office/drawing/2016/ink" xmlns:am3d="http://schemas.microsoft.com/office/drawing/2017/model3d" xmlns:o="urn:schemas-microsoft-com:office:office" xmlns:r="http://schemas.openxmlformats.org/officeDocument/2006/relationships" xmlns:m="http://schemas.openxmlformats.org/officeDocument/2006/math" xmlns:v="urn:schemas-microsoft-com:vml" xmlns:wp14="http://schemas.microsoft.com/office/word/2010/wordprocessingDrawing" xmlns:wp="http://schemas.openxmlformats.org/drawingml/2006/wordprocessingDrawing" xmlns:w10="urn:schemas-microsoft-com:office:word" xmlns:w="http://schemas.openxmlformats.org/wordprocessingml/2006/main" xmlns:w14="http://schemas.microsoft.com/office/word/2010/wordml" xmlns:w15="http://schemas.microsoft.com/office/word/2012/wordml" xmlns:w16cid="http://schemas.microsoft.com/office/word/2016/wordml/cid" xmlns:w16se="http://schemas.microsoft.com/office/word/2015/wordml/symex" xmlns:wpg="http://schemas.microsoft.com/office/word/2010/wordprocessingGroup" xmlns:wpi="http://schemas.microsoft.com/office/word/2010/wordprocessingInk" xmlns:wne="http://schemas.microsoft.com/office/word/2006/wordml" xmlns:wps="http://schemas.microsoft.com/office/word/2010/wordprocessingShape" mc:Ignorable="w14 w15 w16se w16cid wp14">
   <w:body>
     <w:p>
       <w:pPr>
@@ -20,40 +20,59 @@
       <w:pPr>
         <w:widowControl/>
         <w:jc w:val="left"/>
-      </w:pPr>
-    </w:p>
-    <w:p>
-      <w:pPr>
-        <w:widowControl/>
-        <w:jc w:val="left"/>
-      </w:pPr>
-    </w:p>
-    <w:p>
-      <w:pPr>
-        <w:widowControl/>
-        <w:jc w:val="left"/>
-      </w:pPr>
-    </w:p>
-    <w:p>
-      <w:pPr>
-        <w:widowControl/>
-        <w:jc w:val="left"/>
-      </w:pPr>
-    </w:p>
-    <w:p>
-      <w:pPr>
-        <w:widowControl/>
-        <w:jc w:val="left"/>
-      </w:pPr>
-      <w:r>
-        <w:t>K</w:t>
-      </w:r>
-      <w:r>
-        <w:rPr>
-          <w:rFonts w:hint="eastAsia"/>
-        </w:rPr>
-        <w:t>8s</w:t>
-      </w:r>
+        <w:rPr>
+          <w:rFonts w:hint="eastAsia"/>
+        </w:rPr>
+      </w:pPr>
+      <w:bookmarkStart w:id="0" w:name="_GoBack"/>
+      <w:bookmarkEnd w:id="0"/>
+    </w:p>
+    <w:p>
+      <w:pPr>
+        <w:widowControl/>
+        <w:jc w:val="left"/>
+      </w:pPr>
+      <w:r>
+        <w:rPr>
+          <w:rFonts w:hint="eastAsia"/>
+        </w:rPr>
+        <w:t>Pod，里面是一个或多个容器的集合，共享存储、I</w:t>
+      </w:r>
+      <w:r>
+        <w:t>P</w:t>
+      </w:r>
+      <w:r>
+        <w:rPr>
+          <w:rFonts w:hint="eastAsia"/>
+        </w:rPr>
+        <w:t>地址、Port。</w:t>
+      </w:r>
+    </w:p>
+    <w:p>
+      <w:pPr>
+        <w:widowControl/>
+        <w:jc w:val="left"/>
+      </w:pPr>
+    </w:p>
+    <w:p>
+      <w:pPr>
+        <w:widowControl/>
+        <w:jc w:val="left"/>
+      </w:pPr>
+      <w:r>
+        <w:rPr>
+          <w:rFonts w:hint="eastAsia"/>
+        </w:rPr>
+        <w:t>Pod：一个是</w:t>
+      </w:r>
+      <w:proofErr w:type="spellStart"/>
+      <w:r>
+        <w:rPr>
+          <w:rFonts w:hint="eastAsia"/>
+        </w:rPr>
+        <w:t>nginx</w:t>
+      </w:r>
+      <w:proofErr w:type="spellEnd"/>
       <w:r>
         <w:t xml:space="preserve"> </w:t>
       </w:r>
@@ -61,66 +80,2161 @@
         <w:rPr>
           <w:rFonts w:hint="eastAsia"/>
         </w:rPr>
-        <w:t xml:space="preserve">谷歌开源的，borg。 </w:t>
-      </w:r>
-      <w:r>
-        <w:t>K</w:t>
-      </w:r>
-      <w:r>
-        <w:rPr>
-          <w:rFonts w:hint="eastAsia"/>
-        </w:rPr>
-        <w:t>8s一开始的贡献者都是borg开发者。</w:t>
-      </w:r>
-    </w:p>
-    <w:p>
-      <w:pPr>
-        <w:widowControl/>
-        <w:jc w:val="left"/>
-      </w:pPr>
-      <w:r>
-        <w:rPr>
-          <w:rFonts w:hint="eastAsia"/>
-        </w:rPr>
-        <w:t>官方文档:</w:t>
+        <w:t>的容器，一个是P</w:t>
+      </w:r>
+      <w:r>
+        <w:t>HP</w:t>
+      </w:r>
+      <w:r>
+        <w:rPr>
+          <w:rFonts w:hint="eastAsia"/>
+        </w:rPr>
+        <w:t>-</w:t>
+      </w:r>
+      <w:r>
+        <w:t>FPM</w:t>
+      </w:r>
+      <w:r>
+        <w:rPr>
+          <w:rFonts w:hint="eastAsia"/>
+        </w:rPr>
+        <w:t>的容器。</w:t>
+      </w:r>
+    </w:p>
+    <w:p>
+      <w:pPr>
+        <w:widowControl/>
+        <w:jc w:val="left"/>
+      </w:pPr>
+      <w:r>
+        <w:t>N</w:t>
+      </w:r>
+      <w:r>
+        <w:rPr>
+          <w:rFonts w:hint="eastAsia"/>
+        </w:rPr>
+        <w:t>ginx是8</w:t>
+      </w:r>
+      <w:r>
+        <w:t>0</w:t>
+      </w:r>
+      <w:r>
+        <w:rPr>
+          <w:rFonts w:hint="eastAsia"/>
+        </w:rPr>
+        <w:t>端口，php是9</w:t>
+      </w:r>
+      <w:r>
+        <w:t>000</w:t>
+      </w:r>
+      <w:r>
+        <w:rPr>
+          <w:rFonts w:hint="eastAsia"/>
+        </w:rPr>
+        <w:t>。1</w:t>
+      </w:r>
+      <w:r>
+        <w:t>27.0.0.1</w:t>
+      </w:r>
+      <w:r>
+        <w:rPr>
+          <w:rFonts w:hint="eastAsia"/>
+        </w:rPr>
+        <w:t>:</w:t>
+      </w:r>
+      <w:r>
+        <w:t>9000</w:t>
+      </w:r>
+      <w:r>
+        <w:rPr>
+          <w:rFonts w:hint="eastAsia"/>
+        </w:rPr>
+        <w:t>,</w:t>
+      </w:r>
+      <w:r>
+        <w:t>127.0.0.1</w:t>
+      </w:r>
+      <w:r>
+        <w:rPr>
+          <w:rFonts w:hint="eastAsia"/>
+        </w:rPr>
+        <w:t>:</w:t>
+      </w:r>
+      <w:r>
+        <w:t>80</w:t>
+      </w:r>
+    </w:p>
+    <w:p>
+      <w:pPr>
+        <w:widowControl/>
+        <w:jc w:val="left"/>
+      </w:pPr>
+    </w:p>
+    <w:p>
+      <w:pPr>
+        <w:widowControl/>
+        <w:jc w:val="left"/>
+      </w:pPr>
+      <w:r>
+        <w:rPr>
+          <w:rFonts w:hint="eastAsia"/>
+        </w:rPr>
+        <w:t>Pod里面就只有一个Docker。Java</w:t>
       </w:r>
       <w:r>
         <w:t xml:space="preserve"> </w:t>
       </w:r>
-      <w:hyperlink r:id="rId5" w:history="1">
-        <w:r>
-          <w:rPr>
-            <w:rStyle w:val="a4"/>
-          </w:rPr>
-          <w:t>https://kubernetes.io/</w:t>
-        </w:r>
-      </w:hyperlink>
-    </w:p>
-    <w:p>
-      <w:pPr>
-        <w:widowControl/>
-        <w:jc w:val="left"/>
-      </w:pPr>
-    </w:p>
-    <w:p>
-      <w:pPr>
-        <w:widowControl/>
-        <w:jc w:val="left"/>
-      </w:pPr>
-    </w:p>
-    <w:p>
-      <w:pPr>
-        <w:widowControl/>
-        <w:jc w:val="left"/>
-      </w:pPr>
-      <w:r>
-        <w:t>K</w:t>
-      </w:r>
-      <w:r>
-        <w:rPr>
-          <w:rFonts w:hint="eastAsia"/>
-        </w:rPr>
-        <w:t>ubelet：负责监听节点上Pod的状态，同时负责上报节点和节点上面的Pod的状态。</w:t>
+      <w:r>
+        <w:rPr>
+          <w:rFonts w:hint="eastAsia"/>
+        </w:rPr>
+        <w:t>、python、Go。</w:t>
+      </w:r>
+    </w:p>
+    <w:p>
+      <w:pPr>
+        <w:widowControl/>
+        <w:jc w:val="left"/>
+      </w:pPr>
+    </w:p>
+    <w:p>
+      <w:pPr>
+        <w:widowControl/>
+        <w:jc w:val="left"/>
+      </w:pPr>
+      <w:proofErr w:type="spellStart"/>
+      <w:r>
+        <w:t>N</w:t>
+      </w:r>
+      <w:r>
+        <w:rPr>
+          <w:rFonts w:hint="eastAsia"/>
+        </w:rPr>
+        <w:t>ginx+</w:t>
+      </w:r>
+      <w:r>
+        <w:t>P</w:t>
+      </w:r>
+      <w:r>
+        <w:rPr>
+          <w:rFonts w:hint="eastAsia"/>
+        </w:rPr>
+        <w:t>hp</w:t>
+      </w:r>
+      <w:proofErr w:type="spellEnd"/>
+      <w:r>
+        <w:rPr>
+          <w:rFonts w:hint="eastAsia"/>
+        </w:rPr>
+        <w:t>，同一个Pod。两个docker是比较好的。</w:t>
+      </w:r>
+    </w:p>
+    <w:p>
+      <w:pPr>
+        <w:widowControl/>
+        <w:jc w:val="left"/>
+      </w:pPr>
+      <w:r>
+        <w:rPr>
+          <w:rFonts w:hint="eastAsia"/>
+        </w:rPr>
+        <w:t>Java：控制台，Java的日志自定义一个目录，文件。Pod附加一个</w:t>
+      </w:r>
+      <w:proofErr w:type="spellStart"/>
+      <w:r>
+        <w:rPr>
+          <w:rFonts w:hint="eastAsia"/>
+        </w:rPr>
+        <w:t>filebeat</w:t>
+      </w:r>
+      <w:proofErr w:type="spellEnd"/>
+      <w:r>
+        <w:rPr>
+          <w:rFonts w:hint="eastAsia"/>
+        </w:rPr>
+        <w:t>的容器，sidecar。</w:t>
+      </w:r>
+    </w:p>
+    <w:p>
+      <w:pPr>
+        <w:widowControl/>
+        <w:jc w:val="left"/>
+      </w:pPr>
+      <w:proofErr w:type="spellStart"/>
+      <w:r>
+        <w:rPr>
+          <w:rFonts w:hint="eastAsia"/>
+        </w:rPr>
+        <w:t>Istio</w:t>
+      </w:r>
+      <w:proofErr w:type="spellEnd"/>
+      <w:r>
+        <w:rPr>
+          <w:rFonts w:hint="eastAsia"/>
+        </w:rPr>
+        <w:t>：注入</w:t>
+      </w:r>
+      <w:proofErr w:type="spellStart"/>
+      <w:r>
+        <w:rPr>
+          <w:rFonts w:hint="eastAsia"/>
+        </w:rPr>
+        <w:t>Istio</w:t>
+      </w:r>
+      <w:proofErr w:type="spellEnd"/>
+      <w:r>
+        <w:rPr>
+          <w:rFonts w:hint="eastAsia"/>
+        </w:rPr>
+        <w:t>容器管理Pod的出入流量。</w:t>
+      </w:r>
+    </w:p>
+    <w:p>
+      <w:pPr>
+        <w:widowControl/>
+        <w:jc w:val="left"/>
+      </w:pPr>
+    </w:p>
+    <w:p>
+      <w:pPr>
+        <w:widowControl/>
+        <w:jc w:val="left"/>
+      </w:pPr>
+      <w:r>
+        <w:t>P</w:t>
+      </w:r>
+      <w:r>
+        <w:rPr>
+          <w:rFonts w:hint="eastAsia"/>
+        </w:rPr>
+        <w:t>ause容器：Pod的父容器，用于负责僵尸进程的回收管理。</w:t>
+      </w:r>
+    </w:p>
+    <w:p>
+      <w:pPr>
+        <w:widowControl/>
+        <w:jc w:val="left"/>
+      </w:pPr>
+    </w:p>
+    <w:p>
+      <w:pPr>
+        <w:widowControl/>
+        <w:jc w:val="left"/>
+      </w:pPr>
+      <w:r>
+        <w:rPr>
+          <w:rFonts w:hint="eastAsia"/>
+        </w:rPr>
+        <w:t>Pod：在生产环境中，很少直接部署，我们一般都是用Deployment、</w:t>
+      </w:r>
+      <w:proofErr w:type="spellStart"/>
+      <w:r>
+        <w:rPr>
+          <w:rFonts w:hint="eastAsia"/>
+        </w:rPr>
+        <w:t>daemonset</w:t>
+      </w:r>
+      <w:proofErr w:type="spellEnd"/>
+      <w:r>
+        <w:rPr>
+          <w:rFonts w:hint="eastAsia"/>
+        </w:rPr>
+        <w:t>、</w:t>
+      </w:r>
+      <w:proofErr w:type="spellStart"/>
+      <w:r>
+        <w:rPr>
+          <w:rFonts w:hint="eastAsia"/>
+        </w:rPr>
+        <w:t>statuefulset</w:t>
+      </w:r>
+      <w:proofErr w:type="spellEnd"/>
+    </w:p>
+    <w:p>
+      <w:pPr>
+        <w:widowControl/>
+        <w:jc w:val="left"/>
+      </w:pPr>
+    </w:p>
+    <w:p>
+      <w:pPr>
+        <w:widowControl/>
+        <w:jc w:val="left"/>
+      </w:pPr>
+    </w:p>
+    <w:p>
+      <w:pPr>
+        <w:widowControl/>
+        <w:jc w:val="left"/>
+      </w:pPr>
+      <w:r>
+        <w:rPr>
+          <w:rFonts w:hint="eastAsia"/>
+        </w:rPr>
+        <w:t>定义一个Pod：</w:t>
+      </w:r>
+    </w:p>
+    <w:p>
+      <w:pPr>
+        <w:widowControl/>
+        <w:jc w:val="left"/>
+      </w:pPr>
+      <w:proofErr w:type="spellStart"/>
+      <w:r>
+        <w:t>apiVersion</w:t>
+      </w:r>
+      <w:proofErr w:type="spellEnd"/>
+      <w:r>
+        <w:t>: v1 # apps/v1</w:t>
+      </w:r>
+    </w:p>
+    <w:p>
+      <w:pPr>
+        <w:widowControl/>
+        <w:jc w:val="left"/>
+      </w:pPr>
+      <w:r>
+        <w:t>kind: Pod #Deployment/Service</w:t>
+      </w:r>
+    </w:p>
+    <w:p>
+      <w:pPr>
+        <w:widowControl/>
+        <w:jc w:val="left"/>
+      </w:pPr>
+      <w:r>
+        <w:t>metadata:</w:t>
+      </w:r>
+    </w:p>
+    <w:p>
+      <w:pPr>
+        <w:widowControl/>
+        <w:jc w:val="left"/>
+      </w:pPr>
+      <w:r>
+        <w:t xml:space="preserve">  annotations: # </w:t>
+      </w:r>
+      <w:r>
+        <w:rPr>
+          <w:rFonts w:hint="eastAsia"/>
+        </w:rPr>
+        <w:t>注释信息</w:t>
+      </w:r>
+    </w:p>
+    <w:p>
+      <w:pPr>
+        <w:widowControl/>
+        <w:jc w:val="left"/>
+      </w:pPr>
+      <w:r>
+        <w:t xml:space="preserve">    cni.projectcalico.org/</w:t>
+      </w:r>
+      <w:proofErr w:type="spellStart"/>
+      <w:r>
+        <w:t>podIP</w:t>
+      </w:r>
+      <w:proofErr w:type="spellEnd"/>
+      <w:r>
+        <w:t>: 10.244.122.129/32</w:t>
+      </w:r>
+    </w:p>
+    <w:p>
+      <w:pPr>
+        <w:widowControl/>
+        <w:jc w:val="left"/>
+      </w:pPr>
+      <w:r>
+        <w:t xml:space="preserve">    cni.projectcalico.org/</w:t>
+      </w:r>
+      <w:proofErr w:type="spellStart"/>
+      <w:r>
+        <w:t>podIPs</w:t>
+      </w:r>
+      <w:proofErr w:type="spellEnd"/>
+      <w:r>
+        <w:t>: 10.244.122.129/32</w:t>
+      </w:r>
+    </w:p>
+    <w:p>
+      <w:pPr>
+        <w:widowControl/>
+        <w:jc w:val="left"/>
+      </w:pPr>
+      <w:r>
+        <w:t xml:space="preserve">  name: </w:t>
+      </w:r>
+      <w:proofErr w:type="spellStart"/>
+      <w:r>
+        <w:t>busybox</w:t>
+      </w:r>
+      <w:proofErr w:type="spellEnd"/>
+      <w:r>
+        <w:t xml:space="preserve"> </w:t>
+      </w:r>
+      <w:r>
+        <w:rPr>
+          <w:rFonts w:hint="eastAsia"/>
+        </w:rPr>
+        <w:t>#</w:t>
+      </w:r>
+      <w:r>
+        <w:t xml:space="preserve"> P</w:t>
+      </w:r>
+      <w:r>
+        <w:rPr>
+          <w:rFonts w:hint="eastAsia"/>
+        </w:rPr>
+        <w:t>od的名字</w:t>
+      </w:r>
+    </w:p>
+    <w:p>
+      <w:pPr>
+        <w:widowControl/>
+        <w:jc w:val="left"/>
+      </w:pPr>
+      <w:r>
+        <w:t xml:space="preserve">  namespace: default </w:t>
+      </w:r>
+      <w:r>
+        <w:rPr>
+          <w:rFonts w:hint="eastAsia"/>
+        </w:rPr>
+        <w:t>#</w:t>
+      </w:r>
+      <w:r>
+        <w:t xml:space="preserve"> </w:t>
+      </w:r>
+      <w:r>
+        <w:rPr>
+          <w:rFonts w:hint="eastAsia"/>
+        </w:rPr>
+        <w:t>所在命名空间</w:t>
+      </w:r>
+      <w:r>
+        <w:t xml:space="preserve">  </w:t>
+      </w:r>
+    </w:p>
+    <w:p>
+      <w:pPr>
+        <w:widowControl/>
+        <w:jc w:val="left"/>
+      </w:pPr>
+      <w:r>
+        <w:t>spec:</w:t>
+      </w:r>
+    </w:p>
+    <w:p>
+      <w:pPr>
+        <w:widowControl/>
+        <w:jc w:val="left"/>
+      </w:pPr>
+      <w:r>
+        <w:t xml:space="preserve">  containers:</w:t>
+      </w:r>
+    </w:p>
+    <w:p>
+      <w:pPr>
+        <w:widowControl/>
+        <w:jc w:val="left"/>
+      </w:pPr>
+      <w:r>
+        <w:t xml:space="preserve">  - command: </w:t>
+      </w:r>
+      <w:r>
+        <w:rPr>
+          <w:rFonts w:hint="eastAsia"/>
+        </w:rPr>
+        <w:t>#</w:t>
+      </w:r>
+      <w:r>
+        <w:t xml:space="preserve"> </w:t>
+      </w:r>
+      <w:r>
+        <w:rPr>
+          <w:rFonts w:hint="eastAsia"/>
+        </w:rPr>
+        <w:t>容器的命令，docker里面的</w:t>
+      </w:r>
+      <w:proofErr w:type="spellStart"/>
+      <w:r>
+        <w:rPr>
+          <w:rFonts w:hint="eastAsia"/>
+        </w:rPr>
+        <w:t>entrypoint</w:t>
+      </w:r>
+      <w:proofErr w:type="spellEnd"/>
+    </w:p>
+    <w:p>
+      <w:pPr>
+        <w:widowControl/>
+        <w:jc w:val="left"/>
+      </w:pPr>
+      <w:r>
+        <w:t xml:space="preserve">    - sleep</w:t>
+      </w:r>
+    </w:p>
+    <w:p>
+      <w:pPr>
+        <w:widowControl/>
+        <w:jc w:val="left"/>
+      </w:pPr>
+      <w:r>
+        <w:t xml:space="preserve">    - "3600"</w:t>
+      </w:r>
+    </w:p>
+    <w:p>
+      <w:pPr>
+        <w:widowControl/>
+        <w:jc w:val="left"/>
+      </w:pPr>
+      <w:r>
+        <w:t xml:space="preserve">    image: busybox:1.28 </w:t>
+      </w:r>
+      <w:r>
+        <w:rPr>
+          <w:rFonts w:hint="eastAsia"/>
+        </w:rPr>
+        <w:t>#</w:t>
+      </w:r>
+      <w:r>
+        <w:t xml:space="preserve"> </w:t>
+      </w:r>
+      <w:r>
+        <w:rPr>
+          <w:rFonts w:hint="eastAsia"/>
+        </w:rPr>
+        <w:t>镜像地址，不写域名默认的是官方的。</w:t>
+      </w:r>
+      <w:r>
+        <w:t>Hub.docker.com</w:t>
+      </w:r>
+    </w:p>
+    <w:p>
+      <w:pPr>
+        <w:widowControl/>
+        <w:jc w:val="left"/>
+      </w:pPr>
+      <w:r>
+        <w:t xml:space="preserve">    </w:t>
+      </w:r>
+      <w:proofErr w:type="spellStart"/>
+      <w:r>
+        <w:t>imagePullPolicy</w:t>
+      </w:r>
+      <w:proofErr w:type="spellEnd"/>
+      <w:r>
+        <w:t xml:space="preserve">: </w:t>
+      </w:r>
+      <w:proofErr w:type="spellStart"/>
+      <w:r>
+        <w:t>IfNotPresent</w:t>
+      </w:r>
+      <w:proofErr w:type="spellEnd"/>
+      <w:r>
+        <w:t xml:space="preserve"> # </w:t>
+      </w:r>
+      <w:r>
+        <w:rPr>
+          <w:rFonts w:hint="eastAsia"/>
+        </w:rPr>
+        <w:t>如果服务器没有这个镜像，就去拉，如果有就不在拉取，Always：总是拉取。Never：不管镜像有没有，都不拉。</w:t>
+      </w:r>
+    </w:p>
+    <w:p>
+      <w:pPr>
+        <w:widowControl/>
+        <w:jc w:val="left"/>
+      </w:pPr>
+      <w:r>
+        <w:t xml:space="preserve">    name: </w:t>
+      </w:r>
+      <w:proofErr w:type="spellStart"/>
+      <w:r>
+        <w:t>busybox</w:t>
+      </w:r>
+      <w:proofErr w:type="spellEnd"/>
+      <w:r>
+        <w:t xml:space="preserve"> </w:t>
+      </w:r>
+      <w:r>
+        <w:rPr>
+          <w:rFonts w:hint="eastAsia"/>
+        </w:rPr>
+        <w:t>#</w:t>
+      </w:r>
+      <w:r>
+        <w:t xml:space="preserve"> </w:t>
+      </w:r>
+      <w:r>
+        <w:rPr>
+          <w:rFonts w:hint="eastAsia"/>
+        </w:rPr>
+        <w:t>容器的名字</w:t>
+      </w:r>
+    </w:p>
+    <w:p>
+      <w:pPr>
+        <w:widowControl/>
+        <w:jc w:val="left"/>
+      </w:pPr>
+      <w:r>
+        <w:t xml:space="preserve">    resources: {} </w:t>
+      </w:r>
+      <w:r>
+        <w:rPr>
+          <w:rFonts w:hint="eastAsia"/>
+        </w:rPr>
+        <w:t>#</w:t>
+      </w:r>
+      <w:r>
+        <w:t xml:space="preserve"> </w:t>
+      </w:r>
+      <w:r>
+        <w:rPr>
+          <w:rFonts w:hint="eastAsia"/>
+        </w:rPr>
+        <w:t>资源限制的</w:t>
+      </w:r>
+    </w:p>
+    <w:p>
+      <w:pPr>
+        <w:widowControl/>
+        <w:jc w:val="left"/>
+      </w:pPr>
+      <w:r>
+        <w:t xml:space="preserve">    </w:t>
+      </w:r>
+      <w:proofErr w:type="spellStart"/>
+      <w:r>
+        <w:t>volumeMounts</w:t>
+      </w:r>
+      <w:proofErr w:type="spellEnd"/>
+      <w:r>
+        <w:t xml:space="preserve">: </w:t>
+      </w:r>
+      <w:r>
+        <w:rPr>
+          <w:rFonts w:hint="eastAsia"/>
+        </w:rPr>
+        <w:t>#</w:t>
+      </w:r>
+      <w:r>
+        <w:t xml:space="preserve"> </w:t>
+      </w:r>
+      <w:r>
+        <w:rPr>
+          <w:rFonts w:hint="eastAsia"/>
+        </w:rPr>
+        <w:t>挂载路径，</w:t>
+      </w:r>
+    </w:p>
+    <w:p>
+      <w:pPr>
+        <w:widowControl/>
+        <w:jc w:val="left"/>
+      </w:pPr>
+      <w:r>
+        <w:t xml:space="preserve">    - </w:t>
+      </w:r>
+      <w:proofErr w:type="spellStart"/>
+      <w:r>
+        <w:t>mountPath</w:t>
+      </w:r>
+      <w:proofErr w:type="spellEnd"/>
+      <w:r>
+        <w:t>: /var/run/secrets/kubernetes.io/</w:t>
+      </w:r>
+      <w:proofErr w:type="spellStart"/>
+      <w:r>
+        <w:t>serviceaccount</w:t>
+      </w:r>
+      <w:proofErr w:type="spellEnd"/>
+    </w:p>
+    <w:p>
+      <w:pPr>
+        <w:widowControl/>
+        <w:jc w:val="left"/>
+      </w:pPr>
+      <w:r>
+        <w:lastRenderedPageBreak/>
+        <w:t xml:space="preserve">      name: default-token-nr9s4</w:t>
+      </w:r>
+    </w:p>
+    <w:p>
+      <w:pPr>
+        <w:widowControl/>
+        <w:jc w:val="left"/>
+      </w:pPr>
+      <w:r>
+        <w:t xml:space="preserve">      </w:t>
+      </w:r>
+      <w:proofErr w:type="spellStart"/>
+      <w:r>
+        <w:t>readOnly</w:t>
+      </w:r>
+      <w:proofErr w:type="spellEnd"/>
+      <w:r>
+        <w:t>: true</w:t>
+      </w:r>
+    </w:p>
+    <w:p>
+      <w:pPr>
+        <w:widowControl/>
+        <w:jc w:val="left"/>
+      </w:pPr>
+      <w:r>
+        <w:t xml:space="preserve">  </w:t>
+      </w:r>
+      <w:proofErr w:type="spellStart"/>
+      <w:r>
+        <w:t>dnsPolicy</w:t>
+      </w:r>
+      <w:proofErr w:type="spellEnd"/>
+      <w:r>
+        <w:t xml:space="preserve">: </w:t>
+      </w:r>
+      <w:proofErr w:type="spellStart"/>
+      <w:r>
+        <w:t>ClusterFirst</w:t>
+      </w:r>
+      <w:proofErr w:type="spellEnd"/>
+      <w:r>
+        <w:t xml:space="preserve"> </w:t>
+      </w:r>
+      <w:r>
+        <w:rPr>
+          <w:rFonts w:hint="eastAsia"/>
+        </w:rPr>
+        <w:t>#</w:t>
+      </w:r>
+      <w:r>
+        <w:t>D</w:t>
+      </w:r>
+      <w:r>
+        <w:rPr>
+          <w:rFonts w:hint="eastAsia"/>
+        </w:rPr>
+        <w:t>eployment再讲</w:t>
+      </w:r>
+    </w:p>
+    <w:p>
+      <w:pPr>
+        <w:widowControl/>
+        <w:jc w:val="left"/>
+      </w:pPr>
+      <w:r>
+        <w:t xml:space="preserve">  </w:t>
+      </w:r>
+      <w:proofErr w:type="spellStart"/>
+      <w:r>
+        <w:t>nodeName</w:t>
+      </w:r>
+      <w:proofErr w:type="spellEnd"/>
+      <w:r>
+        <w:t xml:space="preserve">: k8s-master02 </w:t>
+      </w:r>
+      <w:r>
+        <w:rPr>
+          <w:rFonts w:hint="eastAsia"/>
+        </w:rPr>
+        <w:t>#</w:t>
+      </w:r>
+      <w:r>
+        <w:t xml:space="preserve"> </w:t>
+      </w:r>
+      <w:r>
+        <w:rPr>
+          <w:rFonts w:hint="eastAsia"/>
+        </w:rPr>
+        <w:t>当前Pod所在的节点，一般不指定</w:t>
+      </w:r>
+    </w:p>
+    <w:p>
+      <w:pPr>
+        <w:widowControl/>
+        <w:jc w:val="left"/>
+      </w:pPr>
+      <w:r>
+        <w:t xml:space="preserve">  </w:t>
+      </w:r>
+      <w:proofErr w:type="spellStart"/>
+      <w:r>
+        <w:t>restartPolicy</w:t>
+      </w:r>
+      <w:proofErr w:type="spellEnd"/>
+      <w:r>
+        <w:t xml:space="preserve">: Always </w:t>
+      </w:r>
+      <w:r>
+        <w:rPr>
+          <w:rFonts w:hint="eastAsia"/>
+        </w:rPr>
+        <w:t>#</w:t>
+      </w:r>
+      <w:r>
+        <w:t xml:space="preserve"> </w:t>
+      </w:r>
+      <w:r>
+        <w:rPr>
+          <w:rFonts w:hint="eastAsia"/>
+        </w:rPr>
+        <w:t>重启策略，容器失效时，就重</w:t>
+      </w:r>
+      <w:proofErr w:type="gramStart"/>
+      <w:r>
+        <w:rPr>
+          <w:rFonts w:hint="eastAsia"/>
+        </w:rPr>
+        <w:t>启这个</w:t>
+      </w:r>
+      <w:proofErr w:type="gramEnd"/>
+      <w:r>
+        <w:rPr>
+          <w:rFonts w:hint="eastAsia"/>
+        </w:rPr>
+        <w:t xml:space="preserve">容器。默认的策略。 </w:t>
+      </w:r>
+      <w:proofErr w:type="spellStart"/>
+      <w:r>
+        <w:t>O</w:t>
+      </w:r>
+      <w:r>
+        <w:rPr>
+          <w:rFonts w:hint="eastAsia"/>
+        </w:rPr>
+        <w:t>nFailure</w:t>
+      </w:r>
+      <w:proofErr w:type="spellEnd"/>
+      <w:r>
+        <w:rPr>
+          <w:rFonts w:hint="eastAsia"/>
+        </w:rPr>
+        <w:t>：容器不为0的状态码终止，自动</w:t>
+      </w:r>
+      <w:proofErr w:type="gramStart"/>
+      <w:r>
+        <w:rPr>
+          <w:rFonts w:hint="eastAsia"/>
+        </w:rPr>
+        <w:t>重启该容器</w:t>
+      </w:r>
+      <w:proofErr w:type="gramEnd"/>
+      <w:r>
+        <w:rPr>
+          <w:rFonts w:hint="eastAsia"/>
+        </w:rPr>
+        <w:t>。Never：无论何种状态都不重启。</w:t>
+      </w:r>
+    </w:p>
+    <w:p>
+      <w:pPr>
+        <w:widowControl/>
+        <w:jc w:val="left"/>
+      </w:pPr>
+      <w:r>
+        <w:t xml:space="preserve">  </w:t>
+      </w:r>
+      <w:proofErr w:type="spellStart"/>
+      <w:r>
+        <w:t>securityContext</w:t>
+      </w:r>
+      <w:proofErr w:type="spellEnd"/>
+      <w:r>
+        <w:t xml:space="preserve">: {} </w:t>
+      </w:r>
+      <w:r>
+        <w:rPr>
+          <w:rFonts w:hint="eastAsia"/>
+        </w:rPr>
+        <w:t>#</w:t>
+      </w:r>
+      <w:r>
+        <w:t xml:space="preserve"> </w:t>
+      </w:r>
+      <w:r>
+        <w:rPr>
+          <w:rFonts w:hint="eastAsia"/>
+        </w:rPr>
+        <w:t>内核配置，高权限</w:t>
+      </w:r>
+    </w:p>
+    <w:p>
+      <w:pPr>
+        <w:widowControl/>
+        <w:jc w:val="left"/>
+      </w:pPr>
+      <w:r>
+        <w:t xml:space="preserve">  tolerations: </w:t>
+      </w:r>
+      <w:r>
+        <w:rPr>
+          <w:rFonts w:hint="eastAsia"/>
+        </w:rPr>
+        <w:t>#容忍配置</w:t>
+      </w:r>
+    </w:p>
+    <w:p>
+      <w:pPr>
+        <w:widowControl/>
+        <w:jc w:val="left"/>
+      </w:pPr>
+      <w:r>
+        <w:t xml:space="preserve">  - effect: </w:t>
+      </w:r>
+      <w:proofErr w:type="spellStart"/>
+      <w:r>
+        <w:t>NoExecute</w:t>
+      </w:r>
+      <w:proofErr w:type="spellEnd"/>
+    </w:p>
+    <w:p>
+      <w:pPr>
+        <w:widowControl/>
+        <w:jc w:val="left"/>
+      </w:pPr>
+      <w:r>
+        <w:t xml:space="preserve">    key: node.kubernetes.io/</w:t>
+      </w:r>
+      <w:proofErr w:type="gramStart"/>
+      <w:r>
+        <w:t>not-ready</w:t>
+      </w:r>
+      <w:proofErr w:type="gramEnd"/>
+    </w:p>
+    <w:p>
+      <w:pPr>
+        <w:widowControl/>
+        <w:jc w:val="left"/>
+      </w:pPr>
+      <w:r>
+        <w:t xml:space="preserve">    operator: Exists</w:t>
+      </w:r>
+    </w:p>
+    <w:p>
+      <w:pPr>
+        <w:widowControl/>
+        <w:jc w:val="left"/>
+      </w:pPr>
+      <w:r>
+        <w:t xml:space="preserve">    </w:t>
+      </w:r>
+      <w:proofErr w:type="spellStart"/>
+      <w:r>
+        <w:t>tolerationSeconds</w:t>
+      </w:r>
+      <w:proofErr w:type="spellEnd"/>
+      <w:r>
+        <w:t>: 300</w:t>
+      </w:r>
+    </w:p>
+    <w:p>
+      <w:pPr>
+        <w:widowControl/>
+        <w:jc w:val="left"/>
+      </w:pPr>
+      <w:r>
+        <w:t xml:space="preserve">  - effect: </w:t>
+      </w:r>
+      <w:proofErr w:type="spellStart"/>
+      <w:r>
+        <w:t>NoExecute</w:t>
+      </w:r>
+      <w:proofErr w:type="spellEnd"/>
+    </w:p>
+    <w:p>
+      <w:pPr>
+        <w:widowControl/>
+        <w:jc w:val="left"/>
+      </w:pPr>
+      <w:r>
+        <w:t xml:space="preserve">    key: node.kubernetes.io/unreachable</w:t>
+      </w:r>
+    </w:p>
+    <w:p>
+      <w:pPr>
+        <w:widowControl/>
+        <w:jc w:val="left"/>
+      </w:pPr>
+      <w:r>
+        <w:t xml:space="preserve">    operator: Exists</w:t>
+      </w:r>
+    </w:p>
+    <w:p>
+      <w:pPr>
+        <w:widowControl/>
+        <w:jc w:val="left"/>
+      </w:pPr>
+      <w:r>
+        <w:t xml:space="preserve">    </w:t>
+      </w:r>
+      <w:proofErr w:type="spellStart"/>
+      <w:r>
+        <w:t>tolerationSeconds</w:t>
+      </w:r>
+      <w:proofErr w:type="spellEnd"/>
+      <w:r>
+        <w:t>: 300</w:t>
+      </w:r>
+    </w:p>
+    <w:p>
+      <w:pPr>
+        <w:widowControl/>
+        <w:jc w:val="left"/>
+      </w:pPr>
+      <w:r>
+        <w:t xml:space="preserve">  volumes: </w:t>
+      </w:r>
+      <w:r>
+        <w:rPr>
+          <w:rFonts w:hint="eastAsia"/>
+        </w:rPr>
+        <w:t>#</w:t>
+      </w:r>
+      <w:r>
+        <w:t xml:space="preserve"> </w:t>
+      </w:r>
+      <w:proofErr w:type="spellStart"/>
+      <w:r>
+        <w:rPr>
+          <w:rFonts w:hint="eastAsia"/>
+        </w:rPr>
+        <w:t>pv</w:t>
+      </w:r>
+      <w:proofErr w:type="spellEnd"/>
+      <w:r>
+        <w:t xml:space="preserve"> </w:t>
+      </w:r>
+      <w:proofErr w:type="spellStart"/>
+      <w:r>
+        <w:rPr>
+          <w:rFonts w:hint="eastAsia"/>
+        </w:rPr>
+        <w:t>pvc</w:t>
+      </w:r>
+      <w:proofErr w:type="spellEnd"/>
+    </w:p>
+    <w:p>
+      <w:pPr>
+        <w:widowControl/>
+        <w:jc w:val="left"/>
+      </w:pPr>
+      <w:r>
+        <w:t xml:space="preserve">  - name: default-token-nr9s4</w:t>
+      </w:r>
+    </w:p>
+    <w:p>
+      <w:pPr>
+        <w:widowControl/>
+        <w:jc w:val="left"/>
+      </w:pPr>
+      <w:r>
+        <w:t xml:space="preserve">    secret:</w:t>
+      </w:r>
+    </w:p>
+    <w:p>
+      <w:pPr>
+        <w:widowControl/>
+        <w:jc w:val="left"/>
+      </w:pPr>
+      <w:r>
+        <w:t xml:space="preserve">      </w:t>
+      </w:r>
+      <w:proofErr w:type="spellStart"/>
+      <w:r>
+        <w:t>defaultMode</w:t>
+      </w:r>
+      <w:proofErr w:type="spellEnd"/>
+      <w:r>
+        <w:t>: 420</w:t>
+      </w:r>
+    </w:p>
+    <w:p>
+      <w:pPr>
+        <w:widowControl/>
+        <w:jc w:val="left"/>
+      </w:pPr>
+      <w:r>
+        <w:t xml:space="preserve">      </w:t>
+      </w:r>
+      <w:proofErr w:type="spellStart"/>
+      <w:r>
+        <w:t>secretName</w:t>
+      </w:r>
+      <w:proofErr w:type="spellEnd"/>
+      <w:r>
+        <w:t>: default-token-nr9s4</w:t>
+      </w:r>
+    </w:p>
+    <w:p>
+      <w:pPr>
+        <w:widowControl/>
+        <w:jc w:val="left"/>
+      </w:pPr>
+    </w:p>
+    <w:p>
+      <w:pPr>
+        <w:widowControl/>
+        <w:jc w:val="left"/>
+      </w:pPr>
+    </w:p>
+    <w:p>
+      <w:pPr>
+        <w:widowControl/>
+        <w:jc w:val="left"/>
+      </w:pPr>
+    </w:p>
+    <w:p>
+      <w:pPr>
+        <w:widowControl/>
+        <w:jc w:val="left"/>
+      </w:pPr>
+      <w:r>
+        <w:t>RC</w:t>
+      </w:r>
+      <w:r>
+        <w:rPr>
+          <w:rFonts w:hint="eastAsia"/>
+        </w:rPr>
+        <w:t>：Replication</w:t>
+      </w:r>
+      <w:r>
+        <w:t xml:space="preserve"> C</w:t>
+      </w:r>
+      <w:r>
+        <w:rPr>
+          <w:rFonts w:hint="eastAsia"/>
+        </w:rPr>
+        <w:t>ontroller的缩写，复制控制器，现在已经不用了。</w:t>
+      </w:r>
+    </w:p>
+    <w:p>
+      <w:pPr>
+        <w:widowControl/>
+        <w:jc w:val="left"/>
+      </w:pPr>
+      <w:r>
+        <w:rPr>
+          <w:rFonts w:hint="eastAsia"/>
+        </w:rPr>
+        <w:t>R</w:t>
+      </w:r>
+      <w:r>
+        <w:t>S</w:t>
+      </w:r>
+      <w:r>
+        <w:rPr>
+          <w:rFonts w:hint="eastAsia"/>
+        </w:rPr>
+        <w:t>：</w:t>
+      </w:r>
+      <w:proofErr w:type="spellStart"/>
+      <w:r>
+        <w:rPr>
+          <w:rFonts w:hint="eastAsia"/>
+        </w:rPr>
+        <w:t>Replica</w:t>
+      </w:r>
+      <w:r>
+        <w:t>S</w:t>
+      </w:r>
+      <w:r>
+        <w:rPr>
+          <w:rFonts w:hint="eastAsia"/>
+        </w:rPr>
+        <w:t>et</w:t>
+      </w:r>
+      <w:proofErr w:type="spellEnd"/>
+      <w:r>
+        <w:rPr>
+          <w:rFonts w:hint="eastAsia"/>
+        </w:rPr>
+        <w:t>，支持基于集合的标签选择器的下一代</w:t>
+      </w:r>
+      <w:r>
+        <w:t>RC</w:t>
+      </w:r>
+      <w:r>
+        <w:rPr>
+          <w:rFonts w:hint="eastAsia"/>
+        </w:rPr>
+        <w:t>。和Deployment协调，创建、删除和更新Pod。</w:t>
+      </w:r>
+    </w:p>
+    <w:p>
+      <w:pPr>
+        <w:widowControl/>
+        <w:jc w:val="left"/>
+      </w:pPr>
+    </w:p>
+    <w:p>
+      <w:pPr>
+        <w:widowControl/>
+        <w:jc w:val="left"/>
+      </w:pPr>
+      <w:r>
+        <w:rPr>
+          <w:rFonts w:hint="eastAsia"/>
+        </w:rPr>
+        <w:t>定义一个Deployment：</w:t>
+      </w:r>
+    </w:p>
+    <w:p>
+      <w:pPr>
+        <w:widowControl/>
+        <w:jc w:val="left"/>
+      </w:pPr>
+      <w:proofErr w:type="spellStart"/>
+      <w:r>
+        <w:t>apiVersion</w:t>
+      </w:r>
+      <w:proofErr w:type="spellEnd"/>
+      <w:r>
+        <w:t xml:space="preserve">: apps/v1 </w:t>
+      </w:r>
+      <w:r>
+        <w:rPr>
+          <w:rFonts w:hint="eastAsia"/>
+        </w:rPr>
+        <w:t>#</w:t>
+      </w:r>
+      <w:r>
+        <w:t>1.16</w:t>
+      </w:r>
+      <w:r>
+        <w:rPr>
+          <w:rFonts w:hint="eastAsia"/>
+        </w:rPr>
+        <w:t>以上，extensions</w:t>
+      </w:r>
+      <w:r>
+        <w:t>/v1beta2</w:t>
+      </w:r>
+      <w:r>
+        <w:rPr>
+          <w:rFonts w:hint="eastAsia"/>
+        </w:rPr>
+        <w:t>已经被废弃，</w:t>
+      </w:r>
+    </w:p>
+    <w:p>
+      <w:pPr>
+        <w:widowControl/>
+        <w:jc w:val="left"/>
+      </w:pPr>
+      <w:r>
+        <w:t>kind: Deployment</w:t>
+      </w:r>
+    </w:p>
+    <w:p>
+      <w:pPr>
+        <w:widowControl/>
+        <w:jc w:val="left"/>
+      </w:pPr>
+      <w:r>
+        <w:t>metadata:</w:t>
+      </w:r>
+    </w:p>
+    <w:p>
+      <w:pPr>
+        <w:widowControl/>
+        <w:jc w:val="left"/>
+      </w:pPr>
+      <w:r>
+        <w:t xml:space="preserve">  annotations: </w:t>
+      </w:r>
+      <w:r>
+        <w:rPr>
+          <w:rFonts w:hint="eastAsia"/>
+        </w:rPr>
+        <w:t>#</w:t>
+      </w:r>
+      <w:r>
+        <w:t xml:space="preserve"> </w:t>
+      </w:r>
+      <w:r>
+        <w:rPr>
+          <w:rFonts w:hint="eastAsia"/>
+        </w:rPr>
+        <w:t>注释</w:t>
+      </w:r>
+    </w:p>
+    <w:p>
+      <w:pPr>
+        <w:widowControl/>
+        <w:jc w:val="left"/>
+      </w:pPr>
+      <w:r>
+        <w:t xml:space="preserve">    deployment.kubernetes.io/revision: "1"</w:t>
+      </w:r>
+    </w:p>
+    <w:p>
+      <w:pPr>
+        <w:widowControl/>
+        <w:jc w:val="left"/>
+      </w:pPr>
+      <w:r>
+        <w:t xml:space="preserve">  labels:  </w:t>
+      </w:r>
+      <w:r>
+        <w:rPr>
+          <w:rFonts w:hint="eastAsia"/>
+        </w:rPr>
+        <w:t>#</w:t>
+      </w:r>
+      <w:r>
+        <w:t xml:space="preserve"> </w:t>
+      </w:r>
+      <w:r>
+        <w:rPr>
+          <w:rFonts w:hint="eastAsia"/>
+        </w:rPr>
+        <w:t>定义这个Deployment的标签。</w:t>
+      </w:r>
+    </w:p>
+    <w:p>
+      <w:pPr>
+        <w:widowControl/>
+        <w:jc w:val="left"/>
+      </w:pPr>
+      <w:r>
+        <w:t xml:space="preserve">    k8s-app: </w:t>
+      </w:r>
+      <w:proofErr w:type="spellStart"/>
+      <w:r>
+        <w:t>kube-dns</w:t>
+      </w:r>
+      <w:proofErr w:type="spellEnd"/>
+    </w:p>
+    <w:p>
+      <w:pPr>
+        <w:widowControl/>
+        <w:jc w:val="left"/>
+      </w:pPr>
+      <w:r>
+        <w:t xml:space="preserve">    kubernetes.io/name: </w:t>
+      </w:r>
+      <w:proofErr w:type="spellStart"/>
+      <w:r>
+        <w:t>CoreDNS</w:t>
+      </w:r>
+      <w:proofErr w:type="spellEnd"/>
+    </w:p>
+    <w:p>
+      <w:pPr>
+        <w:widowControl/>
+        <w:jc w:val="left"/>
+      </w:pPr>
+      <w:r>
+        <w:t xml:space="preserve">  name: </w:t>
+      </w:r>
+      <w:proofErr w:type="spellStart"/>
+      <w:r>
+        <w:t>coredns</w:t>
+      </w:r>
+      <w:proofErr w:type="spellEnd"/>
+    </w:p>
+    <w:p>
+      <w:pPr>
+        <w:widowControl/>
+        <w:jc w:val="left"/>
+      </w:pPr>
+      <w:r>
+        <w:t xml:space="preserve">  namespace: </w:t>
+      </w:r>
+      <w:proofErr w:type="spellStart"/>
+      <w:r>
+        <w:t>kube</w:t>
+      </w:r>
+      <w:proofErr w:type="spellEnd"/>
+      <w:r>
+        <w:t>-system</w:t>
+      </w:r>
+    </w:p>
+    <w:p>
+      <w:pPr>
+        <w:widowControl/>
+        <w:jc w:val="left"/>
+      </w:pPr>
+      <w:r>
+        <w:t>spec:</w:t>
+      </w:r>
+    </w:p>
+    <w:p>
+      <w:pPr>
+        <w:widowControl/>
+        <w:jc w:val="left"/>
+      </w:pPr>
+      <w:r>
+        <w:t xml:space="preserve">  replicas: 1 </w:t>
+      </w:r>
+      <w:r>
+        <w:rPr>
+          <w:rFonts w:hint="eastAsia"/>
+        </w:rPr>
+        <w:t>#Pod的副本数</w:t>
+      </w:r>
+    </w:p>
+    <w:p>
+      <w:pPr>
+        <w:widowControl/>
+        <w:jc w:val="left"/>
+      </w:pPr>
+      <w:r>
+        <w:t xml:space="preserve">  </w:t>
+      </w:r>
+      <w:proofErr w:type="spellStart"/>
+      <w:r>
+        <w:t>revisionHistoryLimit</w:t>
+      </w:r>
+      <w:proofErr w:type="spellEnd"/>
+      <w:r>
+        <w:t xml:space="preserve">: 10 </w:t>
+      </w:r>
+      <w:r>
+        <w:rPr>
+          <w:rFonts w:hint="eastAsia"/>
+        </w:rPr>
+        <w:t>#保留历史版本的个数</w:t>
+      </w:r>
+    </w:p>
+    <w:p>
+      <w:pPr>
+        <w:widowControl/>
+        <w:jc w:val="left"/>
+      </w:pPr>
+      <w:r>
+        <w:t xml:space="preserve">  selector: </w:t>
+      </w:r>
+      <w:r>
+        <w:rPr>
+          <w:rFonts w:hint="eastAsia"/>
+        </w:rPr>
+        <w:t>#管理的是哪些Pod</w:t>
+      </w:r>
+    </w:p>
+    <w:p>
+      <w:pPr>
+        <w:widowControl/>
+        <w:jc w:val="left"/>
+      </w:pPr>
+      <w:r>
+        <w:lastRenderedPageBreak/>
+        <w:t xml:space="preserve">    </w:t>
+      </w:r>
+      <w:proofErr w:type="spellStart"/>
+      <w:r>
+        <w:t>matchLabels</w:t>
+      </w:r>
+      <w:proofErr w:type="spellEnd"/>
+      <w:r>
+        <w:t>:</w:t>
+      </w:r>
+    </w:p>
+    <w:p>
+      <w:pPr>
+        <w:widowControl/>
+        <w:jc w:val="left"/>
+      </w:pPr>
+      <w:r>
+        <w:t xml:space="preserve">      k8s-app: </w:t>
+      </w:r>
+      <w:proofErr w:type="spellStart"/>
+      <w:r>
+        <w:t>kube-dns</w:t>
+      </w:r>
+      <w:proofErr w:type="spellEnd"/>
+    </w:p>
+    <w:p>
+      <w:pPr>
+        <w:widowControl/>
+        <w:jc w:val="left"/>
+      </w:pPr>
+      <w:r>
+        <w:t xml:space="preserve">  strategy: </w:t>
+      </w:r>
+      <w:r>
+        <w:rPr>
+          <w:rFonts w:hint="eastAsia"/>
+        </w:rPr>
+        <w:t>#</w:t>
+      </w:r>
+      <w:r>
+        <w:t xml:space="preserve"> </w:t>
+      </w:r>
+      <w:r>
+        <w:rPr>
+          <w:rFonts w:hint="eastAsia"/>
+        </w:rPr>
+        <w:t>更新策略</w:t>
+      </w:r>
+    </w:p>
+    <w:p>
+      <w:pPr>
+        <w:widowControl/>
+        <w:jc w:val="left"/>
+      </w:pPr>
+      <w:r>
+        <w:t xml:space="preserve">    </w:t>
+      </w:r>
+      <w:proofErr w:type="spellStart"/>
+      <w:r>
+        <w:t>rollingUpdate</w:t>
+      </w:r>
+      <w:proofErr w:type="spellEnd"/>
+      <w:r>
+        <w:t>:</w:t>
+      </w:r>
+    </w:p>
+    <w:p>
+      <w:pPr>
+        <w:widowControl/>
+        <w:jc w:val="left"/>
+      </w:pPr>
+      <w:r>
+        <w:t xml:space="preserve">      </w:t>
+      </w:r>
+      <w:proofErr w:type="spellStart"/>
+      <w:r>
+        <w:t>maxSurge</w:t>
+      </w:r>
+      <w:proofErr w:type="spellEnd"/>
+      <w:r>
+        <w:t xml:space="preserve">: 25% </w:t>
+      </w:r>
+      <w:r>
+        <w:rPr>
+          <w:rFonts w:hint="eastAsia"/>
+        </w:rPr>
+        <w:t>#</w:t>
+      </w:r>
+      <w:r>
+        <w:t xml:space="preserve"> </w:t>
+      </w:r>
+      <w:r>
+        <w:rPr>
+          <w:rFonts w:hint="eastAsia"/>
+        </w:rPr>
+        <w:t>最大启用的个数</w:t>
+      </w:r>
+    </w:p>
+    <w:p>
+      <w:pPr>
+        <w:widowControl/>
+        <w:jc w:val="left"/>
+      </w:pPr>
+      <w:r>
+        <w:t xml:space="preserve">      </w:t>
+      </w:r>
+      <w:proofErr w:type="spellStart"/>
+      <w:r>
+        <w:t>maxUnavailable</w:t>
+      </w:r>
+      <w:proofErr w:type="spellEnd"/>
+      <w:r>
+        <w:t xml:space="preserve">: 1 </w:t>
+      </w:r>
+      <w:r>
+        <w:rPr>
+          <w:rFonts w:hint="eastAsia"/>
+        </w:rPr>
+        <w:t>#</w:t>
+      </w:r>
+      <w:r>
+        <w:t xml:space="preserve"> </w:t>
+      </w:r>
+      <w:r>
+        <w:rPr>
+          <w:rFonts w:hint="eastAsia"/>
+        </w:rPr>
+        <w:t>最大</w:t>
+      </w:r>
+      <w:proofErr w:type="gramStart"/>
+      <w:r>
+        <w:rPr>
+          <w:rFonts w:hint="eastAsia"/>
+        </w:rPr>
+        <w:t>不</w:t>
+      </w:r>
+      <w:proofErr w:type="gramEnd"/>
+      <w:r>
+        <w:rPr>
+          <w:rFonts w:hint="eastAsia"/>
+        </w:rPr>
+        <w:t>可用</w:t>
+      </w:r>
+    </w:p>
+    <w:p>
+      <w:pPr>
+        <w:widowControl/>
+        <w:jc w:val="left"/>
+      </w:pPr>
+      <w:r>
+        <w:t xml:space="preserve">    type: </w:t>
+      </w:r>
+      <w:proofErr w:type="spellStart"/>
+      <w:r>
+        <w:t>RollingUpdate</w:t>
+      </w:r>
+      <w:proofErr w:type="spellEnd"/>
+    </w:p>
+    <w:p>
+      <w:pPr>
+        <w:widowControl/>
+        <w:jc w:val="left"/>
+      </w:pPr>
+      <w:r>
+        <w:t xml:space="preserve">  template:</w:t>
+      </w:r>
+    </w:p>
+    <w:p>
+      <w:pPr>
+        <w:widowControl/>
+        <w:jc w:val="left"/>
+      </w:pPr>
+      <w:r>
+        <w:t xml:space="preserve">    metadata:</w:t>
+      </w:r>
+    </w:p>
+    <w:p>
+      <w:pPr>
+        <w:widowControl/>
+        <w:jc w:val="left"/>
+      </w:pPr>
+      <w:r>
+        <w:t xml:space="preserve">      labels:</w:t>
+      </w:r>
+    </w:p>
+    <w:p>
+      <w:pPr>
+        <w:widowControl/>
+        <w:jc w:val="left"/>
+      </w:pPr>
+      <w:r>
+        <w:t xml:space="preserve">        k8s-app: </w:t>
+      </w:r>
+      <w:proofErr w:type="spellStart"/>
+      <w:r>
+        <w:t>kube-dns</w:t>
+      </w:r>
+      <w:proofErr w:type="spellEnd"/>
+    </w:p>
+    <w:p>
+      <w:pPr>
+        <w:widowControl/>
+        <w:jc w:val="left"/>
+      </w:pPr>
+      <w:r>
+        <w:t xml:space="preserve">    spec:</w:t>
+      </w:r>
+    </w:p>
+    <w:p>
+      <w:pPr>
+        <w:widowControl/>
+        <w:jc w:val="left"/>
+      </w:pPr>
+      <w:r>
+        <w:t xml:space="preserve">      affinity:</w:t>
+      </w:r>
+    </w:p>
+    <w:p>
+      <w:pPr>
+        <w:widowControl/>
+        <w:jc w:val="left"/>
+      </w:pPr>
+      <w:r>
+        <w:t xml:space="preserve">        </w:t>
+      </w:r>
+      <w:proofErr w:type="spellStart"/>
+      <w:r>
+        <w:t>podAntiAffinity</w:t>
+      </w:r>
+      <w:proofErr w:type="spellEnd"/>
+      <w:r>
+        <w:t>:</w:t>
+      </w:r>
+    </w:p>
+    <w:p>
+      <w:pPr>
+        <w:widowControl/>
+        <w:jc w:val="left"/>
+      </w:pPr>
+      <w:r>
+        <w:t xml:space="preserve">          </w:t>
+      </w:r>
+      <w:proofErr w:type="spellStart"/>
+      <w:r>
+        <w:t>requiredDuringSchedulingIgnoredDuringExecution</w:t>
+      </w:r>
+      <w:proofErr w:type="spellEnd"/>
+      <w:r>
+        <w:t>:</w:t>
+      </w:r>
+    </w:p>
+    <w:p>
+      <w:pPr>
+        <w:widowControl/>
+        <w:jc w:val="left"/>
+      </w:pPr>
+      <w:r>
+        <w:t xml:space="preserve">          - </w:t>
+      </w:r>
+      <w:proofErr w:type="spellStart"/>
+      <w:r>
+        <w:t>labelSelector</w:t>
+      </w:r>
+      <w:proofErr w:type="spellEnd"/>
+      <w:r>
+        <w:t>:</w:t>
+      </w:r>
+    </w:p>
+    <w:p>
+      <w:pPr>
+        <w:widowControl/>
+        <w:jc w:val="left"/>
+      </w:pPr>
+      <w:r>
+        <w:t xml:space="preserve">              </w:t>
+      </w:r>
+      <w:proofErr w:type="spellStart"/>
+      <w:r>
+        <w:t>matchExpressions</w:t>
+      </w:r>
+      <w:proofErr w:type="spellEnd"/>
+      <w:r>
+        <w:t>:</w:t>
+      </w:r>
+    </w:p>
+    <w:p>
+      <w:pPr>
+        <w:widowControl/>
+        <w:jc w:val="left"/>
+      </w:pPr>
+      <w:r>
+        <w:t xml:space="preserve">              - key: k8s-app</w:t>
+      </w:r>
+    </w:p>
+    <w:p>
+      <w:pPr>
+        <w:widowControl/>
+        <w:jc w:val="left"/>
+      </w:pPr>
+      <w:r>
+        <w:t xml:space="preserve">                operator: In</w:t>
+      </w:r>
+    </w:p>
+    <w:p>
+      <w:pPr>
+        <w:widowControl/>
+        <w:jc w:val="left"/>
+      </w:pPr>
+      <w:r>
+        <w:t xml:space="preserve">                values:</w:t>
+      </w:r>
+    </w:p>
+    <w:p>
+      <w:pPr>
+        <w:widowControl/>
+        <w:jc w:val="left"/>
+      </w:pPr>
+      <w:r>
+        <w:t xml:space="preserve">                - </w:t>
+      </w:r>
+      <w:proofErr w:type="spellStart"/>
+      <w:r>
+        <w:t>kube-dns</w:t>
+      </w:r>
+      <w:proofErr w:type="spellEnd"/>
+    </w:p>
+    <w:p>
+      <w:pPr>
+        <w:widowControl/>
+        <w:jc w:val="left"/>
+      </w:pPr>
+      <w:r>
+        <w:t xml:space="preserve">            </w:t>
+      </w:r>
+      <w:proofErr w:type="spellStart"/>
+      <w:r>
+        <w:t>topologyKey</w:t>
+      </w:r>
+      <w:proofErr w:type="spellEnd"/>
+      <w:r>
+        <w:t>: kubernetes.io/hostname</w:t>
+      </w:r>
+    </w:p>
+    <w:p>
+      <w:pPr>
+        <w:widowControl/>
+        <w:jc w:val="left"/>
+      </w:pPr>
+      <w:r>
+        <w:t xml:space="preserve">      containers:</w:t>
+      </w:r>
+    </w:p>
+    <w:p>
+      <w:pPr>
+        <w:widowControl/>
+        <w:jc w:val="left"/>
+      </w:pPr>
+      <w:r>
+        <w:t xml:space="preserve">      - </w:t>
+      </w:r>
+      <w:proofErr w:type="spellStart"/>
+      <w:r>
+        <w:t>args</w:t>
+      </w:r>
+      <w:proofErr w:type="spellEnd"/>
+      <w:r>
+        <w:t xml:space="preserve">: </w:t>
+      </w:r>
+      <w:r>
+        <w:rPr>
+          <w:rFonts w:hint="eastAsia"/>
+        </w:rPr>
+        <w:t>#</w:t>
+      </w:r>
+      <w:r>
+        <w:t xml:space="preserve"> </w:t>
+      </w:r>
+      <w:r>
+        <w:rPr>
+          <w:rFonts w:hint="eastAsia"/>
+        </w:rPr>
+        <w:t>command-</w:t>
+      </w:r>
+      <w:r>
+        <w:t>ENTRYPOINT</w:t>
+      </w:r>
+      <w:r>
+        <w:rPr>
+          <w:rFonts w:hint="eastAsia"/>
+        </w:rPr>
+        <w:t xml:space="preserve">， </w:t>
+      </w:r>
+      <w:proofErr w:type="spellStart"/>
+      <w:r>
+        <w:rPr>
+          <w:rFonts w:hint="eastAsia"/>
+        </w:rPr>
+        <w:t>args</w:t>
+      </w:r>
+      <w:proofErr w:type="spellEnd"/>
+      <w:r>
+        <w:rPr>
+          <w:rFonts w:hint="eastAsia"/>
+        </w:rPr>
+        <w:t>-</w:t>
+      </w:r>
+      <w:r>
+        <w:t>CMD</w:t>
+      </w:r>
+    </w:p>
+    <w:p>
+      <w:pPr>
+        <w:widowControl/>
+        <w:jc w:val="left"/>
+      </w:pPr>
+      <w:r>
+        <w:t xml:space="preserve">        - -conf</w:t>
+      </w:r>
+    </w:p>
+    <w:p>
+      <w:pPr>
+        <w:widowControl/>
+        <w:jc w:val="left"/>
+      </w:pPr>
+      <w:r>
+        <w:t xml:space="preserve">        - /</w:t>
+      </w:r>
+      <w:proofErr w:type="spellStart"/>
+      <w:r>
+        <w:t>etc</w:t>
+      </w:r>
+      <w:proofErr w:type="spellEnd"/>
+      <w:r>
+        <w:t>/</w:t>
+      </w:r>
+      <w:proofErr w:type="spellStart"/>
+      <w:r>
+        <w:t>coredns</w:t>
+      </w:r>
+      <w:proofErr w:type="spellEnd"/>
+      <w:r>
+        <w:t>/</w:t>
+      </w:r>
+      <w:proofErr w:type="spellStart"/>
+      <w:r>
+        <w:t>Corefile</w:t>
+      </w:r>
+      <w:proofErr w:type="spellEnd"/>
+    </w:p>
+    <w:p>
+      <w:pPr>
+        <w:widowControl/>
+        <w:jc w:val="left"/>
+      </w:pPr>
+      <w:r>
+        <w:t xml:space="preserve">        image: </w:t>
+      </w:r>
+      <w:proofErr w:type="spellStart"/>
+      <w:r>
+        <w:t>coredns</w:t>
+      </w:r>
+      <w:proofErr w:type="spellEnd"/>
+      <w:r>
+        <w:t xml:space="preserve">/coredns:1.6.6 </w:t>
+      </w:r>
+    </w:p>
+    <w:p>
+      <w:pPr>
+        <w:widowControl/>
+        <w:jc w:val="left"/>
+      </w:pPr>
+      <w:r>
+        <w:rPr>
+          <w:rFonts w:hint="eastAsia"/>
+        </w:rPr>
+        <w:t xml:space="preserve"> </w:t>
+      </w:r>
+      <w:r>
+        <w:t xml:space="preserve">       </w:t>
+      </w:r>
+      <w:proofErr w:type="spellStart"/>
+      <w:r>
+        <w:rPr>
+          <w:rFonts w:hint="eastAsia"/>
+        </w:rPr>
+        <w:t>tty</w:t>
+      </w:r>
+      <w:proofErr w:type="spellEnd"/>
+      <w:r>
+        <w:t>: true</w:t>
+      </w:r>
+    </w:p>
+    <w:p>
+      <w:pPr>
+        <w:widowControl/>
+        <w:jc w:val="left"/>
+      </w:pPr>
+      <w:r>
+        <w:t xml:space="preserve">        </w:t>
+      </w:r>
+      <w:proofErr w:type="spellStart"/>
+      <w:r>
+        <w:t>imagePullPolicy</w:t>
+      </w:r>
+      <w:proofErr w:type="spellEnd"/>
+      <w:r>
+        <w:t xml:space="preserve">: </w:t>
+      </w:r>
+      <w:proofErr w:type="spellStart"/>
+      <w:r>
+        <w:t>IfNotPresent</w:t>
+      </w:r>
+      <w:proofErr w:type="spellEnd"/>
+    </w:p>
+    <w:p>
+      <w:pPr>
+        <w:widowControl/>
+        <w:jc w:val="left"/>
+      </w:pPr>
+      <w:r>
+        <w:t xml:space="preserve">        </w:t>
+      </w:r>
+      <w:proofErr w:type="spellStart"/>
+      <w:r>
+        <w:t>livenessProbe</w:t>
+      </w:r>
+      <w:proofErr w:type="spellEnd"/>
+      <w:r>
+        <w:t xml:space="preserve">: </w:t>
+      </w:r>
+      <w:r>
+        <w:rPr>
+          <w:rFonts w:hint="eastAsia"/>
+        </w:rPr>
+        <w:t>#</w:t>
+      </w:r>
+      <w:r>
+        <w:t xml:space="preserve"> P</w:t>
+      </w:r>
+      <w:r>
+        <w:rPr>
+          <w:rFonts w:hint="eastAsia"/>
+        </w:rPr>
+        <w:t>od的健康检查，过滤你的进程有没有起来</w:t>
+      </w:r>
+    </w:p>
+    <w:p>
+      <w:pPr>
+        <w:widowControl/>
+        <w:jc w:val="left"/>
+      </w:pPr>
+      <w:r>
+        <w:t xml:space="preserve">          </w:t>
+      </w:r>
+      <w:proofErr w:type="spellStart"/>
+      <w:r>
+        <w:t>failureThreshold</w:t>
+      </w:r>
+      <w:proofErr w:type="spellEnd"/>
+      <w:r>
+        <w:t xml:space="preserve">: 5 </w:t>
+      </w:r>
+      <w:r>
+        <w:rPr>
+          <w:rFonts w:hint="eastAsia"/>
+        </w:rPr>
+        <w:t>失败多少次，</w:t>
+      </w:r>
+      <w:proofErr w:type="spellStart"/>
+      <w:r>
+        <w:rPr>
+          <w:rFonts w:hint="eastAsia"/>
+        </w:rPr>
+        <w:t>kubelet</w:t>
+      </w:r>
+      <w:proofErr w:type="spellEnd"/>
+      <w:r>
+        <w:rPr>
+          <w:rFonts w:hint="eastAsia"/>
+        </w:rPr>
+        <w:t>可以</w:t>
+      </w:r>
+      <w:proofErr w:type="gramStart"/>
+      <w:r>
+        <w:rPr>
+          <w:rFonts w:hint="eastAsia"/>
+        </w:rPr>
+        <w:t>重启该</w:t>
+      </w:r>
+      <w:proofErr w:type="gramEnd"/>
+      <w:r>
+        <w:rPr>
+          <w:rFonts w:hint="eastAsia"/>
+        </w:rPr>
+        <w:t>Pod</w:t>
+      </w:r>
+    </w:p>
+    <w:p>
+      <w:pPr>
+        <w:widowControl/>
+        <w:jc w:val="left"/>
+      </w:pPr>
+      <w:r>
+        <w:t xml:space="preserve">          </w:t>
+      </w:r>
+      <w:proofErr w:type="spellStart"/>
+      <w:r>
+        <w:t>httpGet</w:t>
+      </w:r>
+      <w:proofErr w:type="spellEnd"/>
+      <w:r>
+        <w:t>:</w:t>
+      </w:r>
+      <w:r>
+        <w:rPr>
+          <w:rFonts w:hint="eastAsia"/>
+        </w:rPr>
+        <w:t>#</w:t>
+      </w:r>
+      <w:r>
+        <w:t xml:space="preserve"> </w:t>
+      </w:r>
+      <w:r>
+        <w:rPr>
+          <w:rFonts w:hint="eastAsia"/>
+        </w:rPr>
+        <w:t>exec：执行一个命令，</w:t>
+      </w:r>
+      <w:proofErr w:type="spellStart"/>
+      <w:r>
+        <w:rPr>
+          <w:rFonts w:hint="eastAsia"/>
+        </w:rPr>
+        <w:t>tcp</w:t>
+      </w:r>
+      <w:r>
+        <w:t>S</w:t>
+      </w:r>
+      <w:r>
+        <w:rPr>
+          <w:rFonts w:hint="eastAsia"/>
+        </w:rPr>
+        <w:t>ocket</w:t>
+      </w:r>
+      <w:proofErr w:type="spellEnd"/>
+      <w:r>
+        <w:rPr>
+          <w:rFonts w:hint="eastAsia"/>
+        </w:rPr>
+        <w:t>，检查端口。</w:t>
+      </w:r>
+    </w:p>
+    <w:p>
+      <w:pPr>
+        <w:widowControl/>
+        <w:jc w:val="left"/>
+      </w:pPr>
+      <w:r>
+        <w:t xml:space="preserve">            path: /health </w:t>
+      </w:r>
+      <w:r>
+        <w:rPr>
+          <w:rFonts w:hint="eastAsia"/>
+        </w:rPr>
+        <w:t>#接口健康检查的地址</w:t>
+      </w:r>
+    </w:p>
+    <w:p>
+      <w:pPr>
+        <w:widowControl/>
+        <w:jc w:val="left"/>
+      </w:pPr>
+      <w:r>
+        <w:t xml:space="preserve">            port: 8080 </w:t>
+      </w:r>
+      <w:r>
+        <w:rPr>
+          <w:rFonts w:hint="eastAsia"/>
+        </w:rPr>
+        <w:t xml:space="preserve">#端口 </w:t>
+      </w:r>
+      <w:r>
+        <w:t>127.0.0.1</w:t>
+      </w:r>
+      <w:r>
+        <w:rPr>
+          <w:rFonts w:hint="eastAsia"/>
+        </w:rPr>
+        <w:t>:</w:t>
+      </w:r>
+      <w:r>
+        <w:t>80</w:t>
+      </w:r>
+      <w:r>
+        <w:rPr>
+          <w:rFonts w:hint="eastAsia"/>
+        </w:rPr>
+        <w:t>/</w:t>
+      </w:r>
+      <w:r>
+        <w:t>health</w:t>
+      </w:r>
+    </w:p>
+    <w:p>
+      <w:pPr>
+        <w:widowControl/>
+        <w:jc w:val="left"/>
+      </w:pPr>
+      <w:r>
+        <w:t xml:space="preserve">            scheme: HTTP </w:t>
+      </w:r>
+      <w:r>
+        <w:rPr>
+          <w:rFonts w:hint="eastAsia"/>
+        </w:rPr>
+        <w:t>#协议</w:t>
       </w:r>
     </w:p>
     <w:p>
@@ -132,2285 +2246,12 @@
         <w:tab/>
       </w:r>
       <w:r>
-        <w:rPr>
-          <w:rFonts w:hint="eastAsia"/>
-        </w:rPr>
-        <w:t>负责与Master节点通讯，管理该节点上的</w:t>
-      </w:r>
-      <w:r>
-        <w:t>P</w:t>
-      </w:r>
-      <w:r>
-        <w:rPr>
-          <w:rFonts w:hint="eastAsia"/>
-        </w:rPr>
-        <w:t>od。</w:t>
-      </w:r>
-    </w:p>
-    <w:p>
-      <w:pPr>
-        <w:widowControl/>
-        <w:jc w:val="left"/>
-      </w:pPr>
-      <w:r>
-        <w:t>K</w:t>
-      </w:r>
-      <w:r>
-        <w:rPr>
-          <w:rFonts w:hint="eastAsia"/>
-        </w:rPr>
-        <w:t>ube-proxy：负责Pod之间的通信和负载均衡。将指定的流量分发到后端正确的机器上。</w:t>
-      </w:r>
-    </w:p>
-    <w:p>
-      <w:pPr>
-        <w:widowControl/>
-        <w:jc w:val="left"/>
-      </w:pPr>
-    </w:p>
-    <w:p>
-      <w:pPr>
-        <w:widowControl/>
-        <w:jc w:val="left"/>
-      </w:pPr>
-      <w:r>
-        <w:t>I</w:t>
-      </w:r>
-      <w:r>
-        <w:rPr>
-          <w:rFonts w:hint="eastAsia"/>
-        </w:rPr>
-        <w:t>ptables、I</w:t>
-      </w:r>
-      <w:r>
-        <w:t>PVS</w:t>
-      </w:r>
-    </w:p>
-    <w:p>
-      <w:pPr>
-        <w:widowControl/>
-        <w:jc w:val="left"/>
-      </w:pPr>
-      <w:r>
-        <w:t>I</w:t>
-      </w:r>
-      <w:r>
-        <w:rPr>
-          <w:rFonts w:hint="eastAsia"/>
-        </w:rPr>
-        <w:t>ptables：监听Master节点增加和删除service以及endpoint的消息，对于每一个service，他都会建议一个iptables规则，将service的cluster</w:t>
-      </w:r>
-      <w:r>
-        <w:t>IP</w:t>
-      </w:r>
-      <w:r>
-        <w:rPr>
-          <w:rFonts w:hint="eastAsia"/>
-        </w:rPr>
-        <w:t>代理到后端对应的Pod上，iptables的流量是在内核态进行的。性能稍高，也比较可靠。</w:t>
-      </w:r>
-    </w:p>
-    <w:p>
-      <w:pPr>
-        <w:widowControl/>
-        <w:jc w:val="left"/>
-      </w:pPr>
-    </w:p>
-    <w:p>
-      <w:pPr>
-        <w:widowControl/>
-        <w:jc w:val="left"/>
-      </w:pPr>
-      <w:r>
-        <w:t>I</w:t>
-      </w:r>
-      <w:r>
-        <w:rPr>
-          <w:rFonts w:hint="eastAsia"/>
-        </w:rPr>
-        <w:t>pvs：监听Master节点增加和删除service以及endpoint的消息，调用netlink接口创建相应的I</w:t>
-      </w:r>
-      <w:r>
-        <w:t>PVS</w:t>
-      </w:r>
-      <w:r>
-        <w:rPr>
-          <w:rFonts w:hint="eastAsia"/>
-        </w:rPr>
-        <w:t>规则。访问service地址时，通过ipvs规则，将流量转发至相对的</w:t>
-      </w:r>
-      <w:r>
-        <w:t>P</w:t>
-      </w:r>
-      <w:r>
-        <w:rPr>
-          <w:rFonts w:hint="eastAsia"/>
-        </w:rPr>
-        <w:t>od上。</w:t>
-      </w:r>
-    </w:p>
-    <w:p>
-      <w:pPr>
-        <w:widowControl/>
-        <w:jc w:val="left"/>
-      </w:pPr>
-    </w:p>
-    <w:p>
-      <w:pPr>
-        <w:widowControl/>
-        <w:jc w:val="left"/>
-      </w:pPr>
-      <w:r>
-        <w:rPr>
-          <w:rFonts w:hint="eastAsia"/>
-        </w:rPr>
-        <w:t>目前新版本默认是用的是I</w:t>
-      </w:r>
-      <w:r>
-        <w:t>PVS</w:t>
-      </w:r>
-      <w:r>
-        <w:rPr>
-          <w:rFonts w:hint="eastAsia"/>
-        </w:rPr>
-        <w:t>模式，</w:t>
-      </w:r>
-    </w:p>
-    <w:p>
-      <w:pPr>
-        <w:widowControl/>
-        <w:jc w:val="left"/>
-      </w:pPr>
-    </w:p>
-    <w:p>
-      <w:pPr>
-        <w:widowControl/>
-        <w:jc w:val="left"/>
-      </w:pPr>
-      <w:r>
-        <w:rPr>
-          <w:rFonts w:hint="eastAsia"/>
-        </w:rPr>
-        <w:t>查看kube</w:t>
-      </w:r>
-      <w:r>
-        <w:t>-proxy</w:t>
-      </w:r>
-      <w:r>
-        <w:rPr>
-          <w:rFonts w:hint="eastAsia"/>
-        </w:rPr>
-        <w:t>的代理模式：</w:t>
-      </w:r>
-    </w:p>
-    <w:p>
-      <w:pPr>
-        <w:widowControl/>
-        <w:jc w:val="left"/>
-      </w:pPr>
-      <w:r>
-        <w:t>[root@k8s-master01 ~]# curl 127.0.0.1:10249/proxyMode</w:t>
-      </w:r>
-    </w:p>
-    <w:p>
-      <w:pPr>
-        <w:widowControl/>
-        <w:jc w:val="left"/>
-      </w:pPr>
-      <w:r>
-        <w:t>Ipvs</w:t>
-      </w:r>
-    </w:p>
-    <w:p>
-      <w:pPr>
-        <w:widowControl/>
-        <w:jc w:val="left"/>
-      </w:pPr>
-    </w:p>
-    <w:p>
-      <w:pPr>
-        <w:widowControl/>
-        <w:jc w:val="left"/>
-      </w:pPr>
-      <w:r>
-        <w:rPr>
-          <w:rFonts w:hint="eastAsia"/>
-        </w:rPr>
-        <w:t>主机的3</w:t>
-      </w:r>
-      <w:r>
-        <w:t>0000</w:t>
-      </w:r>
-      <w:r>
-        <w:rPr>
-          <w:rFonts w:hint="eastAsia"/>
-        </w:rPr>
-        <w:t>端口</w:t>
-      </w:r>
-      <w:r>
-        <w:t>—</w:t>
-      </w:r>
-      <w:r>
-        <w:rPr>
-          <w:rFonts w:hint="eastAsia"/>
-        </w:rPr>
-        <w:t>》到了k8s</w:t>
-      </w:r>
-      <w:r>
-        <w:t xml:space="preserve"> </w:t>
-      </w:r>
-      <w:r>
-        <w:rPr>
-          <w:rFonts w:hint="eastAsia"/>
-        </w:rPr>
-        <w:t>service的4</w:t>
-      </w:r>
-      <w:r>
-        <w:t>43</w:t>
-      </w:r>
-      <w:r>
-        <w:rPr>
-          <w:rFonts w:hint="eastAsia"/>
-        </w:rPr>
-        <w:t>端口</w:t>
-      </w:r>
-      <w:r>
-        <w:t>—</w:t>
-      </w:r>
-      <w:r>
-        <w:rPr>
-          <w:rFonts w:hint="eastAsia"/>
-        </w:rPr>
-        <w:t>》容器的</w:t>
-      </w:r>
-      <w:r>
-        <w:t>8443</w:t>
-      </w:r>
-      <w:r>
-        <w:rPr>
-          <w:rFonts w:hint="eastAsia"/>
-        </w:rPr>
-        <w:t>端口</w:t>
-      </w:r>
-    </w:p>
-    <w:p>
-      <w:pPr>
-        <w:widowControl/>
-        <w:jc w:val="left"/>
-      </w:pPr>
-    </w:p>
-    <w:p>
-      <w:pPr>
-        <w:widowControl/>
-        <w:jc w:val="left"/>
-      </w:pPr>
-    </w:p>
-    <w:p>
-      <w:pPr>
-        <w:widowControl/>
-        <w:jc w:val="left"/>
-      </w:pPr>
-    </w:p>
-    <w:p>
-      <w:pPr>
-        <w:widowControl/>
-        <w:jc w:val="left"/>
-      </w:pPr>
-      <w:r>
-        <w:rPr>
-          <w:rFonts w:hint="eastAsia"/>
-        </w:rPr>
-        <w:t>ETC</w:t>
-      </w:r>
-      <w:r>
-        <w:t>D</w:t>
-      </w:r>
-      <w:r>
-        <w:rPr>
-          <w:rFonts w:hint="eastAsia"/>
-        </w:rPr>
-        <w:t>：CoreOS开发的，键值数据库，zookeeper，保存的是一些的集群的信息，一般再生产环境中高可用部署，奇数个，</w:t>
-      </w:r>
-    </w:p>
-    <w:p>
-      <w:pPr>
-        <w:widowControl/>
-        <w:jc w:val="left"/>
-      </w:pPr>
-    </w:p>
-    <w:p>
-      <w:pPr>
-        <w:widowControl/>
-        <w:jc w:val="left"/>
-      </w:pPr>
-      <w:r>
-        <w:t>K</w:t>
-      </w:r>
-      <w:r>
-        <w:rPr>
-          <w:rFonts w:hint="eastAsia"/>
-        </w:rPr>
-        <w:t>ube-apiserver：控制中枢，各个模块之间的信息交互都需要经过kube</w:t>
-      </w:r>
-      <w:r>
-        <w:t>-apiserver</w:t>
-      </w:r>
-      <w:r>
-        <w:rPr>
-          <w:rFonts w:hint="eastAsia"/>
-        </w:rPr>
-        <w:t>。他也是集群管理、资源配额，也是整个集群安全机制的入口。</w:t>
-      </w:r>
-    </w:p>
-    <w:p>
-      <w:pPr>
-        <w:widowControl/>
-        <w:jc w:val="left"/>
-      </w:pPr>
-    </w:p>
-    <w:p>
-      <w:pPr>
-        <w:widowControl/>
-        <w:jc w:val="left"/>
-      </w:pPr>
-    </w:p>
-    <w:p>
-      <w:pPr>
-        <w:widowControl/>
-        <w:jc w:val="left"/>
-      </w:pPr>
-      <w:r>
-        <w:t>C</w:t>
-      </w:r>
-      <w:r>
-        <w:rPr>
-          <w:rFonts w:hint="eastAsia"/>
-        </w:rPr>
-        <w:t>ontroller-manager：集群的状态管理器。保证Pod或其他资源达到期望值。这个控制器也是和A</w:t>
-      </w:r>
-      <w:r>
-        <w:t>PIS</w:t>
-      </w:r>
-      <w:r>
-        <w:rPr>
-          <w:rFonts w:hint="eastAsia"/>
-        </w:rPr>
-        <w:t>erver进行通信，在需要的时候创建、更新或删除它所管理的资源。</w:t>
-      </w:r>
-    </w:p>
-    <w:p>
-      <w:pPr>
-        <w:widowControl/>
-        <w:jc w:val="left"/>
-      </w:pPr>
-    </w:p>
-    <w:p>
-      <w:pPr>
-        <w:widowControl/>
-        <w:jc w:val="left"/>
-      </w:pPr>
-    </w:p>
-    <w:p>
-      <w:pPr>
-        <w:widowControl/>
-        <w:jc w:val="left"/>
-      </w:pPr>
-      <w:r>
-        <w:rPr>
-          <w:rFonts w:hint="eastAsia"/>
-        </w:rPr>
-        <w:t>Scheduler：集群的调度中心。他会根据指定的一系列条件，选择一个最佳的节点，然后将Pod部署上去。监听Node节点上的Pod，Node</w:t>
-      </w:r>
-      <w:r>
-        <w:t>N</w:t>
-      </w:r>
-      <w:r>
-        <w:rPr>
-          <w:rFonts w:hint="eastAsia"/>
-        </w:rPr>
-        <w:t>ame为空。</w:t>
-      </w:r>
-    </w:p>
-    <w:p>
-      <w:pPr>
-        <w:widowControl/>
-        <w:jc w:val="left"/>
-      </w:pPr>
-    </w:p>
-    <w:p>
-      <w:pPr>
-        <w:widowControl/>
-        <w:jc w:val="left"/>
-      </w:pPr>
-    </w:p>
-    <w:p>
-      <w:pPr>
-        <w:widowControl/>
-        <w:jc w:val="left"/>
-      </w:pPr>
-    </w:p>
-    <w:p>
-      <w:pPr>
-        <w:widowControl/>
-        <w:jc w:val="left"/>
-      </w:pPr>
-      <w:r>
-        <w:rPr>
-          <w:rFonts w:hint="eastAsia"/>
-        </w:rPr>
-        <w:t>CoreDNS：可以让Pod解析k8s集群内部的service。</w:t>
-      </w:r>
-    </w:p>
-    <w:p>
-      <w:pPr>
-        <w:widowControl/>
-        <w:jc w:val="left"/>
-      </w:pPr>
-    </w:p>
-    <w:p>
-      <w:pPr>
-        <w:widowControl/>
-        <w:jc w:val="left"/>
-      </w:pPr>
-      <w:r>
-        <w:rPr>
-          <w:rFonts w:hint="eastAsia"/>
-        </w:rPr>
-        <w:t>Calico：符合C</w:t>
-      </w:r>
-      <w:r>
-        <w:t>NI</w:t>
-      </w:r>
-      <w:r>
-        <w:rPr>
-          <w:rFonts w:hint="eastAsia"/>
-        </w:rPr>
-        <w:t>标准的一个网络插件，他会负责给Pod分配一个不会重复的I</w:t>
-      </w:r>
-      <w:r>
-        <w:t>P</w:t>
-      </w:r>
-      <w:r>
-        <w:rPr>
-          <w:rFonts w:hint="eastAsia"/>
-        </w:rPr>
-        <w:t>。</w:t>
-      </w:r>
-    </w:p>
-    <w:p>
-      <w:pPr>
-        <w:widowControl/>
-        <w:jc w:val="left"/>
-      </w:pPr>
-      <w:r>
-        <w:rPr>
-          <w:rFonts w:hint="eastAsia"/>
-        </w:rPr>
-        <w:t>Flannel：</w:t>
-      </w:r>
-    </w:p>
-    <w:p>
-      <w:pPr>
-        <w:widowControl/>
-        <w:jc w:val="left"/>
-      </w:pPr>
-    </w:p>
-    <w:p>
-      <w:pPr>
-        <w:widowControl/>
-        <w:jc w:val="left"/>
-      </w:pPr>
-      <w:r>
-        <w:rPr>
-          <w:rFonts w:hint="eastAsia"/>
-        </w:rPr>
-        <w:t xml:space="preserve">Calico </w:t>
-      </w:r>
-      <w:r>
-        <w:t xml:space="preserve">  F</w:t>
-      </w:r>
-      <w:r>
-        <w:rPr>
-          <w:rFonts w:hint="eastAsia"/>
-        </w:rPr>
-        <w:t>lannel 区别：</w:t>
-      </w:r>
-    </w:p>
-    <w:p>
-      <w:pPr>
-        <w:widowControl/>
-        <w:jc w:val="left"/>
-      </w:pPr>
-    </w:p>
-    <w:p>
-      <w:pPr>
-        <w:widowControl/>
-        <w:jc w:val="left"/>
-      </w:pPr>
-      <w:r>
-        <w:rPr>
-          <w:rFonts w:hint="eastAsia"/>
-        </w:rPr>
-        <w:t>纯三层网络</w:t>
-      </w:r>
-      <w:r>
         <w:tab/>
       </w:r>
       <w:r>
-        <w:rPr>
-          <w:rFonts w:hint="eastAsia"/>
-        </w:rPr>
-        <w:t>vxlan或者U</w:t>
-      </w:r>
-      <w:r>
-        <w:t>DP</w:t>
-      </w:r>
-    </w:p>
-    <w:p>
-      <w:pPr>
-        <w:widowControl/>
-        <w:jc w:val="left"/>
-      </w:pPr>
-      <w:r>
-        <w:rPr>
-          <w:rFonts w:hint="eastAsia"/>
-        </w:rPr>
-        <w:t>部署简单、性能强大。 手动配置。</w:t>
-      </w:r>
-    </w:p>
-    <w:p>
-      <w:pPr>
-        <w:widowControl/>
-        <w:jc w:val="left"/>
-      </w:pPr>
-      <w:r>
-        <w:rPr>
-          <w:rFonts w:hint="eastAsia"/>
-        </w:rPr>
-        <w:t>高</w:t>
-      </w:r>
-      <w:r>
         <w:tab/>
       </w:r>
-      <w:r>
-        <w:rPr>
-          <w:rFonts w:hint="eastAsia"/>
-        </w:rPr>
-        <w:t>一般</w:t>
-      </w:r>
-    </w:p>
-    <w:p>
-      <w:pPr>
-        <w:widowControl/>
-        <w:jc w:val="left"/>
-      </w:pPr>
-      <w:r>
-        <w:rPr>
-          <w:rFonts w:hint="eastAsia"/>
-        </w:rPr>
-        <w:t>私有网络，支持网络策略</w:t>
-      </w:r>
-      <w:r>
-        <w:tab/>
-      </w:r>
-      <w:r>
-        <w:rPr>
-          <w:rFonts w:hint="eastAsia"/>
-        </w:rPr>
-        <w:t>不支持网络策略</w:t>
-      </w:r>
-    </w:p>
-    <w:p>
-      <w:pPr>
-        <w:widowControl/>
-        <w:jc w:val="left"/>
-      </w:pPr>
-    </w:p>
-    <w:p>
-      <w:pPr>
-        <w:widowControl/>
-        <w:jc w:val="left"/>
-      </w:pPr>
-    </w:p>
-    <w:p>
-      <w:pPr>
-        <w:widowControl/>
-        <w:jc w:val="left"/>
-      </w:pPr>
-    </w:p>
-    <w:p>
-      <w:pPr>
-        <w:widowControl/>
-        <w:jc w:val="left"/>
-      </w:pPr>
-    </w:p>
-    <w:p>
-      <w:pPr>
-        <w:widowControl/>
-        <w:jc w:val="left"/>
-      </w:pPr>
-      <w:r>
-        <w:t>D</w:t>
-      </w:r>
-      <w:r>
-        <w:rPr>
-          <w:rFonts w:hint="eastAsia"/>
-        </w:rPr>
-        <w:t>ocker是一个容器，里面运行的是我们的应用程序，java、nodejs、Go，他们都是前台运行的。</w:t>
-      </w:r>
-    </w:p>
-    <w:p>
-      <w:pPr>
-        <w:widowControl/>
-        <w:jc w:val="left"/>
-      </w:pPr>
-    </w:p>
-    <w:p>
-      <w:pPr>
-        <w:widowControl/>
-        <w:jc w:val="left"/>
-      </w:pPr>
-      <w:r>
-        <w:rPr>
-          <w:rFonts w:hint="eastAsia"/>
-        </w:rPr>
-        <w:t>Pod，里面是一个或多个容器的集合，共享存储、I</w:t>
-      </w:r>
-      <w:r>
-        <w:t>P</w:t>
-      </w:r>
-      <w:r>
-        <w:rPr>
-          <w:rFonts w:hint="eastAsia"/>
-        </w:rPr>
-        <w:t>地址、Port。</w:t>
-      </w:r>
-    </w:p>
-    <w:p>
-      <w:pPr>
-        <w:widowControl/>
-        <w:jc w:val="left"/>
-      </w:pPr>
-    </w:p>
-    <w:p>
-      <w:pPr>
-        <w:widowControl/>
-        <w:jc w:val="left"/>
-      </w:pPr>
-      <w:r>
-        <w:rPr>
-          <w:rFonts w:hint="eastAsia"/>
-        </w:rPr>
-        <w:t>Pod：一个是nginx</w:t>
-      </w:r>
-      <w:r>
-        <w:t xml:space="preserve"> </w:t>
-      </w:r>
-      <w:r>
-        <w:rPr>
-          <w:rFonts w:hint="eastAsia"/>
-        </w:rPr>
-        <w:t>的容器，一个是P</w:t>
-      </w:r>
-      <w:r>
-        <w:t>HP</w:t>
-      </w:r>
-      <w:r>
-        <w:rPr>
-          <w:rFonts w:hint="eastAsia"/>
-        </w:rPr>
-        <w:t>-</w:t>
-      </w:r>
-      <w:r>
-        <w:t>FPM</w:t>
-      </w:r>
-      <w:r>
-        <w:rPr>
-          <w:rFonts w:hint="eastAsia"/>
-        </w:rPr>
-        <w:t>的容器。</w:t>
-      </w:r>
-    </w:p>
-    <w:p>
-      <w:pPr>
-        <w:widowControl/>
-        <w:jc w:val="left"/>
-      </w:pPr>
-      <w:r>
-        <w:t>N</w:t>
-      </w:r>
-      <w:r>
-        <w:rPr>
-          <w:rFonts w:hint="eastAsia"/>
-        </w:rPr>
-        <w:t>ginx是8</w:t>
-      </w:r>
-      <w:r>
-        <w:t>0</w:t>
-      </w:r>
-      <w:r>
-        <w:rPr>
-          <w:rFonts w:hint="eastAsia"/>
-        </w:rPr>
-        <w:t>端口，php是9</w:t>
-      </w:r>
-      <w:r>
-        <w:t>000</w:t>
-      </w:r>
-      <w:r>
-        <w:rPr>
-          <w:rFonts w:hint="eastAsia"/>
-        </w:rPr>
-        <w:t>。1</w:t>
-      </w:r>
-      <w:r>
-        <w:t>27.0.0.1</w:t>
-      </w:r>
-      <w:r>
-        <w:rPr>
-          <w:rFonts w:hint="eastAsia"/>
-        </w:rPr>
-        <w:t>:</w:t>
-      </w:r>
-      <w:r>
-        <w:t>9000</w:t>
-      </w:r>
-      <w:r>
-        <w:rPr>
-          <w:rFonts w:hint="eastAsia"/>
-        </w:rPr>
-        <w:t>,</w:t>
-      </w:r>
-      <w:r>
-        <w:t>127.0.0.1</w:t>
-      </w:r>
-      <w:r>
-        <w:rPr>
-          <w:rFonts w:hint="eastAsia"/>
-        </w:rPr>
-        <w:t>:</w:t>
-      </w:r>
-      <w:r>
-        <w:t>80</w:t>
-      </w:r>
-    </w:p>
-    <w:p>
-      <w:pPr>
-        <w:widowControl/>
-        <w:jc w:val="left"/>
-      </w:pPr>
-    </w:p>
-    <w:p>
-      <w:pPr>
-        <w:widowControl/>
-        <w:jc w:val="left"/>
-      </w:pPr>
-      <w:r>
-        <w:rPr>
-          <w:rFonts w:hint="eastAsia"/>
-        </w:rPr>
-        <w:t>Pod里面就只有一个Docker。Java</w:t>
-      </w:r>
-      <w:r>
-        <w:t xml:space="preserve"> </w:t>
-      </w:r>
-      <w:r>
-        <w:rPr>
-          <w:rFonts w:hint="eastAsia"/>
-        </w:rPr>
-        <w:t>、python、Go。</w:t>
-      </w:r>
-    </w:p>
-    <w:p>
-      <w:pPr>
-        <w:widowControl/>
-        <w:jc w:val="left"/>
-      </w:pPr>
-    </w:p>
-    <w:p>
-      <w:pPr>
-        <w:widowControl/>
-        <w:jc w:val="left"/>
-      </w:pPr>
-      <w:r>
-        <w:t>N</w:t>
-      </w:r>
-      <w:r>
-        <w:rPr>
-          <w:rFonts w:hint="eastAsia"/>
-        </w:rPr>
-        <w:t>ginx+</w:t>
-      </w:r>
-      <w:r>
-        <w:t>P</w:t>
-      </w:r>
-      <w:r>
-        <w:rPr>
-          <w:rFonts w:hint="eastAsia"/>
-        </w:rPr>
-        <w:t>hp，同一个Pod。两个docker是比较好的。</w:t>
-      </w:r>
-    </w:p>
-    <w:p>
-      <w:pPr>
-        <w:widowControl/>
-        <w:jc w:val="left"/>
-      </w:pPr>
-      <w:r>
-        <w:rPr>
-          <w:rFonts w:hint="eastAsia"/>
-        </w:rPr>
-        <w:t>Java：控制台，Java的日志自定义一个目录，文件。Pod附加一个filebeat的容器，sidecar。</w:t>
-      </w:r>
-    </w:p>
-    <w:p>
-      <w:pPr>
-        <w:widowControl/>
-        <w:jc w:val="left"/>
-      </w:pPr>
-      <w:r>
-        <w:rPr>
-          <w:rFonts w:hint="eastAsia"/>
-        </w:rPr>
-        <w:t>Istio：注入Istio容器管理Pod的出入流量。</w:t>
-      </w:r>
-    </w:p>
-    <w:p>
-      <w:pPr>
-        <w:widowControl/>
-        <w:jc w:val="left"/>
-      </w:pPr>
-    </w:p>
-    <w:p>
-      <w:pPr>
-        <w:widowControl/>
-        <w:jc w:val="left"/>
-      </w:pPr>
-      <w:r>
-        <w:t>P</w:t>
-      </w:r>
-      <w:r>
-        <w:rPr>
-          <w:rFonts w:hint="eastAsia"/>
-        </w:rPr>
-        <w:t>ause容器：Pod的父容器，用于负责僵尸进程的回收管理。</w:t>
-      </w:r>
-    </w:p>
-    <w:p>
-      <w:pPr>
-        <w:widowControl/>
-        <w:jc w:val="left"/>
-      </w:pPr>
-    </w:p>
-    <w:p>
-      <w:pPr>
-        <w:widowControl/>
-        <w:jc w:val="left"/>
-      </w:pPr>
-      <w:r>
-        <w:rPr>
-          <w:rFonts w:hint="eastAsia"/>
-        </w:rPr>
-        <w:t>Pod：在生产环境中，很少直接部署，我们一般都是用Deployment、daemonset、statuefulset</w:t>
-      </w:r>
-    </w:p>
-    <w:p>
-      <w:pPr>
-        <w:widowControl/>
-        <w:jc w:val="left"/>
-      </w:pPr>
-    </w:p>
-    <w:p>
-      <w:pPr>
-        <w:widowControl/>
-        <w:jc w:val="left"/>
-      </w:pPr>
-    </w:p>
-    <w:p>
-      <w:pPr>
-        <w:widowControl/>
-        <w:jc w:val="left"/>
-      </w:pPr>
-      <w:r>
-        <w:rPr>
-          <w:rFonts w:hint="eastAsia"/>
-        </w:rPr>
-        <w:t>定义一个Pod：</w:t>
-      </w:r>
-    </w:p>
-    <w:p>
-      <w:pPr>
-        <w:widowControl/>
-        <w:jc w:val="left"/>
-      </w:pPr>
-      <w:r>
-        <w:t>apiVersion: v1 # apps/v1</w:t>
-      </w:r>
-    </w:p>
-    <w:p>
-      <w:pPr>
-        <w:widowControl/>
-        <w:jc w:val="left"/>
-      </w:pPr>
-      <w:r>
-        <w:lastRenderedPageBreak/>
-        <w:t>kind: Pod #Deployment/Service</w:t>
-      </w:r>
-    </w:p>
-    <w:p>
-      <w:pPr>
-        <w:widowControl/>
-        <w:jc w:val="left"/>
-      </w:pPr>
-      <w:r>
-        <w:t>metadata:</w:t>
-      </w:r>
-    </w:p>
-    <w:p>
-      <w:pPr>
-        <w:widowControl/>
-        <w:jc w:val="left"/>
-      </w:pPr>
-      <w:r>
-        <w:t xml:space="preserve">  annotations: # </w:t>
-      </w:r>
-      <w:r>
-        <w:rPr>
-          <w:rFonts w:hint="eastAsia"/>
-        </w:rPr>
-        <w:t>注释信息</w:t>
-      </w:r>
-    </w:p>
-    <w:p>
-      <w:pPr>
-        <w:widowControl/>
-        <w:jc w:val="left"/>
-      </w:pPr>
-      <w:r>
-        <w:t xml:space="preserve">    cni.projectcalico.org/podIP: 10.244.122.129/32</w:t>
-      </w:r>
-    </w:p>
-    <w:p>
-      <w:pPr>
-        <w:widowControl/>
-        <w:jc w:val="left"/>
-      </w:pPr>
-      <w:r>
-        <w:t xml:space="preserve">    cni.projectcalico.org/podIPs: 10.244.122.129/32</w:t>
-      </w:r>
-    </w:p>
-    <w:p>
-      <w:pPr>
-        <w:widowControl/>
-        <w:jc w:val="left"/>
-      </w:pPr>
-      <w:r>
-        <w:t xml:space="preserve">  name: busybox </w:t>
-      </w:r>
-      <w:r>
-        <w:rPr>
-          <w:rFonts w:hint="eastAsia"/>
-        </w:rPr>
-        <w:t>#</w:t>
-      </w:r>
-      <w:r>
-        <w:t xml:space="preserve"> P</w:t>
-      </w:r>
-      <w:r>
-        <w:rPr>
-          <w:rFonts w:hint="eastAsia"/>
-        </w:rPr>
-        <w:t>od的名字</w:t>
-      </w:r>
-    </w:p>
-    <w:p>
-      <w:pPr>
-        <w:widowControl/>
-        <w:jc w:val="left"/>
-      </w:pPr>
-      <w:r>
-        <w:t xml:space="preserve">  namespace: default </w:t>
-      </w:r>
-      <w:r>
-        <w:rPr>
-          <w:rFonts w:hint="eastAsia"/>
-        </w:rPr>
-        <w:t>#</w:t>
-      </w:r>
-      <w:r>
-        <w:t xml:space="preserve"> </w:t>
-      </w:r>
-      <w:r>
-        <w:rPr>
-          <w:rFonts w:hint="eastAsia"/>
-        </w:rPr>
-        <w:t>所在命名空间</w:t>
-      </w:r>
-      <w:r>
-        <w:t xml:space="preserve">  </w:t>
-      </w:r>
-    </w:p>
-    <w:p>
-      <w:pPr>
-        <w:widowControl/>
-        <w:jc w:val="left"/>
-      </w:pPr>
-      <w:r>
-        <w:t>spec:</w:t>
-      </w:r>
-    </w:p>
-    <w:p>
-      <w:pPr>
-        <w:widowControl/>
-        <w:jc w:val="left"/>
-      </w:pPr>
-      <w:r>
-        <w:t xml:space="preserve">  containers:</w:t>
-      </w:r>
-    </w:p>
-    <w:p>
-      <w:pPr>
-        <w:widowControl/>
-        <w:jc w:val="left"/>
-      </w:pPr>
-      <w:r>
-        <w:t xml:space="preserve">  - command: </w:t>
-      </w:r>
-      <w:r>
-        <w:rPr>
-          <w:rFonts w:hint="eastAsia"/>
-        </w:rPr>
-        <w:t>#</w:t>
-      </w:r>
-      <w:r>
-        <w:t xml:space="preserve"> </w:t>
-      </w:r>
-      <w:r>
-        <w:rPr>
-          <w:rFonts w:hint="eastAsia"/>
-        </w:rPr>
-        <w:t>容器的命令，docker里面的entrypoint</w:t>
-      </w:r>
-    </w:p>
-    <w:p>
-      <w:pPr>
-        <w:widowControl/>
-        <w:jc w:val="left"/>
-      </w:pPr>
-      <w:r>
-        <w:t xml:space="preserve">    - sleep</w:t>
-      </w:r>
-    </w:p>
-    <w:p>
-      <w:pPr>
-        <w:widowControl/>
-        <w:jc w:val="left"/>
-      </w:pPr>
-      <w:r>
-        <w:t xml:space="preserve">    - "3600"</w:t>
-      </w:r>
-    </w:p>
-    <w:p>
-      <w:pPr>
-        <w:widowControl/>
-        <w:jc w:val="left"/>
-      </w:pPr>
-      <w:r>
-        <w:t xml:space="preserve">    image: busybox:1.28 </w:t>
-      </w:r>
-      <w:r>
-        <w:rPr>
-          <w:rFonts w:hint="eastAsia"/>
-        </w:rPr>
-        <w:t>#</w:t>
-      </w:r>
-      <w:r>
-        <w:t xml:space="preserve"> </w:t>
-      </w:r>
-      <w:r>
-        <w:rPr>
-          <w:rFonts w:hint="eastAsia"/>
-        </w:rPr>
-        <w:t>镜像地址，不写域名默认的是官方的。</w:t>
-      </w:r>
-      <w:r>
-        <w:t>Hub.docker.com</w:t>
-      </w:r>
-    </w:p>
-    <w:p>
-      <w:pPr>
-        <w:widowControl/>
-        <w:jc w:val="left"/>
-      </w:pPr>
-      <w:r>
-        <w:t xml:space="preserve">    imagePullPolicy: IfNotPresent # </w:t>
-      </w:r>
-      <w:r>
-        <w:rPr>
-          <w:rFonts w:hint="eastAsia"/>
-        </w:rPr>
-        <w:t>如果服务器没有这个镜像，就去拉，如果有就不在拉取，Always：总是拉取。Never：不管镜像有没有，都不拉。</w:t>
-      </w:r>
-    </w:p>
-    <w:p>
-      <w:pPr>
-        <w:widowControl/>
-        <w:jc w:val="left"/>
-      </w:pPr>
-      <w:r>
-        <w:t xml:space="preserve">    name: busybox </w:t>
-      </w:r>
-      <w:r>
-        <w:rPr>
-          <w:rFonts w:hint="eastAsia"/>
-        </w:rPr>
-        <w:t>#</w:t>
-      </w:r>
-      <w:r>
-        <w:t xml:space="preserve"> </w:t>
-      </w:r>
-      <w:r>
-        <w:rPr>
-          <w:rFonts w:hint="eastAsia"/>
-        </w:rPr>
-        <w:t>容器的名字</w:t>
-      </w:r>
-    </w:p>
-    <w:p>
-      <w:pPr>
-        <w:widowControl/>
-        <w:jc w:val="left"/>
-      </w:pPr>
-      <w:r>
-        <w:t xml:space="preserve">    resources: {} </w:t>
-      </w:r>
-      <w:r>
-        <w:rPr>
-          <w:rFonts w:hint="eastAsia"/>
-        </w:rPr>
-        <w:t>#</w:t>
-      </w:r>
-      <w:r>
-        <w:t xml:space="preserve"> </w:t>
-      </w:r>
-      <w:r>
-        <w:rPr>
-          <w:rFonts w:hint="eastAsia"/>
-        </w:rPr>
-        <w:t>资源限制的</w:t>
-      </w:r>
-    </w:p>
-    <w:p>
-      <w:pPr>
-        <w:widowControl/>
-        <w:jc w:val="left"/>
-      </w:pPr>
-      <w:r>
-        <w:t xml:space="preserve">    volumeMounts: </w:t>
-      </w:r>
-      <w:r>
-        <w:rPr>
-          <w:rFonts w:hint="eastAsia"/>
-        </w:rPr>
-        <w:t>#</w:t>
-      </w:r>
-      <w:r>
-        <w:t xml:space="preserve"> </w:t>
-      </w:r>
-      <w:r>
-        <w:rPr>
-          <w:rFonts w:hint="eastAsia"/>
-        </w:rPr>
-        <w:t>挂载路径，</w:t>
-      </w:r>
-    </w:p>
-    <w:p>
-      <w:pPr>
-        <w:widowControl/>
-        <w:jc w:val="left"/>
-      </w:pPr>
-      <w:r>
-        <w:t xml:space="preserve">    - mountPath: /var/run/secrets/kubernetes.io/serviceaccount</w:t>
-      </w:r>
-    </w:p>
-    <w:p>
-      <w:pPr>
-        <w:widowControl/>
-        <w:jc w:val="left"/>
-      </w:pPr>
-      <w:r>
-        <w:t xml:space="preserve">      name: default-token-nr9s4</w:t>
-      </w:r>
-    </w:p>
-    <w:p>
-      <w:pPr>
-        <w:widowControl/>
-        <w:jc w:val="left"/>
-      </w:pPr>
-      <w:r>
-        <w:t xml:space="preserve">      readOnly: true</w:t>
-      </w:r>
-    </w:p>
-    <w:p>
-      <w:pPr>
-        <w:widowControl/>
-        <w:jc w:val="left"/>
-      </w:pPr>
-      <w:r>
-        <w:t xml:space="preserve">  dnsPolicy: ClusterFirst </w:t>
-      </w:r>
-      <w:r>
-        <w:rPr>
-          <w:rFonts w:hint="eastAsia"/>
-        </w:rPr>
-        <w:t>#</w:t>
-      </w:r>
-      <w:r>
-        <w:t>D</w:t>
-      </w:r>
-      <w:r>
-        <w:rPr>
-          <w:rFonts w:hint="eastAsia"/>
-        </w:rPr>
-        <w:t>eployment再讲</w:t>
-      </w:r>
-    </w:p>
-    <w:p>
-      <w:pPr>
-        <w:widowControl/>
-        <w:jc w:val="left"/>
-      </w:pPr>
-      <w:r>
-        <w:t xml:space="preserve">  nodeName: k8s-master02 </w:t>
-      </w:r>
-      <w:r>
-        <w:rPr>
-          <w:rFonts w:hint="eastAsia"/>
-        </w:rPr>
-        <w:t>#</w:t>
-      </w:r>
-      <w:r>
-        <w:t xml:space="preserve"> </w:t>
-      </w:r>
-      <w:r>
-        <w:rPr>
-          <w:rFonts w:hint="eastAsia"/>
-        </w:rPr>
-        <w:t>当前Pod所在的节点，一般不指定</w:t>
-      </w:r>
-    </w:p>
-    <w:p>
-      <w:pPr>
-        <w:widowControl/>
-        <w:jc w:val="left"/>
-      </w:pPr>
-      <w:r>
-        <w:t xml:space="preserve">  restartPolicy: Always </w:t>
-      </w:r>
-      <w:r>
-        <w:rPr>
-          <w:rFonts w:hint="eastAsia"/>
-        </w:rPr>
-        <w:t>#</w:t>
-      </w:r>
-      <w:r>
-        <w:t xml:space="preserve"> </w:t>
-      </w:r>
-      <w:r>
-        <w:rPr>
-          <w:rFonts w:hint="eastAsia"/>
-        </w:rPr>
-        <w:t xml:space="preserve">重启策略，容器失效时，就重启这个容器。默认的策略。 </w:t>
-      </w:r>
-      <w:r>
-        <w:t>O</w:t>
-      </w:r>
-      <w:r>
-        <w:rPr>
-          <w:rFonts w:hint="eastAsia"/>
-        </w:rPr>
-        <w:t>nFailure：容器不为0的状态码终止，自动重启该容器。Never：无论何种状态都不重启。</w:t>
-      </w:r>
-    </w:p>
-    <w:p>
-      <w:pPr>
-        <w:widowControl/>
-        <w:jc w:val="left"/>
-      </w:pPr>
-      <w:r>
-        <w:t xml:space="preserve">  securityContext: {} </w:t>
-      </w:r>
-      <w:r>
-        <w:rPr>
-          <w:rFonts w:hint="eastAsia"/>
-        </w:rPr>
-        <w:t>#</w:t>
-      </w:r>
-      <w:r>
-        <w:t xml:space="preserve"> </w:t>
-      </w:r>
-      <w:r>
-        <w:rPr>
-          <w:rFonts w:hint="eastAsia"/>
-        </w:rPr>
-        <w:t>内核配置，高权限</w:t>
-      </w:r>
-    </w:p>
-    <w:p>
-      <w:pPr>
-        <w:widowControl/>
-        <w:jc w:val="left"/>
-      </w:pPr>
-      <w:r>
-        <w:t xml:space="preserve">  tolerations: </w:t>
-      </w:r>
-      <w:r>
-        <w:rPr>
-          <w:rFonts w:hint="eastAsia"/>
-        </w:rPr>
-        <w:t>#容忍配置</w:t>
-      </w:r>
-    </w:p>
-    <w:p>
-      <w:pPr>
-        <w:widowControl/>
-        <w:jc w:val="left"/>
-      </w:pPr>
-      <w:r>
-        <w:t xml:space="preserve">  - effect: NoExecute</w:t>
-      </w:r>
-    </w:p>
-    <w:p>
-      <w:pPr>
-        <w:widowControl/>
-        <w:jc w:val="left"/>
-      </w:pPr>
-      <w:r>
-        <w:t xml:space="preserve">    key: node.kubernetes.io/not-ready</w:t>
-      </w:r>
-    </w:p>
-    <w:p>
-      <w:pPr>
-        <w:widowControl/>
-        <w:jc w:val="left"/>
-      </w:pPr>
-      <w:r>
-        <w:t xml:space="preserve">    operator: Exists</w:t>
-      </w:r>
-    </w:p>
-    <w:p>
-      <w:pPr>
-        <w:widowControl/>
-        <w:jc w:val="left"/>
-      </w:pPr>
-      <w:r>
-        <w:t xml:space="preserve">    tolerationSeconds: 300</w:t>
-      </w:r>
-    </w:p>
-    <w:p>
-      <w:pPr>
-        <w:widowControl/>
-        <w:jc w:val="left"/>
-      </w:pPr>
-      <w:r>
-        <w:t xml:space="preserve">  - effect: NoExecute</w:t>
-      </w:r>
-    </w:p>
-    <w:p>
-      <w:pPr>
-        <w:widowControl/>
-        <w:jc w:val="left"/>
-      </w:pPr>
-      <w:r>
-        <w:t xml:space="preserve">    key: node.kubernetes.io/unreachable</w:t>
-      </w:r>
-    </w:p>
-    <w:p>
-      <w:pPr>
-        <w:widowControl/>
-        <w:jc w:val="left"/>
-      </w:pPr>
-      <w:r>
-        <w:t xml:space="preserve">    operator: Exists</w:t>
-      </w:r>
-    </w:p>
-    <w:p>
-      <w:pPr>
-        <w:widowControl/>
-        <w:jc w:val="left"/>
-      </w:pPr>
-      <w:r>
-        <w:t xml:space="preserve">    tolerationSeconds: 300</w:t>
-      </w:r>
-    </w:p>
-    <w:p>
-      <w:pPr>
-        <w:widowControl/>
-        <w:jc w:val="left"/>
-      </w:pPr>
-      <w:r>
-        <w:t xml:space="preserve">  volumes: </w:t>
-      </w:r>
-      <w:r>
-        <w:rPr>
-          <w:rFonts w:hint="eastAsia"/>
-        </w:rPr>
-        <w:t>#</w:t>
-      </w:r>
-      <w:r>
-        <w:t xml:space="preserve"> </w:t>
-      </w:r>
-      <w:r>
-        <w:rPr>
-          <w:rFonts w:hint="eastAsia"/>
-        </w:rPr>
-        <w:t>pv</w:t>
-      </w:r>
-      <w:r>
-        <w:t xml:space="preserve"> </w:t>
-      </w:r>
-      <w:r>
-        <w:rPr>
-          <w:rFonts w:hint="eastAsia"/>
-        </w:rPr>
-        <w:t>pvc</w:t>
-      </w:r>
-    </w:p>
-    <w:p>
-      <w:pPr>
-        <w:widowControl/>
-        <w:jc w:val="left"/>
-      </w:pPr>
-      <w:r>
-        <w:t xml:space="preserve">  - name: default-token-nr9s4</w:t>
-      </w:r>
-    </w:p>
-    <w:p>
-      <w:pPr>
-        <w:widowControl/>
-        <w:jc w:val="left"/>
-      </w:pPr>
-      <w:r>
-        <w:t xml:space="preserve">    secret:</w:t>
-      </w:r>
-    </w:p>
-    <w:p>
-      <w:pPr>
-        <w:widowControl/>
-        <w:jc w:val="left"/>
-      </w:pPr>
-      <w:r>
-        <w:t xml:space="preserve">      defaultMode: 420</w:t>
-      </w:r>
-    </w:p>
-    <w:p>
-      <w:pPr>
-        <w:widowControl/>
-        <w:jc w:val="left"/>
-      </w:pPr>
-      <w:r>
-        <w:t xml:space="preserve">      secretName: default-token-nr9s4</w:t>
-      </w:r>
-    </w:p>
-    <w:p>
-      <w:pPr>
-        <w:widowControl/>
-        <w:jc w:val="left"/>
-      </w:pPr>
-    </w:p>
-    <w:p>
-      <w:pPr>
-        <w:widowControl/>
-        <w:jc w:val="left"/>
-      </w:pPr>
-    </w:p>
-    <w:p>
-      <w:pPr>
-        <w:widowControl/>
-        <w:jc w:val="left"/>
-      </w:pPr>
-    </w:p>
-    <w:p>
-      <w:pPr>
-        <w:widowControl/>
-        <w:jc w:val="left"/>
-      </w:pPr>
-      <w:r>
-        <w:lastRenderedPageBreak/>
-        <w:t>RC</w:t>
-      </w:r>
-      <w:r>
-        <w:rPr>
-          <w:rFonts w:hint="eastAsia"/>
-        </w:rPr>
-        <w:t>：Replication</w:t>
-      </w:r>
-      <w:r>
-        <w:t xml:space="preserve"> C</w:t>
-      </w:r>
-      <w:r>
-        <w:rPr>
-          <w:rFonts w:hint="eastAsia"/>
-        </w:rPr>
-        <w:t>ontroller的缩写，复制控制器，现在已经不用了。</w:t>
-      </w:r>
-    </w:p>
-    <w:p>
-      <w:pPr>
-        <w:widowControl/>
-        <w:jc w:val="left"/>
-      </w:pPr>
-      <w:r>
-        <w:rPr>
-          <w:rFonts w:hint="eastAsia"/>
-        </w:rPr>
-        <w:t>R</w:t>
-      </w:r>
-      <w:r>
-        <w:t>S</w:t>
-      </w:r>
-      <w:r>
-        <w:rPr>
-          <w:rFonts w:hint="eastAsia"/>
-        </w:rPr>
-        <w:t>：Replica</w:t>
-      </w:r>
-      <w:r>
-        <w:t>S</w:t>
-      </w:r>
-      <w:r>
-        <w:rPr>
-          <w:rFonts w:hint="eastAsia"/>
-        </w:rPr>
-        <w:t>et，支持基于集合的标签选择器的下一代</w:t>
-      </w:r>
-      <w:r>
-        <w:t>RC</w:t>
-      </w:r>
-      <w:r>
-        <w:rPr>
-          <w:rFonts w:hint="eastAsia"/>
-        </w:rPr>
-        <w:t>。和Deployment协调，创建、删除和更新Pod。</w:t>
-      </w:r>
-    </w:p>
-    <w:p>
-      <w:pPr>
-        <w:widowControl/>
-        <w:jc w:val="left"/>
-      </w:pPr>
-    </w:p>
-    <w:p>
-      <w:pPr>
-        <w:widowControl/>
-        <w:jc w:val="left"/>
-      </w:pPr>
-      <w:r>
-        <w:rPr>
-          <w:rFonts w:hint="eastAsia"/>
-        </w:rPr>
-        <w:t>定义一个Deployment：</w:t>
-      </w:r>
-    </w:p>
-    <w:p>
-      <w:pPr>
-        <w:widowControl/>
-        <w:jc w:val="left"/>
-      </w:pPr>
-      <w:r>
-        <w:t xml:space="preserve">apiVersion: apps/v1 </w:t>
-      </w:r>
-      <w:r>
-        <w:rPr>
-          <w:rFonts w:hint="eastAsia"/>
-        </w:rPr>
-        <w:t>#</w:t>
-      </w:r>
-      <w:r>
-        <w:t>1.16</w:t>
-      </w:r>
-      <w:r>
-        <w:rPr>
-          <w:rFonts w:hint="eastAsia"/>
-        </w:rPr>
-        <w:t>以上，extensions</w:t>
-      </w:r>
-      <w:r>
-        <w:t>/v1beta2</w:t>
-      </w:r>
-      <w:r>
-        <w:rPr>
-          <w:rFonts w:hint="eastAsia"/>
-        </w:rPr>
-        <w:t>已经被废弃，</w:t>
-      </w:r>
-    </w:p>
-    <w:p>
-      <w:pPr>
-        <w:widowControl/>
-        <w:jc w:val="left"/>
-      </w:pPr>
-      <w:r>
-        <w:t>kind: Deployment</w:t>
-      </w:r>
-    </w:p>
-    <w:p>
-      <w:pPr>
-        <w:widowControl/>
-        <w:jc w:val="left"/>
-      </w:pPr>
-      <w:r>
-        <w:t>metadata:</w:t>
-      </w:r>
-    </w:p>
-    <w:p>
-      <w:pPr>
-        <w:widowControl/>
-        <w:jc w:val="left"/>
-      </w:pPr>
-      <w:r>
-        <w:t xml:space="preserve">  annotations: </w:t>
-      </w:r>
-      <w:r>
-        <w:rPr>
-          <w:rFonts w:hint="eastAsia"/>
-        </w:rPr>
-        <w:t>#</w:t>
-      </w:r>
-      <w:r>
-        <w:t xml:space="preserve"> </w:t>
-      </w:r>
-      <w:r>
-        <w:rPr>
-          <w:rFonts w:hint="eastAsia"/>
-        </w:rPr>
-        <w:t>注释</w:t>
-      </w:r>
-    </w:p>
-    <w:p>
-      <w:pPr>
-        <w:widowControl/>
-        <w:jc w:val="left"/>
-      </w:pPr>
-      <w:r>
-        <w:t xml:space="preserve">    deployment.kubernetes.io/revision: "1"</w:t>
-      </w:r>
-    </w:p>
-    <w:p>
-      <w:pPr>
-        <w:widowControl/>
-        <w:jc w:val="left"/>
-      </w:pPr>
-      <w:r>
-        <w:t xml:space="preserve">  labels:  </w:t>
-      </w:r>
-      <w:r>
-        <w:rPr>
-          <w:rFonts w:hint="eastAsia"/>
-        </w:rPr>
-        <w:t>#</w:t>
-      </w:r>
-      <w:r>
-        <w:t xml:space="preserve"> </w:t>
-      </w:r>
-      <w:r>
-        <w:rPr>
-          <w:rFonts w:hint="eastAsia"/>
-        </w:rPr>
-        <w:t>定义这个Deployment的标签。</w:t>
-      </w:r>
-    </w:p>
-    <w:p>
-      <w:pPr>
-        <w:widowControl/>
-        <w:jc w:val="left"/>
-      </w:pPr>
-      <w:r>
-        <w:t xml:space="preserve">    k8s-app: kube-dns</w:t>
-      </w:r>
-    </w:p>
-    <w:p>
-      <w:pPr>
-        <w:widowControl/>
-        <w:jc w:val="left"/>
-      </w:pPr>
-      <w:r>
-        <w:t xml:space="preserve">    kubernetes.io/name: CoreDNS</w:t>
-      </w:r>
-    </w:p>
-    <w:p>
-      <w:pPr>
-        <w:widowControl/>
-        <w:jc w:val="left"/>
-      </w:pPr>
-      <w:r>
-        <w:t xml:space="preserve">  name: coredns</w:t>
-      </w:r>
-    </w:p>
-    <w:p>
-      <w:pPr>
-        <w:widowControl/>
-        <w:jc w:val="left"/>
-      </w:pPr>
-      <w:r>
-        <w:t xml:space="preserve">  namespace: kube-system</w:t>
-      </w:r>
-    </w:p>
-    <w:p>
-      <w:pPr>
-        <w:widowControl/>
-        <w:jc w:val="left"/>
-      </w:pPr>
-      <w:r>
-        <w:t>spec:</w:t>
-      </w:r>
-    </w:p>
-    <w:p>
-      <w:pPr>
-        <w:widowControl/>
-        <w:jc w:val="left"/>
-      </w:pPr>
-      <w:r>
-        <w:t xml:space="preserve">  replicas: 1 </w:t>
-      </w:r>
-      <w:r>
-        <w:rPr>
-          <w:rFonts w:hint="eastAsia"/>
-        </w:rPr>
-        <w:t>#Pod的副本数</w:t>
-      </w:r>
-    </w:p>
-    <w:p>
-      <w:pPr>
-        <w:widowControl/>
-        <w:jc w:val="left"/>
-      </w:pPr>
-      <w:r>
-        <w:t xml:space="preserve">  revisionHistoryLimit: 10 </w:t>
-      </w:r>
-      <w:r>
-        <w:rPr>
-          <w:rFonts w:hint="eastAsia"/>
-        </w:rPr>
-        <w:t>#保留历史版本的个数</w:t>
-      </w:r>
-    </w:p>
-    <w:p>
-      <w:pPr>
-        <w:widowControl/>
-        <w:jc w:val="left"/>
-      </w:pPr>
-      <w:r>
-        <w:t xml:space="preserve">  selector: </w:t>
-      </w:r>
-      <w:r>
-        <w:rPr>
-          <w:rFonts w:hint="eastAsia"/>
-        </w:rPr>
-        <w:t>#管理的是哪些Pod</w:t>
-      </w:r>
-    </w:p>
-    <w:p>
-      <w:pPr>
-        <w:widowControl/>
-        <w:jc w:val="left"/>
-      </w:pPr>
-      <w:r>
-        <w:t xml:space="preserve">    matchLabels:</w:t>
-      </w:r>
-    </w:p>
-    <w:p>
-      <w:pPr>
-        <w:widowControl/>
-        <w:jc w:val="left"/>
-      </w:pPr>
-      <w:r>
-        <w:t xml:space="preserve">      k8s-app: kube-dns</w:t>
-      </w:r>
-    </w:p>
-    <w:p>
-      <w:pPr>
-        <w:widowControl/>
-        <w:jc w:val="left"/>
-      </w:pPr>
-      <w:r>
-        <w:t xml:space="preserve">  strategy: </w:t>
-      </w:r>
-      <w:r>
-        <w:rPr>
-          <w:rFonts w:hint="eastAsia"/>
-        </w:rPr>
-        <w:t>#</w:t>
-      </w:r>
-      <w:r>
-        <w:t xml:space="preserve"> </w:t>
-      </w:r>
-      <w:r>
-        <w:rPr>
-          <w:rFonts w:hint="eastAsia"/>
-        </w:rPr>
-        <w:t>更新策略</w:t>
-      </w:r>
-    </w:p>
-    <w:p>
-      <w:pPr>
-        <w:widowControl/>
-        <w:jc w:val="left"/>
-      </w:pPr>
-      <w:r>
-        <w:t xml:space="preserve">    rollingUpdate:</w:t>
-      </w:r>
-    </w:p>
-    <w:p>
-      <w:pPr>
-        <w:widowControl/>
-        <w:jc w:val="left"/>
-      </w:pPr>
-      <w:r>
-        <w:t xml:space="preserve">      maxSurge: 25% </w:t>
-      </w:r>
-      <w:r>
-        <w:rPr>
-          <w:rFonts w:hint="eastAsia"/>
-        </w:rPr>
-        <w:t>#</w:t>
-      </w:r>
-      <w:r>
-        <w:t xml:space="preserve"> </w:t>
-      </w:r>
-      <w:r>
-        <w:rPr>
-          <w:rFonts w:hint="eastAsia"/>
-        </w:rPr>
-        <w:t>最大启用的个数</w:t>
-      </w:r>
-    </w:p>
-    <w:p>
-      <w:pPr>
-        <w:widowControl/>
-        <w:jc w:val="left"/>
-      </w:pPr>
-      <w:r>
-        <w:t xml:space="preserve">      maxUnavailable: 1 </w:t>
-      </w:r>
-      <w:r>
-        <w:rPr>
-          <w:rFonts w:hint="eastAsia"/>
-        </w:rPr>
-        <w:t>#</w:t>
-      </w:r>
-      <w:r>
-        <w:t xml:space="preserve"> </w:t>
-      </w:r>
-      <w:r>
-        <w:rPr>
-          <w:rFonts w:hint="eastAsia"/>
-        </w:rPr>
-        <w:t>最大不可用</w:t>
-      </w:r>
-    </w:p>
-    <w:p>
-      <w:pPr>
-        <w:widowControl/>
-        <w:jc w:val="left"/>
-      </w:pPr>
-      <w:r>
-        <w:t xml:space="preserve">    type: RollingUpdate</w:t>
-      </w:r>
-    </w:p>
-    <w:p>
-      <w:pPr>
-        <w:widowControl/>
-        <w:jc w:val="left"/>
-      </w:pPr>
-      <w:r>
-        <w:t xml:space="preserve">  template:</w:t>
-      </w:r>
-    </w:p>
-    <w:p>
-      <w:pPr>
-        <w:widowControl/>
-        <w:jc w:val="left"/>
-      </w:pPr>
-      <w:r>
-        <w:t xml:space="preserve">    metadata:</w:t>
-      </w:r>
-    </w:p>
-    <w:p>
-      <w:pPr>
-        <w:widowControl/>
-        <w:jc w:val="left"/>
-      </w:pPr>
-      <w:r>
-        <w:t xml:space="preserve">      labels:</w:t>
-      </w:r>
-    </w:p>
-    <w:p>
-      <w:pPr>
-        <w:widowControl/>
-        <w:jc w:val="left"/>
-      </w:pPr>
-      <w:r>
-        <w:t xml:space="preserve">        k8s-app: kube-dns</w:t>
-      </w:r>
-    </w:p>
-    <w:p>
-      <w:pPr>
-        <w:widowControl/>
-        <w:jc w:val="left"/>
-      </w:pPr>
-      <w:r>
-        <w:t xml:space="preserve">    spec:</w:t>
-      </w:r>
-    </w:p>
-    <w:p>
-      <w:pPr>
-        <w:widowControl/>
-        <w:jc w:val="left"/>
-      </w:pPr>
-      <w:r>
-        <w:t xml:space="preserve">      affinity:</w:t>
-      </w:r>
-    </w:p>
-    <w:p>
-      <w:pPr>
-        <w:widowControl/>
-        <w:jc w:val="left"/>
-      </w:pPr>
-      <w:r>
-        <w:t xml:space="preserve">        podAntiAffinity:</w:t>
-      </w:r>
-    </w:p>
-    <w:p>
-      <w:pPr>
-        <w:widowControl/>
-        <w:jc w:val="left"/>
-      </w:pPr>
-      <w:r>
-        <w:t xml:space="preserve">          requiredDuringSchedulingIgnoredDuringExecution:</w:t>
-      </w:r>
-    </w:p>
-    <w:p>
-      <w:pPr>
-        <w:widowControl/>
-        <w:jc w:val="left"/>
-      </w:pPr>
-      <w:r>
-        <w:t xml:space="preserve">          - labelSelector:</w:t>
-      </w:r>
-    </w:p>
-    <w:p>
-      <w:pPr>
-        <w:widowControl/>
-        <w:jc w:val="left"/>
-      </w:pPr>
-      <w:r>
-        <w:t xml:space="preserve">              matchExpressions:</w:t>
-      </w:r>
-    </w:p>
-    <w:p>
-      <w:pPr>
-        <w:widowControl/>
-        <w:jc w:val="left"/>
-      </w:pPr>
-      <w:r>
-        <w:t xml:space="preserve">              - key: k8s-app</w:t>
-      </w:r>
-    </w:p>
-    <w:p>
-      <w:pPr>
-        <w:widowControl/>
-        <w:jc w:val="left"/>
-      </w:pPr>
-      <w:r>
-        <w:t xml:space="preserve">                operator: In</w:t>
-      </w:r>
-    </w:p>
-    <w:p>
-      <w:pPr>
-        <w:widowControl/>
-        <w:jc w:val="left"/>
-      </w:pPr>
-      <w:r>
-        <w:t xml:space="preserve">                values:</w:t>
-      </w:r>
-    </w:p>
-    <w:p>
-      <w:pPr>
-        <w:widowControl/>
-        <w:jc w:val="left"/>
-      </w:pPr>
-      <w:r>
-        <w:t xml:space="preserve">                - kube-dns</w:t>
-      </w:r>
-    </w:p>
-    <w:p>
-      <w:pPr>
-        <w:widowControl/>
-        <w:jc w:val="left"/>
-      </w:pPr>
-      <w:r>
-        <w:t xml:space="preserve">            topologyKey: kubernetes.io/hostname</w:t>
-      </w:r>
-    </w:p>
-    <w:p>
-      <w:pPr>
-        <w:widowControl/>
-        <w:jc w:val="left"/>
-      </w:pPr>
-      <w:r>
-        <w:t xml:space="preserve">      containers:</w:t>
-      </w:r>
-    </w:p>
-    <w:p>
-      <w:pPr>
-        <w:widowControl/>
-        <w:jc w:val="left"/>
-      </w:pPr>
-      <w:r>
-        <w:t xml:space="preserve">      - args: </w:t>
-      </w:r>
-      <w:r>
-        <w:rPr>
-          <w:rFonts w:hint="eastAsia"/>
-        </w:rPr>
-        <w:t>#</w:t>
-      </w:r>
-      <w:r>
-        <w:t xml:space="preserve"> </w:t>
-      </w:r>
-      <w:r>
-        <w:rPr>
-          <w:rFonts w:hint="eastAsia"/>
-        </w:rPr>
-        <w:t>command-</w:t>
-      </w:r>
-      <w:r>
-        <w:t>ENTRYPOINT</w:t>
-      </w:r>
-      <w:r>
-        <w:rPr>
-          <w:rFonts w:hint="eastAsia"/>
-        </w:rPr>
-        <w:t>， args-</w:t>
-      </w:r>
-      <w:r>
-        <w:t>CMD</w:t>
-      </w:r>
-    </w:p>
-    <w:p>
-      <w:pPr>
-        <w:widowControl/>
-        <w:jc w:val="left"/>
-      </w:pPr>
-      <w:r>
-        <w:t xml:space="preserve">        - -conf</w:t>
-      </w:r>
-    </w:p>
-    <w:p>
-      <w:pPr>
-        <w:widowControl/>
-        <w:jc w:val="left"/>
-      </w:pPr>
-      <w:r>
-        <w:lastRenderedPageBreak/>
-        <w:t xml:space="preserve">        - /etc/coredns/Corefile</w:t>
-      </w:r>
-    </w:p>
-    <w:p>
-      <w:pPr>
-        <w:widowControl/>
-        <w:jc w:val="left"/>
-      </w:pPr>
-      <w:r>
-        <w:t xml:space="preserve">        image: coredns/coredns:1.6.6 </w:t>
-      </w:r>
-    </w:p>
-    <w:p>
-      <w:pPr>
-        <w:widowControl/>
-        <w:jc w:val="left"/>
-      </w:pPr>
-      <w:r>
-        <w:rPr>
-          <w:rFonts w:hint="eastAsia"/>
-        </w:rPr>
-        <w:t xml:space="preserve"> </w:t>
-      </w:r>
-      <w:r>
-        <w:t xml:space="preserve">       </w:t>
-      </w:r>
-      <w:r>
-        <w:rPr>
-          <w:rFonts w:hint="eastAsia"/>
-        </w:rPr>
-        <w:t>tty</w:t>
-      </w:r>
-      <w:r>
-        <w:t>: true</w:t>
-      </w:r>
-    </w:p>
-    <w:p>
-      <w:pPr>
-        <w:widowControl/>
-        <w:jc w:val="left"/>
-      </w:pPr>
-      <w:r>
-        <w:t xml:space="preserve">        imagePullPolicy: IfNotPresent</w:t>
-      </w:r>
-    </w:p>
-    <w:p>
-      <w:pPr>
-        <w:widowControl/>
-        <w:jc w:val="left"/>
-      </w:pPr>
-      <w:r>
-        <w:t xml:space="preserve">        livenessProbe: </w:t>
-      </w:r>
-      <w:r>
-        <w:rPr>
-          <w:rFonts w:hint="eastAsia"/>
-        </w:rPr>
-        <w:t>#</w:t>
-      </w:r>
-      <w:r>
-        <w:t xml:space="preserve"> P</w:t>
-      </w:r>
-      <w:r>
-        <w:rPr>
-          <w:rFonts w:hint="eastAsia"/>
-        </w:rPr>
-        <w:t>od的健康检查，过滤你的进程有没有起来</w:t>
-      </w:r>
-    </w:p>
-    <w:p>
-      <w:pPr>
-        <w:widowControl/>
-        <w:jc w:val="left"/>
-      </w:pPr>
-      <w:r>
-        <w:t xml:space="preserve">          failureThreshold: 5 </w:t>
-      </w:r>
-      <w:r>
-        <w:rPr>
-          <w:rFonts w:hint="eastAsia"/>
-        </w:rPr>
-        <w:t>失败多少次，kubelet可以重启该Pod</w:t>
-      </w:r>
-    </w:p>
-    <w:p>
-      <w:pPr>
-        <w:widowControl/>
-        <w:jc w:val="left"/>
-      </w:pPr>
-      <w:r>
-        <w:t xml:space="preserve">          httpGet:</w:t>
-      </w:r>
-      <w:r>
-        <w:rPr>
-          <w:rFonts w:hint="eastAsia"/>
-        </w:rPr>
-        <w:t>#</w:t>
-      </w:r>
-      <w:r>
-        <w:t xml:space="preserve"> </w:t>
-      </w:r>
-      <w:r>
-        <w:rPr>
-          <w:rFonts w:hint="eastAsia"/>
-        </w:rPr>
-        <w:t>exec：执行一个命令，tcp</w:t>
-      </w:r>
-      <w:r>
-        <w:t>S</w:t>
-      </w:r>
-      <w:r>
-        <w:rPr>
-          <w:rFonts w:hint="eastAsia"/>
-        </w:rPr>
-        <w:t>ocket，检查端口。</w:t>
-      </w:r>
-    </w:p>
-    <w:p>
-      <w:pPr>
-        <w:widowControl/>
-        <w:jc w:val="left"/>
-      </w:pPr>
-      <w:r>
-        <w:t xml:space="preserve">            path: /health </w:t>
-      </w:r>
-      <w:r>
-        <w:rPr>
-          <w:rFonts w:hint="eastAsia"/>
-        </w:rPr>
-        <w:t>#接口健康检查的地址</w:t>
-      </w:r>
-    </w:p>
-    <w:p>
-      <w:pPr>
-        <w:widowControl/>
-        <w:jc w:val="left"/>
-      </w:pPr>
-      <w:r>
-        <w:t xml:space="preserve">            port: 8080 </w:t>
-      </w:r>
-      <w:r>
-        <w:rPr>
-          <w:rFonts w:hint="eastAsia"/>
-        </w:rPr>
-        <w:t xml:space="preserve">#端口 </w:t>
-      </w:r>
-      <w:r>
-        <w:t>127.0.0.1</w:t>
-      </w:r>
-      <w:r>
-        <w:rPr>
-          <w:rFonts w:hint="eastAsia"/>
-        </w:rPr>
-        <w:t>:</w:t>
-      </w:r>
-      <w:r>
-        <w:t>80</w:t>
-      </w:r>
-      <w:r>
-        <w:rPr>
-          <w:rFonts w:hint="eastAsia"/>
-        </w:rPr>
-        <w:t>/</w:t>
-      </w:r>
-      <w:r>
-        <w:t>health</w:t>
-      </w:r>
-    </w:p>
-    <w:p>
-      <w:pPr>
-        <w:widowControl/>
-        <w:jc w:val="left"/>
-      </w:pPr>
-      <w:r>
-        <w:t xml:space="preserve">            scheme: HTTP </w:t>
-      </w:r>
-      <w:r>
-        <w:rPr>
-          <w:rFonts w:hint="eastAsia"/>
-        </w:rPr>
-        <w:t>#协议</w:t>
-      </w:r>
-    </w:p>
-    <w:p>
-      <w:pPr>
-        <w:widowControl/>
-        <w:jc w:val="left"/>
-      </w:pPr>
-      <w:r>
-        <w:tab/>
-      </w:r>
-      <w:r>
-        <w:tab/>
-      </w:r>
-      <w:r>
-        <w:tab/>
-      </w:r>
+      <w:proofErr w:type="spellStart"/>
       <w:r>
         <w:rPr>
           <w:rFonts w:hint="eastAsia"/>
@@ -2426,6 +2267,7 @@
         </w:rPr>
         <w:t>eaders</w:t>
       </w:r>
+      <w:proofErr w:type="spellEnd"/>
       <w:r>
         <w:t>:</w:t>
       </w:r>
@@ -2459,25 +2301,46 @@
         <w:t>v</w:t>
       </w:r>
       <w:r>
-        <w:t>alue: bbb</w:t>
-      </w:r>
-    </w:p>
-    <w:p>
-      <w:pPr>
-        <w:widowControl/>
-        <w:jc w:val="left"/>
-      </w:pPr>
-      <w:r>
-        <w:t xml:space="preserve">          initialDelaySeconds: 30</w:t>
-      </w:r>
-    </w:p>
-    <w:p>
-      <w:pPr>
-        <w:widowControl/>
-        <w:jc w:val="left"/>
-      </w:pPr>
-      <w:r>
-        <w:t xml:space="preserve">          periodSeconds: 10 # </w:t>
+        <w:t xml:space="preserve">alue: </w:t>
+      </w:r>
+      <w:proofErr w:type="spellStart"/>
+      <w:r>
+        <w:t>bbb</w:t>
+      </w:r>
+      <w:proofErr w:type="spellEnd"/>
+    </w:p>
+    <w:p>
+      <w:pPr>
+        <w:widowControl/>
+        <w:jc w:val="left"/>
+      </w:pPr>
+      <w:r>
+        <w:t xml:space="preserve">          </w:t>
+      </w:r>
+      <w:proofErr w:type="spellStart"/>
+      <w:r>
+        <w:t>initialDelaySeconds</w:t>
+      </w:r>
+      <w:proofErr w:type="spellEnd"/>
+      <w:r>
+        <w:t>: 30</w:t>
+      </w:r>
+    </w:p>
+    <w:p>
+      <w:pPr>
+        <w:widowControl/>
+        <w:jc w:val="left"/>
+      </w:pPr>
+      <w:r>
+        <w:t xml:space="preserve">          </w:t>
+      </w:r>
+      <w:proofErr w:type="spellStart"/>
+      <w:r>
+        <w:t>periodSeconds</w:t>
+      </w:r>
+      <w:proofErr w:type="spellEnd"/>
+      <w:r>
+        <w:t xml:space="preserve">: 10 # </w:t>
       </w:r>
       <w:r>
         <w:rPr>
@@ -2492,7 +2355,15 @@
         <w:jc w:val="left"/>
       </w:pPr>
       <w:r>
-        <w:t xml:space="preserve">          successThreshold: 1 </w:t>
+        <w:t xml:space="preserve">          </w:t>
+      </w:r>
+      <w:proofErr w:type="spellStart"/>
+      <w:r>
+        <w:t>successThreshold</w:t>
+      </w:r>
+      <w:proofErr w:type="spellEnd"/>
+      <w:r>
+        <w:t xml:space="preserve">: 1 </w:t>
       </w:r>
       <w:r>
         <w:rPr>
@@ -2516,7 +2387,15 @@
         <w:jc w:val="left"/>
       </w:pPr>
       <w:r>
-        <w:t xml:space="preserve">          timeoutSeconds: 5 </w:t>
+        <w:t xml:space="preserve">          </w:t>
+      </w:r>
+      <w:proofErr w:type="spellStart"/>
+      <w:r>
+        <w:t>timeoutSeconds</w:t>
+      </w:r>
+      <w:proofErr w:type="spellEnd"/>
+      <w:r>
+        <w:t xml:space="preserve">: 5 </w:t>
       </w:r>
       <w:r>
         <w:rPr>
@@ -2543,8 +2422,13 @@
         <w:jc w:val="left"/>
       </w:pPr>
       <w:r>
-        <w:t xml:space="preserve">        name: coredns</w:t>
-      </w:r>
+        <w:t xml:space="preserve">        name: </w:t>
+      </w:r>
+      <w:proofErr w:type="spellStart"/>
+      <w:r>
+        <w:t>coredns</w:t>
+      </w:r>
+      <w:proofErr w:type="spellEnd"/>
     </w:p>
     <w:p>
       <w:pPr>
@@ -2570,6 +2454,7 @@
         <w:rPr>
           <w:rFonts w:hint="eastAsia"/>
         </w:rPr>
+        <w:lastRenderedPageBreak/>
         <w:t>n</w:t>
       </w:r>
       <w:r>
@@ -2602,17 +2487,30 @@
         <w:jc w:val="left"/>
       </w:pPr>
       <w:r>
-        <w:t xml:space="preserve">        - containerPort: 53</w:t>
-      </w:r>
-    </w:p>
-    <w:p>
-      <w:pPr>
-        <w:widowControl/>
-        <w:jc w:val="left"/>
-      </w:pPr>
-      <w:r>
-        <w:t xml:space="preserve">          name: dns</w:t>
-      </w:r>
+        <w:t xml:space="preserve">        - </w:t>
+      </w:r>
+      <w:proofErr w:type="spellStart"/>
+      <w:r>
+        <w:t>containerPort</w:t>
+      </w:r>
+      <w:proofErr w:type="spellEnd"/>
+      <w:r>
+        <w:t>: 53</w:t>
+      </w:r>
+    </w:p>
+    <w:p>
+      <w:pPr>
+        <w:widowControl/>
+        <w:jc w:val="left"/>
+      </w:pPr>
+      <w:r>
+        <w:t xml:space="preserve">          name: </w:t>
+      </w:r>
+      <w:proofErr w:type="spellStart"/>
+      <w:r>
+        <w:t>dns</w:t>
+      </w:r>
+      <w:proofErr w:type="spellEnd"/>
     </w:p>
     <w:p>
       <w:pPr>
@@ -2629,17 +2527,30 @@
         <w:jc w:val="left"/>
       </w:pPr>
       <w:r>
-        <w:t xml:space="preserve">        - containerPort: 53</w:t>
-      </w:r>
-    </w:p>
-    <w:p>
-      <w:pPr>
-        <w:widowControl/>
-        <w:jc w:val="left"/>
-      </w:pPr>
-      <w:r>
-        <w:t xml:space="preserve">          name: dns-tcp</w:t>
-      </w:r>
+        <w:t xml:space="preserve">        - </w:t>
+      </w:r>
+      <w:proofErr w:type="spellStart"/>
+      <w:r>
+        <w:t>containerPort</w:t>
+      </w:r>
+      <w:proofErr w:type="spellEnd"/>
+      <w:r>
+        <w:t>: 53</w:t>
+      </w:r>
+    </w:p>
+    <w:p>
+      <w:pPr>
+        <w:widowControl/>
+        <w:jc w:val="left"/>
+      </w:pPr>
+      <w:r>
+        <w:t xml:space="preserve">          name: </w:t>
+      </w:r>
+      <w:proofErr w:type="spellStart"/>
+      <w:r>
+        <w:t>dns-tcp</w:t>
+      </w:r>
+      <w:proofErr w:type="spellEnd"/>
     </w:p>
     <w:p>
       <w:pPr>
@@ -2656,7 +2567,15 @@
         <w:jc w:val="left"/>
       </w:pPr>
       <w:r>
-        <w:t xml:space="preserve">        - containerPort: 9153</w:t>
+        <w:t xml:space="preserve">        - </w:t>
+      </w:r>
+      <w:proofErr w:type="spellStart"/>
+      <w:r>
+        <w:t>containerPort</w:t>
+      </w:r>
+      <w:proofErr w:type="spellEnd"/>
+      <w:r>
+        <w:t>: 9153</w:t>
       </w:r>
     </w:p>
     <w:p>
@@ -2683,7 +2602,15 @@
         <w:jc w:val="left"/>
       </w:pPr>
       <w:r>
-        <w:t xml:space="preserve">        readinessProbe: </w:t>
+        <w:t xml:space="preserve">        </w:t>
+      </w:r>
+      <w:proofErr w:type="spellStart"/>
+      <w:r>
+        <w:t>readinessProbe</w:t>
+      </w:r>
+      <w:proofErr w:type="spellEnd"/>
+      <w:r>
+        <w:t xml:space="preserve">: </w:t>
       </w:r>
       <w:r>
         <w:rPr>
@@ -2707,16 +2634,32 @@
         <w:jc w:val="left"/>
       </w:pPr>
       <w:r>
-        <w:t xml:space="preserve">          failureThreshold: 3</w:t>
-      </w:r>
-    </w:p>
-    <w:p>
-      <w:pPr>
-        <w:widowControl/>
-        <w:jc w:val="left"/>
-      </w:pPr>
-      <w:r>
-        <w:t xml:space="preserve">          httpGet:</w:t>
+        <w:t xml:space="preserve">          </w:t>
+      </w:r>
+      <w:proofErr w:type="spellStart"/>
+      <w:r>
+        <w:t>failureThreshold</w:t>
+      </w:r>
+      <w:proofErr w:type="spellEnd"/>
+      <w:r>
+        <w:t>: 3</w:t>
+      </w:r>
+    </w:p>
+    <w:p>
+      <w:pPr>
+        <w:widowControl/>
+        <w:jc w:val="left"/>
+      </w:pPr>
+      <w:r>
+        <w:t xml:space="preserve">          </w:t>
+      </w:r>
+      <w:proofErr w:type="spellStart"/>
+      <w:r>
+        <w:t>httpGet</w:t>
+      </w:r>
+      <w:proofErr w:type="spellEnd"/>
+      <w:r>
+        <w:t>:</w:t>
       </w:r>
     </w:p>
     <w:p>
@@ -2752,25 +2695,49 @@
         <w:jc w:val="left"/>
       </w:pPr>
       <w:r>
-        <w:t xml:space="preserve">          periodSeconds: 10</w:t>
-      </w:r>
-    </w:p>
-    <w:p>
-      <w:pPr>
-        <w:widowControl/>
-        <w:jc w:val="left"/>
-      </w:pPr>
-      <w:r>
-        <w:t xml:space="preserve">          successThreshold: 1</w:t>
-      </w:r>
-    </w:p>
-    <w:p>
-      <w:pPr>
-        <w:widowControl/>
-        <w:jc w:val="left"/>
-      </w:pPr>
-      <w:r>
-        <w:t xml:space="preserve">          timeoutSeconds: 1</w:t>
+        <w:t xml:space="preserve">          </w:t>
+      </w:r>
+      <w:proofErr w:type="spellStart"/>
+      <w:r>
+        <w:t>periodSeconds</w:t>
+      </w:r>
+      <w:proofErr w:type="spellEnd"/>
+      <w:r>
+        <w:t>: 10</w:t>
+      </w:r>
+    </w:p>
+    <w:p>
+      <w:pPr>
+        <w:widowControl/>
+        <w:jc w:val="left"/>
+      </w:pPr>
+      <w:r>
+        <w:t xml:space="preserve">          </w:t>
+      </w:r>
+      <w:proofErr w:type="spellStart"/>
+      <w:r>
+        <w:t>successThreshold</w:t>
+      </w:r>
+      <w:proofErr w:type="spellEnd"/>
+      <w:r>
+        <w:t>: 1</w:t>
+      </w:r>
+    </w:p>
+    <w:p>
+      <w:pPr>
+        <w:widowControl/>
+        <w:jc w:val="left"/>
+      </w:pPr>
+      <w:r>
+        <w:t xml:space="preserve">          </w:t>
+      </w:r>
+      <w:proofErr w:type="spellStart"/>
+      <w:r>
+        <w:t>timeoutSeconds</w:t>
+      </w:r>
+      <w:proofErr w:type="spellEnd"/>
+      <w:r>
+        <w:t>: 1</w:t>
       </w:r>
     </w:p>
     <w:p>
@@ -2818,7 +2785,11 @@
         <w:jc w:val="left"/>
       </w:pPr>
       <w:r>
-        <w:t xml:space="preserve">            memory: 170Mi  </w:t>
+        <w:t xml:space="preserve">            memory: 170</w:t>
+      </w:r>
+      <w:proofErr w:type="gramStart"/>
+      <w:r>
+        <w:t xml:space="preserve">Mi  </w:t>
       </w:r>
       <w:r>
         <w:rPr>
@@ -2826,6 +2797,7 @@
         </w:rPr>
         <w:t>#</w:t>
       </w:r>
+      <w:proofErr w:type="gramEnd"/>
       <w:r>
         <w:t>1G</w:t>
       </w:r>
@@ -2850,14 +2822,411 @@
       <w:r>
         <w:t xml:space="preserve">           </w:t>
       </w:r>
+      <w:proofErr w:type="spellStart"/>
       <w:r>
         <w:rPr>
           <w:rFonts w:hint="eastAsia"/>
         </w:rPr>
         <w:t>cpu</w:t>
       </w:r>
-      <w:r>
-        <w:t>: 1  #1000m</w:t>
+      <w:proofErr w:type="spellEnd"/>
+      <w:r>
+        <w:t xml:space="preserve">: </w:t>
+      </w:r>
+      <w:proofErr w:type="gramStart"/>
+      <w:r>
+        <w:t>1  #</w:t>
+      </w:r>
+      <w:proofErr w:type="gramEnd"/>
+      <w:r>
+        <w:t>1000m</w:t>
+      </w:r>
+    </w:p>
+    <w:p>
+      <w:pPr>
+        <w:widowControl/>
+        <w:jc w:val="left"/>
+      </w:pPr>
+      <w:r>
+        <w:t xml:space="preserve">          requests: # </w:t>
+      </w:r>
+      <w:r>
+        <w:rPr>
+          <w:rFonts w:hint="eastAsia"/>
+        </w:rPr>
+        <w:t>资源请求量</w:t>
+      </w:r>
+    </w:p>
+    <w:p>
+      <w:pPr>
+        <w:widowControl/>
+        <w:jc w:val="left"/>
+      </w:pPr>
+      <w:r>
+        <w:t xml:space="preserve">            </w:t>
+      </w:r>
+      <w:proofErr w:type="spellStart"/>
+      <w:r>
+        <w:t>cpu</w:t>
+      </w:r>
+      <w:proofErr w:type="spellEnd"/>
+      <w:r>
+        <w:t>: 100m</w:t>
+      </w:r>
+    </w:p>
+    <w:p>
+      <w:pPr>
+        <w:widowControl/>
+        <w:jc w:val="left"/>
+      </w:pPr>
+      <w:r>
+        <w:t xml:space="preserve">            memory: 70Mi</w:t>
+      </w:r>
+    </w:p>
+    <w:p>
+      <w:pPr>
+        <w:widowControl/>
+        <w:jc w:val="left"/>
+      </w:pPr>
+      <w:r>
+        <w:t xml:space="preserve">        </w:t>
+      </w:r>
+      <w:proofErr w:type="spellStart"/>
+      <w:r>
+        <w:t>securityContext</w:t>
+      </w:r>
+      <w:proofErr w:type="spellEnd"/>
+      <w:r>
+        <w:t>:</w:t>
+      </w:r>
+    </w:p>
+    <w:p>
+      <w:pPr>
+        <w:widowControl/>
+        <w:jc w:val="left"/>
+      </w:pPr>
+      <w:r>
+        <w:t xml:space="preserve">          </w:t>
+      </w:r>
+      <w:proofErr w:type="spellStart"/>
+      <w:r>
+        <w:t>allowPrivilegeEscalation</w:t>
+      </w:r>
+      <w:proofErr w:type="spellEnd"/>
+      <w:r>
+        <w:t xml:space="preserve">: false </w:t>
+      </w:r>
+      <w:r>
+        <w:rPr>
+          <w:rFonts w:hint="eastAsia"/>
+        </w:rPr>
+        <w:t>#</w:t>
+      </w:r>
+    </w:p>
+    <w:p>
+      <w:pPr>
+        <w:widowControl/>
+        <w:jc w:val="left"/>
+      </w:pPr>
+      <w:r>
+        <w:t xml:space="preserve">          capabilities:</w:t>
+      </w:r>
+    </w:p>
+    <w:p>
+      <w:pPr>
+        <w:widowControl/>
+        <w:jc w:val="left"/>
+      </w:pPr>
+      <w:r>
+        <w:t xml:space="preserve">            add:</w:t>
+      </w:r>
+    </w:p>
+    <w:p>
+      <w:pPr>
+        <w:widowControl/>
+        <w:jc w:val="left"/>
+      </w:pPr>
+      <w:r>
+        <w:t xml:space="preserve">            - NET_BIND_SERVICE</w:t>
+      </w:r>
+    </w:p>
+    <w:p>
+      <w:pPr>
+        <w:widowControl/>
+        <w:jc w:val="left"/>
+      </w:pPr>
+      <w:r>
+        <w:t xml:space="preserve">            drop:</w:t>
+      </w:r>
+    </w:p>
+    <w:p>
+      <w:pPr>
+        <w:widowControl/>
+        <w:jc w:val="left"/>
+      </w:pPr>
+      <w:r>
+        <w:t xml:space="preserve">            - all</w:t>
+      </w:r>
+    </w:p>
+    <w:p>
+      <w:pPr>
+        <w:widowControl/>
+        <w:jc w:val="left"/>
+      </w:pPr>
+      <w:r>
+        <w:t xml:space="preserve">          </w:t>
+      </w:r>
+      <w:proofErr w:type="spellStart"/>
+      <w:r>
+        <w:t>readOnlyRootFilesystem</w:t>
+      </w:r>
+      <w:proofErr w:type="spellEnd"/>
+      <w:r>
+        <w:t>: true</w:t>
+      </w:r>
+    </w:p>
+    <w:p>
+      <w:pPr>
+        <w:widowControl/>
+        <w:jc w:val="left"/>
+      </w:pPr>
+      <w:r>
+        <w:t xml:space="preserve">        </w:t>
+      </w:r>
+      <w:proofErr w:type="spellStart"/>
+      <w:r>
+        <w:t>volumeMounts</w:t>
+      </w:r>
+      <w:proofErr w:type="spellEnd"/>
+      <w:r>
+        <w:t>:</w:t>
+      </w:r>
+    </w:p>
+    <w:p>
+      <w:pPr>
+        <w:widowControl/>
+        <w:jc w:val="left"/>
+      </w:pPr>
+      <w:r>
+        <w:t xml:space="preserve">        - </w:t>
+      </w:r>
+      <w:proofErr w:type="spellStart"/>
+      <w:r>
+        <w:t>mountPath</w:t>
+      </w:r>
+      <w:proofErr w:type="spellEnd"/>
+      <w:r>
+        <w:t>: /</w:t>
+      </w:r>
+      <w:proofErr w:type="spellStart"/>
+      <w:r>
+        <w:t>etc</w:t>
+      </w:r>
+      <w:proofErr w:type="spellEnd"/>
+      <w:r>
+        <w:t>/</w:t>
+      </w:r>
+      <w:proofErr w:type="spellStart"/>
+      <w:r>
+        <w:t>coredns</w:t>
+      </w:r>
+      <w:proofErr w:type="spellEnd"/>
+    </w:p>
+    <w:p>
+      <w:pPr>
+        <w:widowControl/>
+        <w:jc w:val="left"/>
+      </w:pPr>
+      <w:r>
+        <w:t xml:space="preserve">          name: config-volume</w:t>
+      </w:r>
+    </w:p>
+    <w:p>
+      <w:pPr>
+        <w:widowControl/>
+        <w:jc w:val="left"/>
+      </w:pPr>
+      <w:r>
+        <w:t xml:space="preserve">          </w:t>
+      </w:r>
+      <w:proofErr w:type="spellStart"/>
+      <w:r>
+        <w:t>readOnly</w:t>
+      </w:r>
+      <w:proofErr w:type="spellEnd"/>
+      <w:r>
+        <w:t>: true</w:t>
+      </w:r>
+    </w:p>
+    <w:p>
+      <w:pPr>
+        <w:widowControl/>
+        <w:jc w:val="left"/>
+      </w:pPr>
+      <w:r>
+        <w:t xml:space="preserve">      </w:t>
+      </w:r>
+      <w:proofErr w:type="spellStart"/>
+      <w:r>
+        <w:t>dnsPolicy</w:t>
+      </w:r>
+      <w:proofErr w:type="spellEnd"/>
+      <w:r>
+        <w:t xml:space="preserve">: Default </w:t>
+      </w:r>
+      <w:r>
+        <w:rPr>
+          <w:rFonts w:hint="eastAsia"/>
+        </w:rPr>
+        <w:t>#</w:t>
+      </w:r>
+      <w:r>
+        <w:t xml:space="preserve"> P</w:t>
+      </w:r>
+      <w:r>
+        <w:rPr>
+          <w:rFonts w:hint="eastAsia"/>
+        </w:rPr>
+        <w:t>od从宿主机上继承解析，None，忽略Pod</w:t>
+      </w:r>
+      <w:r>
+        <w:t xml:space="preserve"> DNS</w:t>
+      </w:r>
+      <w:r>
+        <w:rPr>
+          <w:rFonts w:hint="eastAsia"/>
+        </w:rPr>
+        <w:t>配置，</w:t>
+      </w:r>
+      <w:proofErr w:type="spellStart"/>
+      <w:r>
+        <w:rPr>
+          <w:rFonts w:hint="eastAsia"/>
+        </w:rPr>
+        <w:t>dns</w:t>
+      </w:r>
+      <w:r>
+        <w:t>C</w:t>
+      </w:r>
+      <w:r>
+        <w:rPr>
+          <w:rFonts w:hint="eastAsia"/>
+        </w:rPr>
+        <w:t>onfig</w:t>
+      </w:r>
+      <w:proofErr w:type="spellEnd"/>
+      <w:r>
+        <w:rPr>
+          <w:rFonts w:hint="eastAsia"/>
+        </w:rPr>
+        <w:t>，</w:t>
+      </w:r>
+      <w:proofErr w:type="spellStart"/>
+      <w:r>
+        <w:rPr>
+          <w:rFonts w:hint="eastAsia"/>
+        </w:rPr>
+        <w:t>Cluster</w:t>
+      </w:r>
+      <w:r>
+        <w:t>F</w:t>
+      </w:r>
+      <w:r>
+        <w:rPr>
+          <w:rFonts w:hint="eastAsia"/>
+        </w:rPr>
+        <w:t>irst</w:t>
+      </w:r>
+      <w:proofErr w:type="spellEnd"/>
+      <w:r>
+        <w:rPr>
+          <w:rFonts w:hint="eastAsia"/>
+        </w:rPr>
+        <w:t>：转发到宿主机去进行解析。</w:t>
+      </w:r>
+      <w:proofErr w:type="spellStart"/>
+      <w:r>
+        <w:rPr>
+          <w:rFonts w:hint="eastAsia"/>
+        </w:rPr>
+        <w:t>Cluster</w:t>
+      </w:r>
+      <w:r>
+        <w:t>F</w:t>
+      </w:r>
+      <w:r>
+        <w:rPr>
+          <w:rFonts w:hint="eastAsia"/>
+        </w:rPr>
+        <w:t>irst</w:t>
+      </w:r>
+      <w:r>
+        <w:t>W</w:t>
+      </w:r>
+      <w:r>
+        <w:rPr>
+          <w:rFonts w:hint="eastAsia"/>
+        </w:rPr>
+        <w:t>ith</w:t>
+      </w:r>
+      <w:r>
+        <w:t>H</w:t>
+      </w:r>
+      <w:r>
+        <w:rPr>
+          <w:rFonts w:hint="eastAsia"/>
+        </w:rPr>
+        <w:t>ost</w:t>
+      </w:r>
+      <w:r>
+        <w:t>N</w:t>
+      </w:r>
+      <w:r>
+        <w:rPr>
+          <w:rFonts w:hint="eastAsia"/>
+        </w:rPr>
+        <w:t>et</w:t>
+      </w:r>
+      <w:proofErr w:type="spellEnd"/>
+      <w:r>
+        <w:rPr>
+          <w:rFonts w:hint="eastAsia"/>
+        </w:rPr>
+        <w:t>：Ingress，</w:t>
+      </w:r>
+      <w:proofErr w:type="spellStart"/>
+      <w:r>
+        <w:rPr>
+          <w:rFonts w:hint="eastAsia"/>
+        </w:rPr>
+        <w:t>hostNetwork</w:t>
+      </w:r>
+      <w:proofErr w:type="spellEnd"/>
+      <w:r>
+        <w:rPr>
+          <w:rFonts w:hint="eastAsia"/>
+        </w:rPr>
+        <w:t>:</w:t>
+      </w:r>
+      <w:r>
+        <w:t xml:space="preserve"> true, </w:t>
+      </w:r>
+    </w:p>
+    <w:p>
+      <w:pPr>
+        <w:widowControl/>
+        <w:jc w:val="left"/>
+      </w:pPr>
+      <w:r>
+        <w:t xml:space="preserve">      </w:t>
+      </w:r>
+      <w:proofErr w:type="spellStart"/>
+      <w:r>
+        <w:t>nodeSelector</w:t>
+      </w:r>
+      <w:proofErr w:type="spellEnd"/>
+      <w:r>
+        <w:t>:</w:t>
       </w:r>
     </w:p>
     <w:p>
@@ -2867,271 +3236,54 @@
       </w:pPr>
       <w:r>
         <w:lastRenderedPageBreak/>
-        <w:t xml:space="preserve">          requests: # </w:t>
-      </w:r>
-      <w:r>
-        <w:rPr>
-          <w:rFonts w:hint="eastAsia"/>
-        </w:rPr>
-        <w:t>资源请求量</w:t>
-      </w:r>
-    </w:p>
-    <w:p>
-      <w:pPr>
-        <w:widowControl/>
-        <w:jc w:val="left"/>
-      </w:pPr>
-      <w:r>
-        <w:t xml:space="preserve">            cpu: 100m</w:t>
-      </w:r>
-    </w:p>
-    <w:p>
-      <w:pPr>
-        <w:widowControl/>
-        <w:jc w:val="left"/>
-      </w:pPr>
-      <w:r>
-        <w:t xml:space="preserve">            memory: 70Mi</w:t>
-      </w:r>
-    </w:p>
-    <w:p>
-      <w:pPr>
-        <w:widowControl/>
-        <w:jc w:val="left"/>
-      </w:pPr>
-      <w:r>
-        <w:t xml:space="preserve">        securityContext:</w:t>
-      </w:r>
-    </w:p>
-    <w:p>
-      <w:pPr>
-        <w:widowControl/>
-        <w:jc w:val="left"/>
-      </w:pPr>
-      <w:r>
-        <w:t xml:space="preserve">          allowPrivilegeEscalation: false </w:t>
-      </w:r>
-      <w:r>
-        <w:rPr>
-          <w:rFonts w:hint="eastAsia"/>
-        </w:rPr>
-        <w:t>#</w:t>
-      </w:r>
-    </w:p>
-    <w:p>
-      <w:pPr>
-        <w:widowControl/>
-        <w:jc w:val="left"/>
-      </w:pPr>
-      <w:r>
-        <w:t xml:space="preserve">          capabilities:</w:t>
-      </w:r>
-    </w:p>
-    <w:p>
-      <w:pPr>
-        <w:widowControl/>
-        <w:jc w:val="left"/>
-      </w:pPr>
-      <w:r>
-        <w:t xml:space="preserve">            add:</w:t>
-      </w:r>
-    </w:p>
-    <w:p>
-      <w:pPr>
-        <w:widowControl/>
-        <w:jc w:val="left"/>
-      </w:pPr>
-      <w:r>
-        <w:t xml:space="preserve">            - NET_BIND_SERVICE</w:t>
-      </w:r>
-    </w:p>
-    <w:p>
-      <w:pPr>
-        <w:widowControl/>
-        <w:jc w:val="left"/>
-      </w:pPr>
-      <w:r>
-        <w:t xml:space="preserve">            drop:</w:t>
-      </w:r>
-    </w:p>
-    <w:p>
-      <w:pPr>
-        <w:widowControl/>
-        <w:jc w:val="left"/>
-      </w:pPr>
-      <w:r>
-        <w:t xml:space="preserve">            - all</w:t>
-      </w:r>
-    </w:p>
-    <w:p>
-      <w:pPr>
-        <w:widowControl/>
-        <w:jc w:val="left"/>
-      </w:pPr>
-      <w:r>
-        <w:t xml:space="preserve">          readOnlyRootFilesystem: true</w:t>
-      </w:r>
-    </w:p>
-    <w:p>
-      <w:pPr>
-        <w:widowControl/>
-        <w:jc w:val="left"/>
-      </w:pPr>
-      <w:r>
-        <w:t xml:space="preserve">        volumeMounts:</w:t>
-      </w:r>
-    </w:p>
-    <w:p>
-      <w:pPr>
-        <w:widowControl/>
-        <w:jc w:val="left"/>
-      </w:pPr>
-      <w:r>
-        <w:t xml:space="preserve">        - mountPath: /etc/coredns</w:t>
-      </w:r>
-    </w:p>
-    <w:p>
-      <w:pPr>
-        <w:widowControl/>
-        <w:jc w:val="left"/>
-      </w:pPr>
-      <w:r>
-        <w:t xml:space="preserve">          name: config-volume</w:t>
-      </w:r>
-    </w:p>
-    <w:p>
-      <w:pPr>
-        <w:widowControl/>
-        <w:jc w:val="left"/>
-      </w:pPr>
-      <w:r>
-        <w:t xml:space="preserve">          readOnly: true</w:t>
-      </w:r>
-    </w:p>
-    <w:p>
-      <w:pPr>
-        <w:widowControl/>
-        <w:jc w:val="left"/>
-      </w:pPr>
-      <w:r>
-        <w:t xml:space="preserve">      dnsPolicy: Default </w:t>
-      </w:r>
-      <w:r>
-        <w:rPr>
-          <w:rFonts w:hint="eastAsia"/>
-        </w:rPr>
-        <w:t>#</w:t>
-      </w:r>
-      <w:r>
-        <w:t xml:space="preserve"> P</w:t>
-      </w:r>
-      <w:r>
-        <w:rPr>
-          <w:rFonts w:hint="eastAsia"/>
-        </w:rPr>
-        <w:t>od从宿主机上继承解析，None，忽略Pod</w:t>
-      </w:r>
-      <w:r>
-        <w:t xml:space="preserve"> DNS</w:t>
-      </w:r>
-      <w:r>
-        <w:rPr>
-          <w:rFonts w:hint="eastAsia"/>
-        </w:rPr>
-        <w:t>配置，dns</w:t>
-      </w:r>
-      <w:r>
-        <w:t>C</w:t>
-      </w:r>
-      <w:r>
-        <w:rPr>
-          <w:rFonts w:hint="eastAsia"/>
-        </w:rPr>
-        <w:t>onfig，Cluster</w:t>
-      </w:r>
-      <w:r>
-        <w:t>F</w:t>
-      </w:r>
-      <w:r>
-        <w:rPr>
-          <w:rFonts w:hint="eastAsia"/>
-        </w:rPr>
-        <w:t>irst：转发到宿主机去进行解析。Cluster</w:t>
-      </w:r>
-      <w:r>
-        <w:t>F</w:t>
-      </w:r>
-      <w:r>
-        <w:rPr>
-          <w:rFonts w:hint="eastAsia"/>
-        </w:rPr>
-        <w:t>irst</w:t>
-      </w:r>
-      <w:r>
-        <w:t>W</w:t>
-      </w:r>
-      <w:r>
-        <w:rPr>
-          <w:rFonts w:hint="eastAsia"/>
-        </w:rPr>
-        <w:t>ith</w:t>
-      </w:r>
-      <w:r>
-        <w:t>H</w:t>
-      </w:r>
-      <w:r>
-        <w:rPr>
-          <w:rFonts w:hint="eastAsia"/>
-        </w:rPr>
-        <w:t>ost</w:t>
-      </w:r>
-      <w:r>
-        <w:t>N</w:t>
-      </w:r>
-      <w:r>
-        <w:rPr>
-          <w:rFonts w:hint="eastAsia"/>
-        </w:rPr>
-        <w:t>et：Ingress，hostNetwork:</w:t>
-      </w:r>
-      <w:r>
-        <w:t xml:space="preserve"> true, </w:t>
-      </w:r>
-    </w:p>
-    <w:p>
-      <w:pPr>
-        <w:widowControl/>
-        <w:jc w:val="left"/>
-      </w:pPr>
-      <w:r>
-        <w:t xml:space="preserve">      nodeSelector:</w:t>
-      </w:r>
-    </w:p>
-    <w:p>
-      <w:pPr>
-        <w:widowControl/>
-        <w:jc w:val="left"/>
-      </w:pPr>
-      <w:r>
-        <w:t xml:space="preserve">        beta.kubernetes.io/os: linux</w:t>
-      </w:r>
-    </w:p>
-    <w:p>
-      <w:pPr>
-        <w:widowControl/>
-        <w:jc w:val="left"/>
-      </w:pPr>
-      <w:r>
-        <w:t xml:space="preserve">      restartPolicy: Always</w:t>
-      </w:r>
-    </w:p>
-    <w:p>
-      <w:pPr>
-        <w:widowControl/>
-        <w:jc w:val="left"/>
-      </w:pPr>
-      <w:r>
-        <w:t xml:space="preserve">      securityContext: {}</w:t>
+        <w:t xml:space="preserve">        beta.kubernetes.io/</w:t>
+      </w:r>
+      <w:proofErr w:type="spellStart"/>
+      <w:r>
+        <w:t>os</w:t>
+      </w:r>
+      <w:proofErr w:type="spellEnd"/>
+      <w:r>
+        <w:t xml:space="preserve">: </w:t>
+      </w:r>
+      <w:proofErr w:type="spellStart"/>
+      <w:r>
+        <w:t>linux</w:t>
+      </w:r>
+      <w:proofErr w:type="spellEnd"/>
+    </w:p>
+    <w:p>
+      <w:pPr>
+        <w:widowControl/>
+        <w:jc w:val="left"/>
+      </w:pPr>
+      <w:r>
+        <w:t xml:space="preserve">      </w:t>
+      </w:r>
+      <w:proofErr w:type="spellStart"/>
+      <w:r>
+        <w:t>restartPolicy</w:t>
+      </w:r>
+      <w:proofErr w:type="spellEnd"/>
+      <w:r>
+        <w:t>: Always</w:t>
+      </w:r>
+    </w:p>
+    <w:p>
+      <w:pPr>
+        <w:widowControl/>
+        <w:jc w:val="left"/>
+      </w:pPr>
+      <w:r>
+        <w:t xml:space="preserve">      </w:t>
+      </w:r>
+      <w:proofErr w:type="spellStart"/>
+      <w:r>
+        <w:t>securityContext</w:t>
+      </w:r>
+      <w:proofErr w:type="spellEnd"/>
+      <w:r>
+        <w:t>: {}</w:t>
       </w:r>
     </w:p>
     <w:p>
@@ -3149,8 +3301,13 @@
         <w:jc w:val="left"/>
       </w:pPr>
       <w:r>
-        <w:t xml:space="preserve">      - key: CriticalAddonsOnly</w:t>
-      </w:r>
+        <w:t xml:space="preserve">      - key: </w:t>
+      </w:r>
+      <w:proofErr w:type="spellStart"/>
+      <w:r>
+        <w:t>CriticalAddonsOnly</w:t>
+      </w:r>
+      <w:proofErr w:type="spellEnd"/>
     </w:p>
     <w:p>
       <w:pPr>
@@ -3176,16 +3333,32 @@
         <w:jc w:val="left"/>
       </w:pPr>
       <w:r>
-        <w:t xml:space="preserve">      - configMap:</w:t>
-      </w:r>
-    </w:p>
-    <w:p>
-      <w:pPr>
-        <w:widowControl/>
-        <w:jc w:val="left"/>
-      </w:pPr>
-      <w:r>
-        <w:t xml:space="preserve">          defaultMode: 420</w:t>
+        <w:t xml:space="preserve">      - </w:t>
+      </w:r>
+      <w:proofErr w:type="spellStart"/>
+      <w:r>
+        <w:t>configMap</w:t>
+      </w:r>
+      <w:proofErr w:type="spellEnd"/>
+      <w:r>
+        <w:t>:</w:t>
+      </w:r>
+    </w:p>
+    <w:p>
+      <w:pPr>
+        <w:widowControl/>
+        <w:jc w:val="left"/>
+      </w:pPr>
+      <w:r>
+        <w:t xml:space="preserve">          </w:t>
+      </w:r>
+      <w:proofErr w:type="spellStart"/>
+      <w:r>
+        <w:t>defaultMode</w:t>
+      </w:r>
+      <w:proofErr w:type="spellEnd"/>
+      <w:r>
+        <w:t>: 420</w:t>
       </w:r>
     </w:p>
     <w:p>
@@ -3203,26 +3376,41 @@
         <w:jc w:val="left"/>
       </w:pPr>
       <w:r>
-        <w:t xml:space="preserve">          - key: Corefile</w:t>
-      </w:r>
-    </w:p>
-    <w:p>
-      <w:pPr>
-        <w:widowControl/>
-        <w:jc w:val="left"/>
-      </w:pPr>
-      <w:r>
-        <w:t xml:space="preserve">            path: Corefile</w:t>
-      </w:r>
-    </w:p>
-    <w:p>
-      <w:pPr>
-        <w:widowControl/>
-        <w:jc w:val="left"/>
-      </w:pPr>
-      <w:r>
-        <w:t xml:space="preserve">          name: coredns</w:t>
-      </w:r>
+        <w:t xml:space="preserve">          - key: </w:t>
+      </w:r>
+      <w:proofErr w:type="spellStart"/>
+      <w:r>
+        <w:t>Corefile</w:t>
+      </w:r>
+      <w:proofErr w:type="spellEnd"/>
+    </w:p>
+    <w:p>
+      <w:pPr>
+        <w:widowControl/>
+        <w:jc w:val="left"/>
+      </w:pPr>
+      <w:r>
+        <w:t xml:space="preserve">            path: </w:t>
+      </w:r>
+      <w:proofErr w:type="spellStart"/>
+      <w:r>
+        <w:t>Corefile</w:t>
+      </w:r>
+      <w:proofErr w:type="spellEnd"/>
+    </w:p>
+    <w:p>
+      <w:pPr>
+        <w:widowControl/>
+        <w:jc w:val="left"/>
+      </w:pPr>
+      <w:r>
+        <w:t xml:space="preserve">          name: </w:t>
+      </w:r>
+      <w:proofErr w:type="spellStart"/>
+      <w:r>
+        <w:t>coredns</w:t>
+      </w:r>
+      <w:proofErr w:type="spellEnd"/>
     </w:p>
     <w:p>
       <w:pPr>
@@ -3304,6 +3492,7 @@
         <w:ind w:firstLineChars="0"/>
         <w:jc w:val="left"/>
       </w:pPr>
+      <w:proofErr w:type="spellStart"/>
       <w:r>
         <w:rPr>
           <w:rFonts w:hint="eastAsia"/>
@@ -3311,7 +3500,11 @@
         <w:t>w</w:t>
       </w:r>
       <w:r>
-        <w:t>get 127.0.0.1:80/health</w:t>
+        <w:t>get</w:t>
+      </w:r>
+      <w:proofErr w:type="spellEnd"/>
+      <w:r>
+        <w:t xml:space="preserve"> 127.0.0.1:80/health</w:t>
       </w:r>
     </w:p>
     <w:p>
@@ -3325,6 +3518,7 @@
         <w:ind w:firstLineChars="0"/>
         <w:jc w:val="left"/>
       </w:pPr>
+      <w:proofErr w:type="spellStart"/>
       <w:r>
         <w:rPr>
           <w:rFonts w:hint="eastAsia"/>
@@ -3332,22 +3526,31 @@
         <w:t>p</w:t>
       </w:r>
       <w:r>
-        <w:t>s aux |grep xxx</w:t>
-      </w:r>
-    </w:p>
-    <w:p>
-      <w:pPr>
-        <w:widowControl/>
-        <w:jc w:val="left"/>
-      </w:pPr>
-    </w:p>
-    <w:p>
-      <w:pPr>
-        <w:widowControl/>
-        <w:jc w:val="left"/>
-      </w:pPr>
-      <w:r>
-        <w:t>TcpSocket:</w:t>
+        <w:t>s</w:t>
+      </w:r>
+      <w:proofErr w:type="spellEnd"/>
+      <w:r>
+        <w:t xml:space="preserve"> aux |grep xxx</w:t>
+      </w:r>
+    </w:p>
+    <w:p>
+      <w:pPr>
+        <w:widowControl/>
+        <w:jc w:val="left"/>
+      </w:pPr>
+    </w:p>
+    <w:p>
+      <w:pPr>
+        <w:widowControl/>
+        <w:jc w:val="left"/>
+      </w:pPr>
+      <w:proofErr w:type="spellStart"/>
+      <w:r>
+        <w:t>TcpSocket</w:t>
+      </w:r>
+      <w:proofErr w:type="spellEnd"/>
+      <w:r>
+        <w:t>:</w:t>
       </w:r>
     </w:p>
     <w:p>
@@ -3357,16 +3560,22 @@
       </w:pPr>
       <w:r>
         <w:tab/>
-        <w:t>tcpSocket:</w:t>
-      </w:r>
-    </w:p>
-    <w:p>
-      <w:pPr>
-        <w:widowControl/>
-        <w:jc w:val="left"/>
-      </w:pPr>
-      <w:r>
-        <w:lastRenderedPageBreak/>
+      </w:r>
+      <w:proofErr w:type="spellStart"/>
+      <w:r>
+        <w:t>tcpSocket</w:t>
+      </w:r>
+      <w:proofErr w:type="spellEnd"/>
+      <w:r>
+        <w:t>:</w:t>
+      </w:r>
+    </w:p>
+    <w:p>
+      <w:pPr>
+        <w:widowControl/>
+        <w:jc w:val="left"/>
+      </w:pPr>
+      <w:r>
         <w:tab/>
         <w:t xml:space="preserve"> port: 80</w:t>
       </w:r>
@@ -3500,7 +3709,15 @@
         <w:jc w:val="left"/>
       </w:pPr>
       <w:r>
-        <w:t>demo-nginx   0/2     2            0           6s</w:t>
+        <w:t>demo-</w:t>
+      </w:r>
+      <w:proofErr w:type="spellStart"/>
+      <w:r>
+        <w:t>nginx</w:t>
+      </w:r>
+      <w:proofErr w:type="spellEnd"/>
+      <w:r>
+        <w:t xml:space="preserve">   0/2     2            0           6s</w:t>
       </w:r>
     </w:p>
     <w:p>
@@ -3610,8 +3827,13 @@
         <w:widowControl/>
         <w:jc w:val="left"/>
       </w:pPr>
-      <w:r>
-        <w:t>kubectl describe pod</w:t>
+      <w:proofErr w:type="spellStart"/>
+      <w:r>
+        <w:t>kubectl</w:t>
+      </w:r>
+      <w:proofErr w:type="spellEnd"/>
+      <w:r>
+        <w:t xml:space="preserve"> describe pod</w:t>
       </w:r>
       <w:r>
         <w:t xml:space="preserve"> </w:t>
@@ -3673,9 +3895,11 @@
         <w:widowControl/>
         <w:jc w:val="left"/>
       </w:pPr>
+      <w:proofErr w:type="spellStart"/>
       <w:r>
         <w:t>ImagePullBackOff</w:t>
       </w:r>
+      <w:proofErr w:type="spellEnd"/>
       <w:r>
         <w:rPr>
           <w:rFonts w:hint="eastAsia"/>
@@ -3769,6 +3993,7 @@
         <w:widowControl/>
         <w:jc w:val="left"/>
       </w:pPr>
+      <w:proofErr w:type="spellStart"/>
       <w:r>
         <w:rPr>
           <w:rFonts w:hint="eastAsia"/>
@@ -3782,7 +4007,14 @@
         <w:rPr>
           <w:rFonts w:hint="eastAsia"/>
         </w:rPr>
-        <w:t>orbidden：</w:t>
+        <w:t>orbidden</w:t>
+      </w:r>
+      <w:proofErr w:type="spellEnd"/>
+      <w:r>
+        <w:rPr>
+          <w:rFonts w:hint="eastAsia"/>
+        </w:rPr>
+        <w:t>：</w:t>
       </w:r>
       <w:r>
         <w:t>P</w:t>
@@ -3839,10 +4071,45 @@
         <w:rPr>
           <w:rFonts w:hint="eastAsia"/>
         </w:rPr>
-        <w:t>直接更改创建deployment时的yaml文件，然后执行</w:t>
-      </w:r>
-      <w:r>
-        <w:t>kubectl replace -f example-deployment.yaml -n kube-public</w:t>
+        <w:t>直接更改创建deployment时的</w:t>
+      </w:r>
+      <w:proofErr w:type="spellStart"/>
+      <w:r>
+        <w:rPr>
+          <w:rFonts w:hint="eastAsia"/>
+        </w:rPr>
+        <w:t>yaml</w:t>
+      </w:r>
+      <w:proofErr w:type="spellEnd"/>
+      <w:r>
+        <w:rPr>
+          <w:rFonts w:hint="eastAsia"/>
+        </w:rPr>
+        <w:t>文件，然后执行</w:t>
+      </w:r>
+      <w:proofErr w:type="spellStart"/>
+      <w:r>
+        <w:t>kubectl</w:t>
+      </w:r>
+      <w:proofErr w:type="spellEnd"/>
+      <w:r>
+        <w:t xml:space="preserve"> replace -f example-</w:t>
+      </w:r>
+      <w:proofErr w:type="spellStart"/>
+      <w:r>
+        <w:t>deployment.yaml</w:t>
+      </w:r>
+      <w:proofErr w:type="spellEnd"/>
+      <w:r>
+        <w:t xml:space="preserve"> -n </w:t>
+      </w:r>
+      <w:proofErr w:type="spellStart"/>
+      <w:r>
+        <w:t>kube</w:t>
+      </w:r>
+      <w:proofErr w:type="spellEnd"/>
+      <w:r>
+        <w:t>-public</w:t>
       </w:r>
       <w:r>
         <w:rPr>
@@ -3869,7 +4136,47 @@
         <w:t>通过命令行更改</w:t>
       </w:r>
       <w:r>
-        <w:t>[root@k8s-master01 ~]# kubectl set image deploy demo-nginx nginx=nginx  -n kube-public</w:t>
+        <w:t xml:space="preserve">[root@k8s-master01 ~]# </w:t>
+      </w:r>
+      <w:proofErr w:type="spellStart"/>
+      <w:r>
+        <w:t>kubectl</w:t>
+      </w:r>
+      <w:proofErr w:type="spellEnd"/>
+      <w:r>
+        <w:t xml:space="preserve"> set image deploy demo-</w:t>
+      </w:r>
+      <w:proofErr w:type="spellStart"/>
+      <w:r>
+        <w:t>nginx</w:t>
+      </w:r>
+      <w:proofErr w:type="spellEnd"/>
+      <w:r>
+        <w:t xml:space="preserve"> </w:t>
+      </w:r>
+      <w:proofErr w:type="spellStart"/>
+      <w:r>
+        <w:t>nginx</w:t>
+      </w:r>
+      <w:proofErr w:type="spellEnd"/>
+      <w:r>
+        <w:t>=</w:t>
+      </w:r>
+      <w:proofErr w:type="spellStart"/>
+      <w:r>
+        <w:t>nginx</w:t>
+      </w:r>
+      <w:proofErr w:type="spellEnd"/>
+      <w:r>
+        <w:t xml:space="preserve">  -n </w:t>
+      </w:r>
+      <w:proofErr w:type="spellStart"/>
+      <w:r>
+        <w:t>kube</w:t>
+      </w:r>
+      <w:proofErr w:type="spellEnd"/>
+      <w:r>
+        <w:t>-public</w:t>
       </w:r>
     </w:p>
     <w:p>
@@ -3879,8 +4186,23 @@
         <w:ind w:left="780" w:firstLineChars="0" w:firstLine="0"/>
         <w:jc w:val="left"/>
       </w:pPr>
-      <w:r>
-        <w:t>deployment.apps/demo-nginx image updated</w:t>
+      <w:proofErr w:type="spellStart"/>
+      <w:proofErr w:type="gramStart"/>
+      <w:r>
+        <w:t>deployment.apps</w:t>
+      </w:r>
+      <w:proofErr w:type="spellEnd"/>
+      <w:proofErr w:type="gramEnd"/>
+      <w:r>
+        <w:t>/demo-</w:t>
+      </w:r>
+      <w:proofErr w:type="spellStart"/>
+      <w:r>
+        <w:t>nginx</w:t>
+      </w:r>
+      <w:proofErr w:type="spellEnd"/>
+      <w:r>
+        <w:t xml:space="preserve"> image updated</w:t>
       </w:r>
     </w:p>
     <w:p>
@@ -3916,8 +4238,29 @@
         <w:t xml:space="preserve"> </w:t>
       </w:r>
       <w:r>
-        <w:t>[root@k8s-master01 ~]# kubectl edit deploy demo-nginx</w:t>
-      </w:r>
+        <w:t xml:space="preserve">[root@k8s-master01 </w:t>
+      </w:r>
+      <w:proofErr w:type="gramStart"/>
+      <w:r>
+        <w:t>~]#</w:t>
+      </w:r>
+      <w:proofErr w:type="gramEnd"/>
+      <w:r>
+        <w:t xml:space="preserve"> </w:t>
+      </w:r>
+      <w:proofErr w:type="spellStart"/>
+      <w:r>
+        <w:t>kubectl</w:t>
+      </w:r>
+      <w:proofErr w:type="spellEnd"/>
+      <w:r>
+        <w:t xml:space="preserve"> edit deploy demo-</w:t>
+      </w:r>
+      <w:proofErr w:type="spellStart"/>
+      <w:r>
+        <w:t>nginx</w:t>
+      </w:r>
+      <w:proofErr w:type="spellEnd"/>
     </w:p>
     <w:p>
       <w:pPr>
@@ -3946,8 +4289,31 @@
         <w:jc w:val="left"/>
       </w:pPr>
       <w:r>
-        <w:lastRenderedPageBreak/>
-        <w:t>[root@k8s-master01 ~]# kubectl get po -n kube-public</w:t>
+        <w:t xml:space="preserve">[root@k8s-master01 </w:t>
+      </w:r>
+      <w:proofErr w:type="gramStart"/>
+      <w:r>
+        <w:t>~]#</w:t>
+      </w:r>
+      <w:proofErr w:type="gramEnd"/>
+      <w:r>
+        <w:t xml:space="preserve"> </w:t>
+      </w:r>
+      <w:proofErr w:type="spellStart"/>
+      <w:r>
+        <w:t>kubectl</w:t>
+      </w:r>
+      <w:proofErr w:type="spellEnd"/>
+      <w:r>
+        <w:t xml:space="preserve"> get po -n </w:t>
+      </w:r>
+      <w:proofErr w:type="spellStart"/>
+      <w:r>
+        <w:t>kube</w:t>
+      </w:r>
+      <w:proofErr w:type="spellEnd"/>
+      <w:r>
+        <w:t>-public</w:t>
       </w:r>
     </w:p>
     <w:p>
@@ -3992,7 +4358,39 @@
         <w:jc w:val="left"/>
       </w:pPr>
       <w:r>
-        <w:t>[root@k8s-master01 ~]# kubectl edit deploy demo-nginx -n kube-public</w:t>
+        <w:t xml:space="preserve">[root@k8s-master01 </w:t>
+      </w:r>
+      <w:proofErr w:type="gramStart"/>
+      <w:r>
+        <w:t>~]#</w:t>
+      </w:r>
+      <w:proofErr w:type="gramEnd"/>
+      <w:r>
+        <w:t xml:space="preserve"> </w:t>
+      </w:r>
+      <w:proofErr w:type="spellStart"/>
+      <w:r>
+        <w:t>kubectl</w:t>
+      </w:r>
+      <w:proofErr w:type="spellEnd"/>
+      <w:r>
+        <w:t xml:space="preserve"> edit deploy demo-</w:t>
+      </w:r>
+      <w:proofErr w:type="spellStart"/>
+      <w:r>
+        <w:t>nginx</w:t>
+      </w:r>
+      <w:proofErr w:type="spellEnd"/>
+      <w:r>
+        <w:t xml:space="preserve"> -n </w:t>
+      </w:r>
+      <w:proofErr w:type="spellStart"/>
+      <w:r>
+        <w:t>kube</w:t>
+      </w:r>
+      <w:proofErr w:type="spellEnd"/>
+      <w:r>
+        <w:t>-public</w:t>
       </w:r>
     </w:p>
     <w:p>
@@ -4006,8 +4404,23 @@
         <w:ind w:firstLineChars="0"/>
         <w:jc w:val="left"/>
       </w:pPr>
-      <w:r>
-        <w:t>deployment.apps/demo-nginx edited</w:t>
+      <w:proofErr w:type="spellStart"/>
+      <w:proofErr w:type="gramStart"/>
+      <w:r>
+        <w:t>deployment.apps</w:t>
+      </w:r>
+      <w:proofErr w:type="spellEnd"/>
+      <w:proofErr w:type="gramEnd"/>
+      <w:r>
+        <w:t>/demo-</w:t>
+      </w:r>
+      <w:proofErr w:type="spellStart"/>
+      <w:r>
+        <w:t>nginx</w:t>
+      </w:r>
+      <w:proofErr w:type="spellEnd"/>
+      <w:r>
+        <w:t xml:space="preserve"> edited</w:t>
       </w:r>
     </w:p>
     <w:p>
@@ -4022,7 +4435,39 @@
         <w:jc w:val="left"/>
       </w:pPr>
       <w:r>
-        <w:t>[root@k8s-master01 ~]# kubectl get deploy demo-nginx -nkube-public -w</w:t>
+        <w:t xml:space="preserve">[root@k8s-master01 </w:t>
+      </w:r>
+      <w:proofErr w:type="gramStart"/>
+      <w:r>
+        <w:t>~]#</w:t>
+      </w:r>
+      <w:proofErr w:type="gramEnd"/>
+      <w:r>
+        <w:t xml:space="preserve"> </w:t>
+      </w:r>
+      <w:proofErr w:type="spellStart"/>
+      <w:r>
+        <w:t>kubectl</w:t>
+      </w:r>
+      <w:proofErr w:type="spellEnd"/>
+      <w:r>
+        <w:t xml:space="preserve"> get deploy demo-</w:t>
+      </w:r>
+      <w:proofErr w:type="spellStart"/>
+      <w:r>
+        <w:t>nginx</w:t>
+      </w:r>
+      <w:proofErr w:type="spellEnd"/>
+      <w:r>
+        <w:t xml:space="preserve"> -</w:t>
+      </w:r>
+      <w:proofErr w:type="spellStart"/>
+      <w:r>
+        <w:t>nkube</w:t>
+      </w:r>
+      <w:proofErr w:type="spellEnd"/>
+      <w:r>
+        <w:t>-public -w</w:t>
       </w:r>
     </w:p>
     <w:p>
@@ -4052,7 +4497,15 @@
         <w:jc w:val="left"/>
       </w:pPr>
       <w:r>
-        <w:t>demo-nginx   1/5     5            1           3h37m</w:t>
+        <w:t>demo-</w:t>
+      </w:r>
+      <w:proofErr w:type="spellStart"/>
+      <w:r>
+        <w:t>nginx</w:t>
+      </w:r>
+      <w:proofErr w:type="spellEnd"/>
+      <w:r>
+        <w:t xml:space="preserve">   1/5     5            1           3h37m</w:t>
       </w:r>
     </w:p>
     <w:p>
@@ -4067,7 +4520,15 @@
         <w:jc w:val="left"/>
       </w:pPr>
       <w:r>
-        <w:t>demo-nginx   2/5     5            2           3h37m</w:t>
+        <w:t>demo-</w:t>
+      </w:r>
+      <w:proofErr w:type="spellStart"/>
+      <w:r>
+        <w:t>nginx</w:t>
+      </w:r>
+      <w:proofErr w:type="spellEnd"/>
+      <w:r>
+        <w:t xml:space="preserve">   2/5     5            2           3h37m</w:t>
       </w:r>
     </w:p>
     <w:p>
@@ -4082,7 +4543,15 @@
         <w:jc w:val="left"/>
       </w:pPr>
       <w:r>
-        <w:t>demo-nginx   3/5     5            3           3h37m</w:t>
+        <w:t>demo-</w:t>
+      </w:r>
+      <w:proofErr w:type="spellStart"/>
+      <w:r>
+        <w:t>nginx</w:t>
+      </w:r>
+      <w:proofErr w:type="spellEnd"/>
+      <w:r>
+        <w:t xml:space="preserve">   3/5     5            3           3h37m</w:t>
       </w:r>
     </w:p>
     <w:p>
@@ -4097,7 +4566,15 @@
         <w:jc w:val="left"/>
       </w:pPr>
       <w:r>
-        <w:t>demo-nginx   4/5     5            4           3h38m</w:t>
+        <w:t>demo-</w:t>
+      </w:r>
+      <w:proofErr w:type="spellStart"/>
+      <w:r>
+        <w:t>nginx</w:t>
+      </w:r>
+      <w:proofErr w:type="spellEnd"/>
+      <w:r>
+        <w:t xml:space="preserve">   4/5     5            4           3h38m</w:t>
       </w:r>
     </w:p>
     <w:p>
@@ -4118,7 +4595,31 @@
         <w:t>查看更新状态</w:t>
       </w:r>
       <w:r>
-        <w:t>[root@k8s-master01 ~]# kubectl rollout status deploy demo-nginx -n kube-public</w:t>
+        <w:t xml:space="preserve">[root@k8s-master01 ~]# </w:t>
+      </w:r>
+      <w:proofErr w:type="spellStart"/>
+      <w:r>
+        <w:t>kubectl</w:t>
+      </w:r>
+      <w:proofErr w:type="spellEnd"/>
+      <w:r>
+        <w:t xml:space="preserve"> rollout status deploy demo-</w:t>
+      </w:r>
+      <w:proofErr w:type="spellStart"/>
+      <w:r>
+        <w:t>nginx</w:t>
+      </w:r>
+      <w:proofErr w:type="spellEnd"/>
+      <w:r>
+        <w:t xml:space="preserve"> -n </w:t>
+      </w:r>
+      <w:proofErr w:type="spellStart"/>
+      <w:r>
+        <w:t>kube</w:t>
+      </w:r>
+      <w:proofErr w:type="spellEnd"/>
+      <w:r>
+        <w:t>-public</w:t>
       </w:r>
     </w:p>
     <w:p>
@@ -4129,7 +4630,15 @@
         <w:jc w:val="left"/>
       </w:pPr>
       <w:r>
-        <w:t>Waiting for deployment "demo-nginx" rollout to finish: 4 of 8 updated replicas are available...</w:t>
+        <w:t>Waiting for deployment "demo-</w:t>
+      </w:r>
+      <w:proofErr w:type="spellStart"/>
+      <w:r>
+        <w:t>nginx</w:t>
+      </w:r>
+      <w:proofErr w:type="spellEnd"/>
+      <w:r>
+        <w:t>" rollout to finish: 4 of 8 updated replicas are available...</w:t>
       </w:r>
     </w:p>
     <w:p>
@@ -4167,29 +4676,93 @@
         <w:widowControl/>
         <w:jc w:val="left"/>
       </w:pPr>
-      <w:r>
-        <w:rPr>
-          <w:rFonts w:hint="eastAsia"/>
-        </w:rPr>
-        <w:t>回滚deployment：</w:t>
-      </w:r>
-    </w:p>
-    <w:p>
-      <w:pPr>
-        <w:widowControl/>
-        <w:jc w:val="left"/>
-      </w:pPr>
-      <w:r>
-        <w:t>[root@k8s-master01 ~]# kubectl -n kube-public set image deploy demo-nginx nginx=nginx:4444 --record</w:t>
-      </w:r>
-    </w:p>
-    <w:p>
-      <w:pPr>
-        <w:widowControl/>
-        <w:jc w:val="left"/>
-      </w:pPr>
-      <w:r>
-        <w:t>deployment.apps/demo-nginx image updated</w:t>
+      <w:proofErr w:type="gramStart"/>
+      <w:r>
+        <w:rPr>
+          <w:rFonts w:hint="eastAsia"/>
+        </w:rPr>
+        <w:t>回滚</w:t>
+      </w:r>
+      <w:proofErr w:type="gramEnd"/>
+      <w:r>
+        <w:rPr>
+          <w:rFonts w:hint="eastAsia"/>
+        </w:rPr>
+        <w:t>deployment：</w:t>
+      </w:r>
+    </w:p>
+    <w:p>
+      <w:pPr>
+        <w:widowControl/>
+        <w:jc w:val="left"/>
+      </w:pPr>
+      <w:r>
+        <w:lastRenderedPageBreak/>
+        <w:t xml:space="preserve">[root@k8s-master01 </w:t>
+      </w:r>
+      <w:proofErr w:type="gramStart"/>
+      <w:r>
+        <w:t>~]#</w:t>
+      </w:r>
+      <w:proofErr w:type="gramEnd"/>
+      <w:r>
+        <w:t xml:space="preserve"> </w:t>
+      </w:r>
+      <w:proofErr w:type="spellStart"/>
+      <w:r>
+        <w:t>kubectl</w:t>
+      </w:r>
+      <w:proofErr w:type="spellEnd"/>
+      <w:r>
+        <w:t xml:space="preserve"> -n </w:t>
+      </w:r>
+      <w:proofErr w:type="spellStart"/>
+      <w:r>
+        <w:t>kube</w:t>
+      </w:r>
+      <w:proofErr w:type="spellEnd"/>
+      <w:r>
+        <w:t>-public set image deploy demo-</w:t>
+      </w:r>
+      <w:proofErr w:type="spellStart"/>
+      <w:r>
+        <w:t>nginx</w:t>
+      </w:r>
+      <w:proofErr w:type="spellEnd"/>
+      <w:r>
+        <w:t xml:space="preserve"> </w:t>
+      </w:r>
+      <w:proofErr w:type="spellStart"/>
+      <w:r>
+        <w:t>nginx</w:t>
+      </w:r>
+      <w:proofErr w:type="spellEnd"/>
+      <w:r>
+        <w:t>=nginx:4444 --record</w:t>
+      </w:r>
+    </w:p>
+    <w:p>
+      <w:pPr>
+        <w:widowControl/>
+        <w:jc w:val="left"/>
+      </w:pPr>
+      <w:proofErr w:type="spellStart"/>
+      <w:proofErr w:type="gramStart"/>
+      <w:r>
+        <w:t>deployment.apps</w:t>
+      </w:r>
+      <w:proofErr w:type="spellEnd"/>
+      <w:proofErr w:type="gramEnd"/>
+      <w:r>
+        <w:t>/demo-</w:t>
+      </w:r>
+      <w:proofErr w:type="spellStart"/>
+      <w:r>
+        <w:t>nginx</w:t>
+      </w:r>
+      <w:proofErr w:type="spellEnd"/>
+      <w:r>
+        <w:t xml:space="preserve"> image updated</w:t>
       </w:r>
     </w:p>
     <w:p>
@@ -4216,25 +4789,77 @@
         <w:jc w:val="left"/>
       </w:pPr>
       <w:r>
-        <w:t>[root@k8s-master01 ~]# kubectl rollout history deploy demo-nginx -n kube-public</w:t>
-      </w:r>
-    </w:p>
-    <w:p>
-      <w:pPr>
-        <w:widowControl/>
-        <w:jc w:val="left"/>
-      </w:pPr>
-      <w:r>
-        <w:t xml:space="preserve">deployment.apps/demo-nginx </w:t>
-      </w:r>
-    </w:p>
-    <w:p>
-      <w:pPr>
-        <w:widowControl/>
-        <w:jc w:val="left"/>
-      </w:pPr>
-      <w:r>
-        <w:t>REVISION  CHANGE-CAUSE</w:t>
+        <w:t xml:space="preserve">[root@k8s-master01 </w:t>
+      </w:r>
+      <w:proofErr w:type="gramStart"/>
+      <w:r>
+        <w:t>~]#</w:t>
+      </w:r>
+      <w:proofErr w:type="gramEnd"/>
+      <w:r>
+        <w:t xml:space="preserve"> </w:t>
+      </w:r>
+      <w:proofErr w:type="spellStart"/>
+      <w:r>
+        <w:t>kubectl</w:t>
+      </w:r>
+      <w:proofErr w:type="spellEnd"/>
+      <w:r>
+        <w:t xml:space="preserve"> rollout history deploy demo-</w:t>
+      </w:r>
+      <w:proofErr w:type="spellStart"/>
+      <w:r>
+        <w:t>nginx</w:t>
+      </w:r>
+      <w:proofErr w:type="spellEnd"/>
+      <w:r>
+        <w:t xml:space="preserve"> -n </w:t>
+      </w:r>
+      <w:proofErr w:type="spellStart"/>
+      <w:r>
+        <w:t>kube</w:t>
+      </w:r>
+      <w:proofErr w:type="spellEnd"/>
+      <w:r>
+        <w:t>-public</w:t>
+      </w:r>
+    </w:p>
+    <w:p>
+      <w:pPr>
+        <w:widowControl/>
+        <w:jc w:val="left"/>
+      </w:pPr>
+      <w:proofErr w:type="spellStart"/>
+      <w:proofErr w:type="gramStart"/>
+      <w:r>
+        <w:t>deployment.apps</w:t>
+      </w:r>
+      <w:proofErr w:type="spellEnd"/>
+      <w:proofErr w:type="gramEnd"/>
+      <w:r>
+        <w:t>/demo-</w:t>
+      </w:r>
+      <w:proofErr w:type="spellStart"/>
+      <w:r>
+        <w:t>nginx</w:t>
+      </w:r>
+      <w:proofErr w:type="spellEnd"/>
+      <w:r>
+        <w:t xml:space="preserve"> </w:t>
+      </w:r>
+    </w:p>
+    <w:p>
+      <w:pPr>
+        <w:widowControl/>
+        <w:jc w:val="left"/>
+      </w:pPr>
+      <w:proofErr w:type="gramStart"/>
+      <w:r>
+        <w:t>REVISION  CHANGE</w:t>
+      </w:r>
+      <w:proofErr w:type="gramEnd"/>
+      <w:r>
+        <w:t>-CAUSE</w:t>
       </w:r>
     </w:p>
     <w:p>
@@ -4275,8 +4900,37 @@
         <w:ind w:firstLineChars="0"/>
         <w:jc w:val="left"/>
       </w:pPr>
-      <w:r>
-        <w:t>kubectl set image deploy demo-nginx nginx=nginx:4444 --namespace=kube-public --record=true</w:t>
+      <w:proofErr w:type="spellStart"/>
+      <w:r>
+        <w:t>kubectl</w:t>
+      </w:r>
+      <w:proofErr w:type="spellEnd"/>
+      <w:r>
+        <w:t xml:space="preserve"> set image deploy demo-</w:t>
+      </w:r>
+      <w:proofErr w:type="spellStart"/>
+      <w:r>
+        <w:t>nginx</w:t>
+      </w:r>
+      <w:proofErr w:type="spellEnd"/>
+      <w:r>
+        <w:t xml:space="preserve"> </w:t>
+      </w:r>
+      <w:proofErr w:type="spellStart"/>
+      <w:r>
+        <w:t>nginx</w:t>
+      </w:r>
+      <w:proofErr w:type="spellEnd"/>
+      <w:r>
+        <w:t>=nginx:4444 --namespace=</w:t>
+      </w:r>
+      <w:proofErr w:type="spellStart"/>
+      <w:r>
+        <w:t>kube</w:t>
+      </w:r>
+      <w:proofErr w:type="spellEnd"/>
+      <w:r>
+        <w:t>-public --record=true</w:t>
       </w:r>
     </w:p>
     <w:p>
@@ -4297,16 +4951,63 @@
         <w:jc w:val="left"/>
       </w:pPr>
       <w:r>
-        <w:t>[root@k8s-master01 ~]# kubectl rollout undo deploy demo-nginx -n kube-public</w:t>
-      </w:r>
-    </w:p>
-    <w:p>
-      <w:pPr>
-        <w:widowControl/>
-        <w:jc w:val="left"/>
-      </w:pPr>
-      <w:r>
-        <w:t>deployment.apps/demo-nginx rolled back</w:t>
+        <w:t xml:space="preserve">[root@k8s-master01 </w:t>
+      </w:r>
+      <w:proofErr w:type="gramStart"/>
+      <w:r>
+        <w:t>~]#</w:t>
+      </w:r>
+      <w:proofErr w:type="gramEnd"/>
+      <w:r>
+        <w:t xml:space="preserve"> </w:t>
+      </w:r>
+      <w:proofErr w:type="spellStart"/>
+      <w:r>
+        <w:t>kubectl</w:t>
+      </w:r>
+      <w:proofErr w:type="spellEnd"/>
+      <w:r>
+        <w:t xml:space="preserve"> rollout undo deploy demo-</w:t>
+      </w:r>
+      <w:proofErr w:type="spellStart"/>
+      <w:r>
+        <w:t>nginx</w:t>
+      </w:r>
+      <w:proofErr w:type="spellEnd"/>
+      <w:r>
+        <w:t xml:space="preserve"> -n </w:t>
+      </w:r>
+      <w:proofErr w:type="spellStart"/>
+      <w:r>
+        <w:t>kube</w:t>
+      </w:r>
+      <w:proofErr w:type="spellEnd"/>
+      <w:r>
+        <w:t>-public</w:t>
+      </w:r>
+    </w:p>
+    <w:p>
+      <w:pPr>
+        <w:widowControl/>
+        <w:jc w:val="left"/>
+      </w:pPr>
+      <w:proofErr w:type="spellStart"/>
+      <w:proofErr w:type="gramStart"/>
+      <w:r>
+        <w:t>deployment.apps</w:t>
+      </w:r>
+      <w:proofErr w:type="spellEnd"/>
+      <w:proofErr w:type="gramEnd"/>
+      <w:r>
+        <w:t>/demo-</w:t>
+      </w:r>
+      <w:proofErr w:type="spellStart"/>
+      <w:r>
+        <w:t>nginx</w:t>
+      </w:r>
+      <w:proofErr w:type="spellEnd"/>
+      <w:r>
+        <w:t xml:space="preserve"> rolled back</w:t>
       </w:r>
     </w:p>
     <w:p>
@@ -4339,16 +5040,63 @@
         <w:jc w:val="left"/>
       </w:pPr>
       <w:r>
-        <w:t>[root@k8s-master01 ~]# kubectl rollout history deploy demo-nginx -n kube-public --revision=8</w:t>
-      </w:r>
-    </w:p>
-    <w:p>
-      <w:pPr>
-        <w:widowControl/>
-        <w:jc w:val="left"/>
-      </w:pPr>
-      <w:r>
-        <w:t>deployment.apps/demo-nginx with revision #8</w:t>
+        <w:t xml:space="preserve">[root@k8s-master01 </w:t>
+      </w:r>
+      <w:proofErr w:type="gramStart"/>
+      <w:r>
+        <w:t>~]#</w:t>
+      </w:r>
+      <w:proofErr w:type="gramEnd"/>
+      <w:r>
+        <w:t xml:space="preserve"> </w:t>
+      </w:r>
+      <w:proofErr w:type="spellStart"/>
+      <w:r>
+        <w:t>kubectl</w:t>
+      </w:r>
+      <w:proofErr w:type="spellEnd"/>
+      <w:r>
+        <w:t xml:space="preserve"> rollout history deploy demo-</w:t>
+      </w:r>
+      <w:proofErr w:type="spellStart"/>
+      <w:r>
+        <w:t>nginx</w:t>
+      </w:r>
+      <w:proofErr w:type="spellEnd"/>
+      <w:r>
+        <w:t xml:space="preserve"> -n </w:t>
+      </w:r>
+      <w:proofErr w:type="spellStart"/>
+      <w:r>
+        <w:t>kube</w:t>
+      </w:r>
+      <w:proofErr w:type="spellEnd"/>
+      <w:r>
+        <w:t>-public --revision=8</w:t>
+      </w:r>
+    </w:p>
+    <w:p>
+      <w:pPr>
+        <w:widowControl/>
+        <w:jc w:val="left"/>
+      </w:pPr>
+      <w:proofErr w:type="spellStart"/>
+      <w:proofErr w:type="gramStart"/>
+      <w:r>
+        <w:t>deployment.apps</w:t>
+      </w:r>
+      <w:proofErr w:type="spellEnd"/>
+      <w:proofErr w:type="gramEnd"/>
+      <w:r>
+        <w:t>/demo-</w:t>
+      </w:r>
+      <w:proofErr w:type="spellStart"/>
+      <w:r>
+        <w:t>nginx</w:t>
+      </w:r>
+      <w:proofErr w:type="spellEnd"/>
+      <w:r>
+        <w:t xml:space="preserve"> with revision #8</w:t>
       </w:r>
     </w:p>
     <w:p>
@@ -4370,8 +5118,13 @@
       </w:r>
       <w:r>
         <w:tab/>
-        <w:t>app=demo-nginx</w:t>
-      </w:r>
+        <w:t>app=demo-</w:t>
+      </w:r>
+      <w:proofErr w:type="spellStart"/>
+      <w:r>
+        <w:t>nginx</w:t>
+      </w:r>
+      <w:proofErr w:type="spellEnd"/>
     </w:p>
     <w:p>
       <w:pPr>
@@ -4389,12 +5142,51 @@
         <w:jc w:val="left"/>
       </w:pPr>
       <w:r>
-        <w:lastRenderedPageBreak/>
         <w:t xml:space="preserve">  Annotations:</w:t>
       </w:r>
       <w:r>
         <w:tab/>
-        <w:t>kubernetes.io/change-cause: kubectl set image deploy demo-nginx nginx=nginx --namespace=kube-public --record=true</w:t>
+        <w:t xml:space="preserve">kubernetes.io/change-cause: </w:t>
+      </w:r>
+      <w:proofErr w:type="spellStart"/>
+      <w:r>
+        <w:t>kubectl</w:t>
+      </w:r>
+      <w:proofErr w:type="spellEnd"/>
+      <w:r>
+        <w:t xml:space="preserve"> set image deploy demo-</w:t>
+      </w:r>
+      <w:proofErr w:type="spellStart"/>
+      <w:r>
+        <w:t>nginx</w:t>
+      </w:r>
+      <w:proofErr w:type="spellEnd"/>
+      <w:r>
+        <w:t xml:space="preserve"> </w:t>
+      </w:r>
+      <w:proofErr w:type="spellStart"/>
+      <w:r>
+        <w:t>nginx</w:t>
+      </w:r>
+      <w:proofErr w:type="spellEnd"/>
+      <w:r>
+        <w:t>=</w:t>
+      </w:r>
+      <w:proofErr w:type="spellStart"/>
+      <w:r>
+        <w:t>nginx</w:t>
+      </w:r>
+      <w:proofErr w:type="spellEnd"/>
+      <w:r>
+        <w:t xml:space="preserve"> --namespace=</w:t>
+      </w:r>
+      <w:proofErr w:type="spellStart"/>
+      <w:r>
+        <w:t>kube</w:t>
+      </w:r>
+      <w:proofErr w:type="spellEnd"/>
+      <w:r>
+        <w:t>-public --record=true</w:t>
       </w:r>
     </w:p>
     <w:p>
@@ -4412,7 +5204,15 @@
         <w:jc w:val="left"/>
       </w:pPr>
       <w:r>
-        <w:t xml:space="preserve">   nginx:</w:t>
+        <w:t xml:space="preserve">   </w:t>
+      </w:r>
+      <w:proofErr w:type="spellStart"/>
+      <w:r>
+        <w:t>nginx</w:t>
+      </w:r>
+      <w:proofErr w:type="spellEnd"/>
+      <w:r>
+        <w:t>:</w:t>
       </w:r>
     </w:p>
     <w:p>
@@ -4425,8 +5225,12 @@
       </w:r>
       <w:r>
         <w:tab/>
+      </w:r>
+      <w:proofErr w:type="spellStart"/>
+      <w:r>
         <w:t>nginx</w:t>
       </w:r>
+      <w:proofErr w:type="spellEnd"/>
     </w:p>
     <w:p>
       <w:pPr>
@@ -4469,7 +5273,15 @@
         <w:jc w:val="left"/>
       </w:pPr>
       <w:r>
-        <w:t xml:space="preserve">      cpu:</w:t>
+        <w:t xml:space="preserve">      </w:t>
+      </w:r>
+      <w:proofErr w:type="spellStart"/>
+      <w:r>
+        <w:t>cpu</w:t>
+      </w:r>
+      <w:proofErr w:type="spellEnd"/>
+      <w:r>
+        <w:t>:</w:t>
       </w:r>
       <w:r>
         <w:tab/>
@@ -4504,7 +5316,15 @@
         <w:jc w:val="left"/>
       </w:pPr>
       <w:r>
-        <w:t xml:space="preserve">      cpu:</w:t>
+        <w:t xml:space="preserve">      </w:t>
+      </w:r>
+      <w:proofErr w:type="spellStart"/>
+      <w:r>
+        <w:t>cpu</w:t>
+      </w:r>
+      <w:proofErr w:type="spellEnd"/>
+      <w:r>
+        <w:t>:</w:t>
       </w:r>
       <w:r>
         <w:tab/>
@@ -4534,7 +5354,14 @@
       </w:r>
       <w:r>
         <w:tab/>
-        <w:t>tcp-socket :80 delay=10s timeout=5s period=10s #success=1 #failure=2</w:t>
+      </w:r>
+      <w:proofErr w:type="spellStart"/>
+      <w:r>
+        <w:t>tcp</w:t>
+      </w:r>
+      <w:proofErr w:type="spellEnd"/>
+      <w:r>
+        <w:t>-socket :80 delay=10s timeout=5s period=10s #success=1 #failure=2</w:t>
       </w:r>
     </w:p>
     <w:p>
@@ -4619,16 +5446,63 @@
         <w:jc w:val="left"/>
       </w:pPr>
       <w:r>
-        <w:t>[root@k8s-master01 ~]# kubectl rollout undo deploy demo-nginx -n kube-public --to-revision=8</w:t>
-      </w:r>
-    </w:p>
-    <w:p>
-      <w:pPr>
-        <w:widowControl/>
-        <w:jc w:val="left"/>
-      </w:pPr>
-      <w:r>
-        <w:t>deployment.apps/demo-nginx rolled back</w:t>
+        <w:t xml:space="preserve">[root@k8s-master01 </w:t>
+      </w:r>
+      <w:proofErr w:type="gramStart"/>
+      <w:r>
+        <w:t>~]#</w:t>
+      </w:r>
+      <w:proofErr w:type="gramEnd"/>
+      <w:r>
+        <w:t xml:space="preserve"> </w:t>
+      </w:r>
+      <w:proofErr w:type="spellStart"/>
+      <w:r>
+        <w:t>kubectl</w:t>
+      </w:r>
+      <w:proofErr w:type="spellEnd"/>
+      <w:r>
+        <w:t xml:space="preserve"> rollout undo deploy demo-</w:t>
+      </w:r>
+      <w:proofErr w:type="spellStart"/>
+      <w:r>
+        <w:t>nginx</w:t>
+      </w:r>
+      <w:proofErr w:type="spellEnd"/>
+      <w:r>
+        <w:t xml:space="preserve"> -n </w:t>
+      </w:r>
+      <w:proofErr w:type="spellStart"/>
+      <w:r>
+        <w:t>kube</w:t>
+      </w:r>
+      <w:proofErr w:type="spellEnd"/>
+      <w:r>
+        <w:t>-public --to-revision=8</w:t>
+      </w:r>
+    </w:p>
+    <w:p>
+      <w:pPr>
+        <w:widowControl/>
+        <w:jc w:val="left"/>
+      </w:pPr>
+      <w:proofErr w:type="spellStart"/>
+      <w:proofErr w:type="gramStart"/>
+      <w:r>
+        <w:t>deployment.apps</w:t>
+      </w:r>
+      <w:proofErr w:type="spellEnd"/>
+      <w:proofErr w:type="gramEnd"/>
+      <w:r>
+        <w:t>/demo-</w:t>
+      </w:r>
+      <w:proofErr w:type="spellStart"/>
+      <w:r>
+        <w:t>nginx</w:t>
+      </w:r>
+      <w:proofErr w:type="spellEnd"/>
+      <w:r>
+        <w:t xml:space="preserve"> rolled back</w:t>
       </w:r>
     </w:p>
     <w:p>
@@ -4661,16 +5535,63 @@
         <w:jc w:val="left"/>
       </w:pPr>
       <w:r>
-        <w:t>[root@k8s-master01 ~]# kubectl rollout pause  deploy demo-nginx -n kube-public</w:t>
-      </w:r>
-    </w:p>
-    <w:p>
-      <w:pPr>
-        <w:widowControl/>
-        <w:jc w:val="left"/>
-      </w:pPr>
-      <w:r>
-        <w:t>deployment.apps/demo-nginx paused</w:t>
+        <w:t xml:space="preserve">[root@k8s-master01 </w:t>
+      </w:r>
+      <w:proofErr w:type="gramStart"/>
+      <w:r>
+        <w:t>~]#</w:t>
+      </w:r>
+      <w:proofErr w:type="gramEnd"/>
+      <w:r>
+        <w:t xml:space="preserve"> </w:t>
+      </w:r>
+      <w:proofErr w:type="spellStart"/>
+      <w:r>
+        <w:t>kubectl</w:t>
+      </w:r>
+      <w:proofErr w:type="spellEnd"/>
+      <w:r>
+        <w:t xml:space="preserve"> rollout pause  deploy demo-</w:t>
+      </w:r>
+      <w:proofErr w:type="spellStart"/>
+      <w:r>
+        <w:t>nginx</w:t>
+      </w:r>
+      <w:proofErr w:type="spellEnd"/>
+      <w:r>
+        <w:t xml:space="preserve"> -n </w:t>
+      </w:r>
+      <w:proofErr w:type="spellStart"/>
+      <w:r>
+        <w:t>kube</w:t>
+      </w:r>
+      <w:proofErr w:type="spellEnd"/>
+      <w:r>
+        <w:t>-public</w:t>
+      </w:r>
+    </w:p>
+    <w:p>
+      <w:pPr>
+        <w:widowControl/>
+        <w:jc w:val="left"/>
+      </w:pPr>
+      <w:proofErr w:type="spellStart"/>
+      <w:proofErr w:type="gramStart"/>
+      <w:r>
+        <w:t>deployment.apps</w:t>
+      </w:r>
+      <w:proofErr w:type="spellEnd"/>
+      <w:proofErr w:type="gramEnd"/>
+      <w:r>
+        <w:t>/demo-</w:t>
+      </w:r>
+      <w:proofErr w:type="spellStart"/>
+      <w:r>
+        <w:t>nginx</w:t>
+      </w:r>
+      <w:proofErr w:type="spellEnd"/>
+      <w:r>
+        <w:t xml:space="preserve"> paused</w:t>
       </w:r>
     </w:p>
     <w:p>
@@ -4697,16 +5618,63 @@
         <w:jc w:val="left"/>
       </w:pPr>
       <w:r>
-        <w:t>[root@k8s-master01 ~]# kubectl rollout resume deploy demo-nginx -n kube-public</w:t>
-      </w:r>
-    </w:p>
-    <w:p>
-      <w:pPr>
-        <w:widowControl/>
-        <w:jc w:val="left"/>
-      </w:pPr>
-      <w:r>
-        <w:t>deployment.apps/demo-nginx resumed</w:t>
+        <w:t xml:space="preserve">[root@k8s-master01 </w:t>
+      </w:r>
+      <w:proofErr w:type="gramStart"/>
+      <w:r>
+        <w:t>~]#</w:t>
+      </w:r>
+      <w:proofErr w:type="gramEnd"/>
+      <w:r>
+        <w:t xml:space="preserve"> </w:t>
+      </w:r>
+      <w:proofErr w:type="spellStart"/>
+      <w:r>
+        <w:t>kubectl</w:t>
+      </w:r>
+      <w:proofErr w:type="spellEnd"/>
+      <w:r>
+        <w:t xml:space="preserve"> rollout resume deploy demo-</w:t>
+      </w:r>
+      <w:proofErr w:type="spellStart"/>
+      <w:r>
+        <w:t>nginx</w:t>
+      </w:r>
+      <w:proofErr w:type="spellEnd"/>
+      <w:r>
+        <w:t xml:space="preserve"> -n </w:t>
+      </w:r>
+      <w:proofErr w:type="spellStart"/>
+      <w:r>
+        <w:t>kube</w:t>
+      </w:r>
+      <w:proofErr w:type="spellEnd"/>
+      <w:r>
+        <w:t>-public</w:t>
+      </w:r>
+    </w:p>
+    <w:p>
+      <w:pPr>
+        <w:widowControl/>
+        <w:jc w:val="left"/>
+      </w:pPr>
+      <w:proofErr w:type="spellStart"/>
+      <w:proofErr w:type="gramStart"/>
+      <w:r>
+        <w:t>deployment.apps</w:t>
+      </w:r>
+      <w:proofErr w:type="spellEnd"/>
+      <w:proofErr w:type="gramEnd"/>
+      <w:r>
+        <w:t>/demo-</w:t>
+      </w:r>
+      <w:proofErr w:type="spellStart"/>
+      <w:r>
+        <w:t>nginx</w:t>
+      </w:r>
+      <w:proofErr w:type="spellEnd"/>
+      <w:r>
+        <w:t xml:space="preserve"> resumed</w:t>
       </w:r>
     </w:p>
     <w:p>
@@ -4754,7 +5722,14 @@
         <w:rPr>
           <w:rFonts w:hint="eastAsia"/>
         </w:rPr>
-        <w:t>清理策略：spec</w:t>
+        <w:t>清理策略：</w:t>
+      </w:r>
+      <w:proofErr w:type="spellStart"/>
+      <w:r>
+        <w:rPr>
+          <w:rFonts w:hint="eastAsia"/>
+        </w:rPr>
+        <w:t>spec</w:t>
       </w:r>
       <w:r>
         <w:t>.</w:t>
@@ -4762,6 +5737,7 @@
       <w:r>
         <w:t>revisionHistoryLimit</w:t>
       </w:r>
+      <w:proofErr w:type="spellEnd"/>
       <w:r>
         <w:t xml:space="preserve"> </w:t>
       </w:r>
@@ -4769,7 +5745,14 @@
         <w:rPr>
           <w:rFonts w:hint="eastAsia"/>
         </w:rPr>
-        <w:t>保留就的Replica</w:t>
+        <w:t>保留就的</w:t>
+      </w:r>
+      <w:proofErr w:type="spellStart"/>
+      <w:r>
+        <w:rPr>
+          <w:rFonts w:hint="eastAsia"/>
+        </w:rPr>
+        <w:t>Replica</w:t>
       </w:r>
       <w:r>
         <w:t>S</w:t>
@@ -4778,7 +5761,14 @@
         <w:rPr>
           <w:rFonts w:hint="eastAsia"/>
         </w:rPr>
-        <w:t>et的数量</w:t>
+        <w:t>et</w:t>
+      </w:r>
+      <w:proofErr w:type="spellEnd"/>
+      <w:r>
+        <w:rPr>
+          <w:rFonts w:hint="eastAsia"/>
+        </w:rPr>
+        <w:t>的数量</w:t>
       </w:r>
     </w:p>
     <w:p>
@@ -4822,37 +5812,62 @@
         <w:widowControl/>
         <w:jc w:val="left"/>
       </w:pPr>
-      <w:r>
-        <w:lastRenderedPageBreak/>
-        <w:t>rollingUpdate:</w:t>
-      </w:r>
-    </w:p>
-    <w:p>
-      <w:pPr>
-        <w:widowControl/>
-        <w:jc w:val="left"/>
-      </w:pPr>
-      <w:r>
-        <w:t xml:space="preserve">      maxSurge: 2</w:t>
-      </w:r>
-    </w:p>
-    <w:p>
-      <w:pPr>
-        <w:widowControl/>
-        <w:jc w:val="left"/>
-      </w:pPr>
-      <w:r>
-        <w:t xml:space="preserve">      maxUnavailable: 1</w:t>
-      </w:r>
-    </w:p>
-    <w:p>
-      <w:pPr>
-        <w:widowControl/>
-        <w:jc w:val="left"/>
-      </w:pPr>
-      <w:r>
-        <w:t>type: RollingUpdate</w:t>
-      </w:r>
+      <w:proofErr w:type="spellStart"/>
+      <w:r>
+        <w:t>rollingUpdate</w:t>
+      </w:r>
+      <w:proofErr w:type="spellEnd"/>
+      <w:r>
+        <w:t>:</w:t>
+      </w:r>
+    </w:p>
+    <w:p>
+      <w:pPr>
+        <w:widowControl/>
+        <w:jc w:val="left"/>
+      </w:pPr>
+      <w:r>
+        <w:t xml:space="preserve">      </w:t>
+      </w:r>
+      <w:proofErr w:type="spellStart"/>
+      <w:r>
+        <w:t>maxSurge</w:t>
+      </w:r>
+      <w:proofErr w:type="spellEnd"/>
+      <w:r>
+        <w:t>: 2</w:t>
+      </w:r>
+    </w:p>
+    <w:p>
+      <w:pPr>
+        <w:widowControl/>
+        <w:jc w:val="left"/>
+      </w:pPr>
+      <w:r>
+        <w:t xml:space="preserve">      </w:t>
+      </w:r>
+      <w:proofErr w:type="spellStart"/>
+      <w:r>
+        <w:t>maxUnavailable</w:t>
+      </w:r>
+      <w:proofErr w:type="spellEnd"/>
+      <w:r>
+        <w:t>: 1</w:t>
+      </w:r>
+    </w:p>
+    <w:p>
+      <w:pPr>
+        <w:widowControl/>
+        <w:jc w:val="left"/>
+      </w:pPr>
+      <w:r>
+        <w:t xml:space="preserve">type: </w:t>
+      </w:r>
+      <w:proofErr w:type="spellStart"/>
+      <w:r>
+        <w:t>RollingUpdate</w:t>
+      </w:r>
+      <w:proofErr w:type="spellEnd"/>
     </w:p>
     <w:p>
       <w:pPr>
@@ -4901,8 +5916,13 @@
         <w:widowControl/>
         <w:jc w:val="left"/>
       </w:pPr>
-      <w:r>
-        <w:t>Spec.minReadySeconds:</w:t>
+      <w:proofErr w:type="spellStart"/>
+      <w:r>
+        <w:t>Spec.minReadySeconds</w:t>
+      </w:r>
+      <w:proofErr w:type="spellEnd"/>
+      <w:r>
+        <w:t>:</w:t>
       </w:r>
       <w:r>
         <w:rPr>
@@ -4919,6 +5939,7 @@
     <w:p/>
     <w:p/>
     <w:p>
+      <w:proofErr w:type="spellStart"/>
       <w:r>
         <w:t>S</w:t>
       </w:r>
@@ -4926,7 +5947,14 @@
         <w:rPr>
           <w:rFonts w:hint="eastAsia"/>
         </w:rPr>
-        <w:t>tatefulSet：有状态集，主要用于部署有状态的应用，或者有启动顺序要求的应用程序。</w:t>
+        <w:t>tatefulSet</w:t>
+      </w:r>
+      <w:proofErr w:type="spellEnd"/>
+      <w:r>
+        <w:rPr>
+          <w:rFonts w:hint="eastAsia"/>
+        </w:rPr>
+        <w:t>：有状态集，主要用于部署有状态的应用，或者有启动顺序要求的应用程序。</w:t>
       </w:r>
     </w:p>
     <w:p>
@@ -4938,21 +5966,32 @@
       </w:r>
     </w:p>
     <w:p>
-      <w:r>
-        <w:rPr>
-          <w:rFonts w:hint="eastAsia"/>
-        </w:rPr>
-        <w:t>StatefulSet：</w:t>
+      <w:proofErr w:type="spellStart"/>
+      <w:r>
+        <w:rPr>
+          <w:rFonts w:hint="eastAsia"/>
+        </w:rPr>
+        <w:lastRenderedPageBreak/>
+        <w:t>StatefulSet</w:t>
+      </w:r>
+      <w:proofErr w:type="spellEnd"/>
+      <w:r>
+        <w:rPr>
+          <w:rFonts w:hint="eastAsia"/>
+        </w:rPr>
+        <w:t>：</w:t>
       </w:r>
       <w:r>
         <w:t xml:space="preserve"> </w:t>
       </w:r>
+      <w:proofErr w:type="spellStart"/>
       <w:r>
         <w:rPr>
           <w:rFonts w:hint="eastAsia"/>
         </w:rPr>
         <w:t>redis</w:t>
       </w:r>
+      <w:proofErr w:type="spellEnd"/>
       <w:r>
         <w:t>-sentinel</w:t>
       </w:r>
@@ -5029,11 +6068,19 @@
       </w:r>
     </w:p>
     <w:p>
-      <w:r>
-        <w:rPr>
-          <w:rFonts w:hint="eastAsia"/>
-        </w:rPr>
-        <w:t>StatefulSet创建的时候。必须要制定一个Service名称。</w:t>
+      <w:proofErr w:type="spellStart"/>
+      <w:r>
+        <w:rPr>
+          <w:rFonts w:hint="eastAsia"/>
+        </w:rPr>
+        <w:t>StatefulSet</w:t>
+      </w:r>
+      <w:proofErr w:type="spellEnd"/>
+      <w:r>
+        <w:rPr>
+          <w:rFonts w:hint="eastAsia"/>
+        </w:rPr>
+        <w:t>创建的时候。必须要制定一个Service名称。</w:t>
       </w:r>
       <w:r>
         <w:rPr>
@@ -5063,7 +6110,21 @@
         <w:rPr>
           <w:rFonts w:hint="eastAsia"/>
         </w:rPr>
-        <w:t>，没有ClusterIP，Endpoint</w:t>
+        <w:t>，没有</w:t>
+      </w:r>
+      <w:proofErr w:type="spellStart"/>
+      <w:r>
+        <w:rPr>
+          <w:rFonts w:hint="eastAsia"/>
+        </w:rPr>
+        <w:t>ClusterIP</w:t>
+      </w:r>
+      <w:proofErr w:type="spellEnd"/>
+      <w:r>
+        <w:rPr>
+          <w:rFonts w:hint="eastAsia"/>
+        </w:rPr>
+        <w:t>，Endpoint</w:t>
       </w:r>
       <w:r>
         <w:rPr>
@@ -5090,6 +6151,7 @@
       </w:r>
     </w:p>
     <w:p>
+      <w:proofErr w:type="spellStart"/>
       <w:r>
         <w:rPr>
           <w:rFonts w:hint="eastAsia"/>
@@ -5105,15 +6167,29 @@
         </w:rPr>
         <w:t>ame</w:t>
       </w:r>
-      <w:r>
-        <w:t>-{0-N-1}</w:t>
-      </w:r>
-      <w:r>
-        <w:t>.serviceName</w:t>
-      </w:r>
-      <w:r>
-        <w:t>.namespace.svc.cluster.local</w:t>
-      </w:r>
+      <w:proofErr w:type="spellEnd"/>
+      <w:r>
+        <w:t>-{0-N-1</w:t>
+      </w:r>
+      <w:proofErr w:type="gramStart"/>
+      <w:r>
+        <w:t>}</w:t>
+      </w:r>
+      <w:r>
+        <w:t>.</w:t>
+      </w:r>
+      <w:proofErr w:type="spellStart"/>
+      <w:r>
+        <w:t>serviceName</w:t>
+      </w:r>
+      <w:r>
+        <w:t>.namespace.svc.cluster</w:t>
+      </w:r>
+      <w:proofErr w:type="gramEnd"/>
+      <w:r>
+        <w:t>.local</w:t>
+      </w:r>
+      <w:proofErr w:type="spellEnd"/>
     </w:p>
     <w:p/>
     <w:p>
@@ -5121,7 +6197,21 @@
         <w:rPr>
           <w:rFonts w:hint="eastAsia"/>
         </w:rPr>
-        <w:t>什么情况下使用StatefulSet：</w:t>
+        <w:t>什么情况下使用</w:t>
+      </w:r>
+      <w:proofErr w:type="spellStart"/>
+      <w:r>
+        <w:rPr>
+          <w:rFonts w:hint="eastAsia"/>
+        </w:rPr>
+        <w:t>StatefulSet</w:t>
+      </w:r>
+      <w:proofErr w:type="spellEnd"/>
+      <w:r>
+        <w:rPr>
+          <w:rFonts w:hint="eastAsia"/>
+        </w:rPr>
+        <w:t>：</w:t>
       </w:r>
     </w:p>
     <w:p>
@@ -5174,9 +6264,11 @@
     </w:p>
     <w:p/>
     <w:p>
+      <w:proofErr w:type="spellStart"/>
       <w:r>
         <w:t>terminationGracePeriodSeconds</w:t>
       </w:r>
+      <w:proofErr w:type="spellEnd"/>
       <w:r>
         <w:t xml:space="preserve"> </w:t>
       </w:r>
@@ -5214,7 +6306,21 @@
         <w:rPr>
           <w:rFonts w:hint="eastAsia"/>
         </w:rPr>
-        <w:t>个副本的sts，按顺序从0创建N-</w:t>
+        <w:t>个副本的</w:t>
+      </w:r>
+      <w:proofErr w:type="spellStart"/>
+      <w:r>
+        <w:rPr>
+          <w:rFonts w:hint="eastAsia"/>
+        </w:rPr>
+        <w:t>sts</w:t>
+      </w:r>
+      <w:proofErr w:type="spellEnd"/>
+      <w:r>
+        <w:rPr>
+          <w:rFonts w:hint="eastAsia"/>
+        </w:rPr>
+        <w:t>，按顺序从0创建N-</w:t>
       </w:r>
       <w:r>
         <w:t>1</w:t>
@@ -5288,7 +6394,21 @@
         <w:rPr>
           <w:rFonts w:hint="eastAsia"/>
         </w:rPr>
-        <w:t>删除StatefulSet：</w:t>
+        <w:t>删除</w:t>
+      </w:r>
+      <w:proofErr w:type="spellStart"/>
+      <w:r>
+        <w:rPr>
+          <w:rFonts w:hint="eastAsia"/>
+        </w:rPr>
+        <w:t>StatefulSet</w:t>
+      </w:r>
+      <w:proofErr w:type="spellEnd"/>
+      <w:r>
+        <w:rPr>
+          <w:rFonts w:hint="eastAsia"/>
+        </w:rPr>
+        <w:t>：</w:t>
       </w:r>
     </w:p>
     <w:p>
@@ -5305,6 +6425,7 @@
     <w:p/>
     <w:p/>
     <w:p>
+      <w:proofErr w:type="spellStart"/>
       <w:r>
         <w:t>D</w:t>
       </w:r>
@@ -5312,7 +6433,14 @@
         <w:rPr>
           <w:rFonts w:hint="eastAsia"/>
         </w:rPr>
-        <w:t>aemonSet：守护进程集，和Linux上的守护进程类似，确保全部（或者部分符合条件的）节点上运行一个指定的Pod。</w:t>
+        <w:t>aemonSet</w:t>
+      </w:r>
+      <w:proofErr w:type="spellEnd"/>
+      <w:r>
+        <w:rPr>
+          <w:rFonts w:hint="eastAsia"/>
+        </w:rPr>
+        <w:t>：守护进程集，和Linux上的守护进程类似，确保全部（或者部分符合条件的）节点上运行一个指定的Pod。</w:t>
       </w:r>
     </w:p>
     <w:p/>
@@ -5321,7 +6449,21 @@
         <w:rPr>
           <w:rFonts w:hint="eastAsia"/>
         </w:rPr>
-        <w:t>Ingress、fluentd、Prometheus</w:t>
+        <w:t>Ingress、</w:t>
+      </w:r>
+      <w:proofErr w:type="spellStart"/>
+      <w:r>
+        <w:rPr>
+          <w:rFonts w:hint="eastAsia"/>
+        </w:rPr>
+        <w:t>fluentd</w:t>
+      </w:r>
+      <w:proofErr w:type="spellEnd"/>
+      <w:r>
+        <w:rPr>
+          <w:rFonts w:hint="eastAsia"/>
+        </w:rPr>
+        <w:t>、Prometheus</w:t>
       </w:r>
       <w:r>
         <w:t xml:space="preserve"> N</w:t>
@@ -5341,12 +6483,14 @@
         </w:rPr>
         <w:t>xporter、</w:t>
       </w:r>
+      <w:proofErr w:type="spellStart"/>
       <w:r>
         <w:rPr>
           <w:rFonts w:hint="eastAsia"/>
         </w:rPr>
         <w:t>Glusterd</w:t>
       </w:r>
+      <w:proofErr w:type="spellEnd"/>
       <w:r>
         <w:rPr>
           <w:rFonts w:hint="eastAsia"/>
@@ -5440,7 +6584,7 @@
 </file>
 
 <file path=word/numbering.xml><?xml version="1.0" encoding="utf-8"?>
-<w:numbering xmlns:wpc="http://schemas.microsoft.com/office/word/2010/wordprocessingCanvas" xmlns:cx="http://schemas.microsoft.com/office/drawing/2014/chartex" xmlns:cx1="http://schemas.microsoft.com/office/drawing/2015/9/8/chartex" xmlns:cx2="http://schemas.microsoft.com/office/drawing/2015/10/21/chartex" xmlns:cx3="http://schemas.microsoft.com/office/drawing/2016/5/9/chartex" xmlns:cx4="http://schemas.microsoft.com/office/drawing/2016/5/10/chartex" xmlns:cx5="http://schemas.microsoft.com/office/drawing/2016/5/11/chartex" xmlns:cx6="http://schemas.microsoft.com/office/drawing/2016/5/12/chartex" xmlns:cx7="http://schemas.microsoft.com/office/drawing/2016/5/13/chartex" xmlns:cx8="http://schemas.microsoft.com/office/drawing/2016/5/14/chartex" xmlns:mc="http://schemas.openxmlformats.org/markup-compatibility/2006" xmlns:aink="http://schemas.microsoft.com/office/drawing/2016/ink" xmlns:am3d="http://schemas.microsoft.com/office/drawing/2017/model3d" xmlns:o="urn:schemas-microsoft-com:office:office" xmlns:r="http://schemas.openxmlformats.org/officeDocument/2006/relationships" xmlns:m="http://schemas.openxmlformats.org/officeDocument/2006/math" xmlns:v="urn:schemas-microsoft-com:vml" xmlns:wp14="http://schemas.microsoft.com/office/word/2010/wordprocessingDrawing" xmlns:wp="http://schemas.openxmlformats.org/drawingml/2006/wordprocessingDrawing" xmlns:w10="urn:schemas-microsoft-com:office:word" xmlns:w="http://schemas.openxmlformats.org/wordprocessingml/2006/main" xmlns:w14="http://schemas.microsoft.com/office/word/2010/wordml" xmlns:w15="http://schemas.microsoft.com/office/word/2012/wordml" xmlns:w16cex="http://schemas.microsoft.com/office/word/2018/wordml/cex" xmlns:w16cid="http://schemas.microsoft.com/office/word/2016/wordml/cid" xmlns:w16="http://schemas.microsoft.com/office/word/2018/wordml" xmlns:w16se="http://schemas.microsoft.com/office/word/2015/wordml/symex" xmlns:wpg="http://schemas.microsoft.com/office/word/2010/wordprocessingGroup" xmlns:wpi="http://schemas.microsoft.com/office/word/2010/wordprocessingInk" xmlns:wne="http://schemas.microsoft.com/office/word/2006/wordml" xmlns:wps="http://schemas.microsoft.com/office/word/2010/wordprocessingShape" mc:Ignorable="w14 w15 w16se w16cid w16 w16cex wp14">
+<w:numbering xmlns:wpc="http://schemas.microsoft.com/office/word/2010/wordprocessingCanvas" xmlns:cx="http://schemas.microsoft.com/office/drawing/2014/chartex" xmlns:cx1="http://schemas.microsoft.com/office/drawing/2015/9/8/chartex" xmlns:cx2="http://schemas.microsoft.com/office/drawing/2015/10/21/chartex" xmlns:cx3="http://schemas.microsoft.com/office/drawing/2016/5/9/chartex" xmlns:cx4="http://schemas.microsoft.com/office/drawing/2016/5/10/chartex" xmlns:cx5="http://schemas.microsoft.com/office/drawing/2016/5/11/chartex" xmlns:cx6="http://schemas.microsoft.com/office/drawing/2016/5/12/chartex" xmlns:cx7="http://schemas.microsoft.com/office/drawing/2016/5/13/chartex" xmlns:cx8="http://schemas.microsoft.com/office/drawing/2016/5/14/chartex" xmlns:mc="http://schemas.openxmlformats.org/markup-compatibility/2006" xmlns:aink="http://schemas.microsoft.com/office/drawing/2016/ink" xmlns:am3d="http://schemas.microsoft.com/office/drawing/2017/model3d" xmlns:o="urn:schemas-microsoft-com:office:office" xmlns:r="http://schemas.openxmlformats.org/officeDocument/2006/relationships" xmlns:m="http://schemas.openxmlformats.org/officeDocument/2006/math" xmlns:v="urn:schemas-microsoft-com:vml" xmlns:wp14="http://schemas.microsoft.com/office/word/2010/wordprocessingDrawing" xmlns:wp="http://schemas.openxmlformats.org/drawingml/2006/wordprocessingDrawing" xmlns:w10="urn:schemas-microsoft-com:office:word" xmlns:w="http://schemas.openxmlformats.org/wordprocessingml/2006/main" xmlns:w14="http://schemas.microsoft.com/office/word/2010/wordml" xmlns:w15="http://schemas.microsoft.com/office/word/2012/wordml" xmlns:w16cid="http://schemas.microsoft.com/office/word/2016/wordml/cid" xmlns:w16se="http://schemas.microsoft.com/office/word/2015/wordml/symex" xmlns:wpg="http://schemas.microsoft.com/office/word/2010/wordprocessingGroup" xmlns:wpi="http://schemas.microsoft.com/office/word/2010/wordprocessingInk" xmlns:wne="http://schemas.microsoft.com/office/word/2006/wordml" xmlns:wps="http://schemas.microsoft.com/office/word/2010/wordprocessingShape" mc:Ignorable="w14 w15 w16se w16cid wp14">
   <w:abstractNum w:abstractNumId="0" w15:restartNumberingAfterBreak="0">
     <w:nsid w:val="165F7918"/>
     <w:multiLevelType w:val="hybridMultilevel"/>
@@ -5952,7 +7096,7 @@
 </file>
 
 <file path=word/styles.xml><?xml version="1.0" encoding="utf-8"?>
-<w:styles xmlns:mc="http://schemas.openxmlformats.org/markup-compatibility/2006" xmlns:r="http://schemas.openxmlformats.org/officeDocument/2006/relationships" xmlns:w="http://schemas.openxmlformats.org/wordprocessingml/2006/main" xmlns:w14="http://schemas.microsoft.com/office/word/2010/wordml" xmlns:w15="http://schemas.microsoft.com/office/word/2012/wordml" xmlns:w16cex="http://schemas.microsoft.com/office/word/2018/wordml/cex" xmlns:w16cid="http://schemas.microsoft.com/office/word/2016/wordml/cid" xmlns:w16="http://schemas.microsoft.com/office/word/2018/wordml" xmlns:w16se="http://schemas.microsoft.com/office/word/2015/wordml/symex" mc:Ignorable="w14 w15 w16se w16cid w16 w16cex">
+<w:styles xmlns:mc="http://schemas.openxmlformats.org/markup-compatibility/2006" xmlns:r="http://schemas.openxmlformats.org/officeDocument/2006/relationships" xmlns:w="http://schemas.openxmlformats.org/wordprocessingml/2006/main" xmlns:w14="http://schemas.microsoft.com/office/word/2010/wordml" xmlns:w15="http://schemas.microsoft.com/office/word/2012/wordml" xmlns:w16cid="http://schemas.microsoft.com/office/word/2016/wordml/cid" xmlns:w16se="http://schemas.microsoft.com/office/word/2015/wordml/symex" mc:Ignorable="w14 w15 w16se w16cid">
   <w:docDefaults>
     <w:rPrDefault>
       <w:rPr>
